--- a/Uraian/Form supplier,konsumen dan sales.docx
+++ b/Uraian/Form supplier,konsumen dan sales.docx
@@ -5126,6 +5126,71 @@
       </w:r>
       <w:r>
         <w:t xml:space="preserve"> pengisian yang telah tersedia.</w:t>
+      </w:r>
+      <w:r>
+        <w:t xml:space="preserve"> Isilah data supplier dengan lengkap dan valid.</w:t>
+      </w:r>
+    </w:p>
+    <w:p>
+      <w:pPr>
+        <w:pStyle w:val="ListParagraph"/>
+        <w:numPr>
+          <w:ilvl w:val="0"/>
+          <w:numId w:val="1"/>
+        </w:numPr>
+        <w:spacing w:line="240" w:lineRule="auto"/>
+        <w:jc w:val="both"/>
+      </w:pPr>
+      <w:r>
+        <w:t>Untuk menyimpan data supplier ke dalam database kita tekan tombol save pada form. Sebelum data dimasukkan ke dalam database akan dilakukan pengecekkan apakah ada kolom isian yang masih kosong atau hanya diisi character space saja. Jika tidak ada maka data akan langsung dimasukkan ke dalam database.</w:t>
+      </w:r>
+    </w:p>
+    <w:p>
+      <w:pPr>
+        <w:pStyle w:val="ListParagraph"/>
+        <w:numPr>
+          <w:ilvl w:val="0"/>
+          <w:numId w:val="1"/>
+        </w:numPr>
+        <w:spacing w:line="240" w:lineRule="auto"/>
+        <w:jc w:val="both"/>
+      </w:pPr>
+      <w:r>
+        <w:t xml:space="preserve">Untuk melakukan editing user dapat mencari data yang akan diedit di dalam tabel yang ada pada form dan setelah ditemukaan klik dua kali data tersebut. </w:t>
+      </w:r>
+      <w:r>
+        <w:t>Maka data akan muncul dalam kolom pengisian di atas tabel dan data siap diedit oleh user. Dan untuk menyimpan perubhan data tekanlah tombol save dan program akan mengecek apakah ada kolom isian yang masih kosong, jika tidak proses perubahan data segera dilakukan pada database.</w:t>
+      </w:r>
+    </w:p>
+    <w:p>
+      <w:pPr>
+        <w:pStyle w:val="ListParagraph"/>
+        <w:numPr>
+          <w:ilvl w:val="0"/>
+          <w:numId w:val="1"/>
+        </w:numPr>
+        <w:spacing w:line="240" w:lineRule="auto"/>
+        <w:jc w:val="both"/>
+      </w:pPr>
+      <w:r>
+        <w:t>Untuk menghapus data yang sudah ada maka tekan tombol delete pada keyboard dan akan muncul peringatan untuk memastikan penghapusan data. Dan data akan segera terhapus dari database.</w:t>
+      </w:r>
+    </w:p>
+    <w:p>
+      <w:pPr>
+        <w:pStyle w:val="ListParagraph"/>
+        <w:numPr>
+          <w:ilvl w:val="0"/>
+          <w:numId w:val="1"/>
+        </w:numPr>
+        <w:spacing w:line="240" w:lineRule="auto"/>
+        <w:jc w:val="both"/>
+      </w:pPr>
+      <w:r>
+        <w:t xml:space="preserve">Untuk melakukan pencarian data supplier maka ketikkanlah beberapa huruf atau kata dan tekan tombol cari pada form dan pada tabel akan muncul data-data supplier yang sesuai dengan criteria pencarian tersebut. Hasil pencarian akan bertahan selama 4-5 detik saja dan setelah itu akan kembali ke tampilan awal. </w:t>
+      </w:r>
+      <w:r>
+        <w:t>Pencarian data berguna untuk mencari data saat data telah banyak.</w:t>
       </w:r>
     </w:p>
     <w:sectPr>

--- a/Uraian/Form supplier,konsumen dan sales.docx
+++ b/Uraian/Form supplier,konsumen dan sales.docx
@@ -8,7 +8,291 @@
       </w:pPr>
       <w:r>
         <w:tab/>
-        <w:t xml:space="preserve">Form master selanjutnya adalah form supplier,konsumen dan sales. Ketiganya memiliki kesamaan dalam design dan alur programnya oleh karena itu saya akan menggabungkan ketiganya dalam satu pembahasan. Fungsi dari form-form ini hanyalah untuk input,edit dan delete data saja. Yang dibutuhkan dalam pembuatan form-form ini adalah </w:t>
+        <w:t xml:space="preserve">Form master </w:t>
+      </w:r>
+      <w:proofErr w:type="spellStart"/>
+      <w:r>
+        <w:t>selanjutnya</w:t>
+      </w:r>
+      <w:proofErr w:type="spellEnd"/>
+      <w:r>
+        <w:t xml:space="preserve"> </w:t>
+      </w:r>
+      <w:proofErr w:type="spellStart"/>
+      <w:r>
+        <w:t>adalah</w:t>
+      </w:r>
+      <w:proofErr w:type="spellEnd"/>
+      <w:r>
+        <w:t xml:space="preserve"> form </w:t>
+      </w:r>
+      <w:proofErr w:type="spellStart"/>
+      <w:r>
+        <w:t>supplier</w:t>
+      </w:r>
+      <w:proofErr w:type="gramStart"/>
+      <w:r>
+        <w:t>,konsumen</w:t>
+      </w:r>
+      <w:proofErr w:type="spellEnd"/>
+      <w:proofErr w:type="gramEnd"/>
+      <w:r>
+        <w:t xml:space="preserve"> </w:t>
+      </w:r>
+      <w:proofErr w:type="spellStart"/>
+      <w:r>
+        <w:t>dan</w:t>
+      </w:r>
+      <w:proofErr w:type="spellEnd"/>
+      <w:r>
+        <w:t xml:space="preserve"> sales. </w:t>
+      </w:r>
+      <w:proofErr w:type="spellStart"/>
+      <w:r>
+        <w:t>Ketiganya</w:t>
+      </w:r>
+      <w:proofErr w:type="spellEnd"/>
+      <w:r>
+        <w:t xml:space="preserve"> </w:t>
+      </w:r>
+      <w:proofErr w:type="spellStart"/>
+      <w:r>
+        <w:t>memiliki</w:t>
+      </w:r>
+      <w:proofErr w:type="spellEnd"/>
+      <w:r>
+        <w:t xml:space="preserve"> </w:t>
+      </w:r>
+      <w:proofErr w:type="spellStart"/>
+      <w:r>
+        <w:t>kesamaan</w:t>
+      </w:r>
+      <w:proofErr w:type="spellEnd"/>
+      <w:r>
+        <w:t xml:space="preserve"> </w:t>
+      </w:r>
+      <w:proofErr w:type="spellStart"/>
+      <w:r>
+        <w:t>dalam</w:t>
+      </w:r>
+      <w:proofErr w:type="spellEnd"/>
+      <w:r>
+        <w:t xml:space="preserve"> design </w:t>
+      </w:r>
+      <w:proofErr w:type="spellStart"/>
+      <w:r>
+        <w:t>dan</w:t>
+      </w:r>
+      <w:proofErr w:type="spellEnd"/>
+      <w:r>
+        <w:t xml:space="preserve"> </w:t>
+      </w:r>
+      <w:proofErr w:type="spellStart"/>
+      <w:r>
+        <w:t>alur</w:t>
+      </w:r>
+      <w:proofErr w:type="spellEnd"/>
+      <w:r>
+        <w:t xml:space="preserve"> </w:t>
+      </w:r>
+      <w:proofErr w:type="spellStart"/>
+      <w:r>
+        <w:t>programnya</w:t>
+      </w:r>
+      <w:proofErr w:type="spellEnd"/>
+      <w:r>
+        <w:t xml:space="preserve"> </w:t>
+      </w:r>
+      <w:proofErr w:type="spellStart"/>
+      <w:r>
+        <w:t>oleh</w:t>
+      </w:r>
+      <w:proofErr w:type="spellEnd"/>
+      <w:r>
+        <w:t xml:space="preserve"> </w:t>
+      </w:r>
+      <w:proofErr w:type="spellStart"/>
+      <w:r>
+        <w:t>karena</w:t>
+      </w:r>
+      <w:proofErr w:type="spellEnd"/>
+      <w:r>
+        <w:t xml:space="preserve"> </w:t>
+      </w:r>
+      <w:proofErr w:type="spellStart"/>
+      <w:r>
+        <w:t>itu</w:t>
+      </w:r>
+      <w:proofErr w:type="spellEnd"/>
+      <w:r>
+        <w:t xml:space="preserve"> </w:t>
+      </w:r>
+      <w:proofErr w:type="spellStart"/>
+      <w:r>
+        <w:t>saya</w:t>
+      </w:r>
+      <w:proofErr w:type="spellEnd"/>
+      <w:r>
+        <w:t xml:space="preserve"> </w:t>
+      </w:r>
+      <w:proofErr w:type="spellStart"/>
+      <w:proofErr w:type="gramStart"/>
+      <w:r>
+        <w:t>akan</w:t>
+      </w:r>
+      <w:proofErr w:type="spellEnd"/>
+      <w:proofErr w:type="gramEnd"/>
+      <w:r>
+        <w:t xml:space="preserve"> </w:t>
+      </w:r>
+      <w:proofErr w:type="spellStart"/>
+      <w:r>
+        <w:t>menggabungkan</w:t>
+      </w:r>
+      <w:proofErr w:type="spellEnd"/>
+      <w:r>
+        <w:t xml:space="preserve"> </w:t>
+      </w:r>
+      <w:proofErr w:type="spellStart"/>
+      <w:r>
+        <w:t>ketiganya</w:t>
+      </w:r>
+      <w:proofErr w:type="spellEnd"/>
+      <w:r>
+        <w:t xml:space="preserve"> </w:t>
+      </w:r>
+      <w:proofErr w:type="spellStart"/>
+      <w:r>
+        <w:t>dalam</w:t>
+      </w:r>
+      <w:proofErr w:type="spellEnd"/>
+      <w:r>
+        <w:t xml:space="preserve"> </w:t>
+      </w:r>
+      <w:proofErr w:type="spellStart"/>
+      <w:r>
+        <w:t>satu</w:t>
+      </w:r>
+      <w:proofErr w:type="spellEnd"/>
+      <w:r>
+        <w:t xml:space="preserve"> </w:t>
+      </w:r>
+      <w:proofErr w:type="spellStart"/>
+      <w:r>
+        <w:t>pembahasan</w:t>
+      </w:r>
+      <w:proofErr w:type="spellEnd"/>
+      <w:r>
+        <w:t xml:space="preserve">. </w:t>
+      </w:r>
+      <w:proofErr w:type="spellStart"/>
+      <w:r>
+        <w:t>Fungsi</w:t>
+      </w:r>
+      <w:proofErr w:type="spellEnd"/>
+      <w:r>
+        <w:t xml:space="preserve"> </w:t>
+      </w:r>
+      <w:proofErr w:type="spellStart"/>
+      <w:r>
+        <w:t>dari</w:t>
+      </w:r>
+      <w:proofErr w:type="spellEnd"/>
+      <w:r>
+        <w:t xml:space="preserve"> form-form </w:t>
+      </w:r>
+      <w:proofErr w:type="spellStart"/>
+      <w:r>
+        <w:t>ini</w:t>
+      </w:r>
+      <w:proofErr w:type="spellEnd"/>
+      <w:r>
+        <w:t xml:space="preserve"> </w:t>
+      </w:r>
+      <w:proofErr w:type="spellStart"/>
+      <w:r>
+        <w:t>hanyalah</w:t>
+      </w:r>
+      <w:proofErr w:type="spellEnd"/>
+      <w:r>
+        <w:t xml:space="preserve"> </w:t>
+      </w:r>
+      <w:proofErr w:type="spellStart"/>
+      <w:r>
+        <w:t>untuk</w:t>
+      </w:r>
+      <w:proofErr w:type="spellEnd"/>
+      <w:r>
+        <w:t xml:space="preserve"> </w:t>
+      </w:r>
+      <w:proofErr w:type="spellStart"/>
+      <w:r>
+        <w:t>input</w:t>
+      </w:r>
+      <w:proofErr w:type="gramStart"/>
+      <w:r>
+        <w:t>,edit</w:t>
+      </w:r>
+      <w:proofErr w:type="spellEnd"/>
+      <w:proofErr w:type="gramEnd"/>
+      <w:r>
+        <w:t xml:space="preserve"> </w:t>
+      </w:r>
+      <w:proofErr w:type="spellStart"/>
+      <w:r>
+        <w:t>dan</w:t>
+      </w:r>
+      <w:proofErr w:type="spellEnd"/>
+      <w:r>
+        <w:t xml:space="preserve"> delete data </w:t>
+      </w:r>
+      <w:proofErr w:type="spellStart"/>
+      <w:r>
+        <w:t>saja</w:t>
+      </w:r>
+      <w:proofErr w:type="spellEnd"/>
+      <w:r>
+        <w:t xml:space="preserve">. Yang </w:t>
+      </w:r>
+      <w:proofErr w:type="spellStart"/>
+      <w:r>
+        <w:t>dibutuhkan</w:t>
+      </w:r>
+      <w:proofErr w:type="spellEnd"/>
+      <w:r>
+        <w:t xml:space="preserve"> </w:t>
+      </w:r>
+      <w:proofErr w:type="spellStart"/>
+      <w:r>
+        <w:t>dalam</w:t>
+      </w:r>
+      <w:proofErr w:type="spellEnd"/>
+      <w:r>
+        <w:t xml:space="preserve"> </w:t>
+      </w:r>
+      <w:proofErr w:type="spellStart"/>
+      <w:r>
+        <w:t>pembuatan</w:t>
+      </w:r>
+      <w:proofErr w:type="spellEnd"/>
+      <w:r>
+        <w:t xml:space="preserve"> form-form </w:t>
+      </w:r>
+      <w:proofErr w:type="spellStart"/>
+      <w:r>
+        <w:t>ini</w:t>
+      </w:r>
+      <w:proofErr w:type="spellEnd"/>
+      <w:r>
+        <w:t xml:space="preserve"> </w:t>
+      </w:r>
+      <w:proofErr w:type="spellStart"/>
+      <w:r>
+        <w:t>adalah</w:t>
+      </w:r>
+      <w:proofErr w:type="spellEnd"/>
+      <w:r>
+        <w:t xml:space="preserve"> </w:t>
       </w:r>
     </w:p>
     <w:tbl>
@@ -134,9 +418,11 @@
             <w:pPr>
               <w:jc w:val="both"/>
             </w:pPr>
+            <w:proofErr w:type="spellStart"/>
             <w:r>
               <w:t>frmJenisBarang</w:t>
             </w:r>
+            <w:proofErr w:type="spellEnd"/>
           </w:p>
         </w:tc>
       </w:tr>
@@ -162,9 +448,11 @@
             <w:pPr>
               <w:jc w:val="both"/>
             </w:pPr>
+            <w:proofErr w:type="spellStart"/>
             <w:r>
               <w:t>BorderStyle</w:t>
             </w:r>
+            <w:proofErr w:type="spellEnd"/>
           </w:p>
         </w:tc>
         <w:tc>
@@ -203,9 +491,11 @@
             <w:pPr>
               <w:jc w:val="both"/>
             </w:pPr>
+            <w:proofErr w:type="spellStart"/>
             <w:r>
               <w:t>BackColor</w:t>
             </w:r>
+            <w:proofErr w:type="spellEnd"/>
           </w:p>
         </w:tc>
         <w:tc>
@@ -244,9 +534,11 @@
             <w:pPr>
               <w:jc w:val="both"/>
             </w:pPr>
+            <w:proofErr w:type="spellStart"/>
             <w:r>
               <w:t>StartUpPosition</w:t>
             </w:r>
+            <w:proofErr w:type="spellEnd"/>
           </w:p>
         </w:tc>
         <w:tc>
@@ -373,9 +665,11 @@
             <w:pPr>
               <w:jc w:val="both"/>
             </w:pPr>
+            <w:proofErr w:type="spellStart"/>
             <w:r>
               <w:t>ForeColor</w:t>
             </w:r>
+            <w:proofErr w:type="spellEnd"/>
           </w:p>
         </w:tc>
         <w:tc>
@@ -431,8 +725,13 @@
               <w:t xml:space="preserve">Form </w:t>
             </w:r>
             <w:r>
-              <w:t>Data Suplier</w:t>
-            </w:r>
+              <w:t xml:space="preserve">Data </w:t>
+            </w:r>
+            <w:proofErr w:type="spellStart"/>
+            <w:r>
+              <w:t>Suplier</w:t>
+            </w:r>
+            <w:proofErr w:type="spellEnd"/>
           </w:p>
         </w:tc>
       </w:tr>
@@ -543,9 +842,11 @@
             <w:pPr>
               <w:jc w:val="both"/>
             </w:pPr>
+            <w:proofErr w:type="spellStart"/>
             <w:r>
               <w:t>ForeColor</w:t>
             </w:r>
+            <w:proofErr w:type="spellEnd"/>
           </w:p>
         </w:tc>
         <w:tc>
@@ -597,8 +898,13 @@
             <w:pPr>
               <w:jc w:val="both"/>
             </w:pPr>
-            <w:r>
-              <w:t>Kode Supplier</w:t>
+            <w:proofErr w:type="spellStart"/>
+            <w:r>
+              <w:t>Kode</w:t>
+            </w:r>
+            <w:proofErr w:type="spellEnd"/>
+            <w:r>
+              <w:t xml:space="preserve"> Supplier</w:t>
             </w:r>
           </w:p>
         </w:tc>
@@ -707,9 +1013,11 @@
             <w:pPr>
               <w:jc w:val="both"/>
             </w:pPr>
+            <w:proofErr w:type="spellStart"/>
             <w:r>
               <w:t>ForeColor</w:t>
             </w:r>
+            <w:proofErr w:type="spellEnd"/>
           </w:p>
         </w:tc>
         <w:tc>
@@ -761,8 +1069,13 @@
             <w:pPr>
               <w:jc w:val="both"/>
             </w:pPr>
-            <w:r>
-              <w:t>Nama Supplier</w:t>
+            <w:proofErr w:type="spellStart"/>
+            <w:r>
+              <w:t>Nama</w:t>
+            </w:r>
+            <w:proofErr w:type="spellEnd"/>
+            <w:r>
+              <w:t xml:space="preserve"> Supplier</w:t>
             </w:r>
           </w:p>
         </w:tc>
@@ -871,9 +1184,11 @@
             <w:pPr>
               <w:jc w:val="both"/>
             </w:pPr>
+            <w:proofErr w:type="spellStart"/>
             <w:r>
               <w:t>ForeColor</w:t>
             </w:r>
+            <w:proofErr w:type="spellEnd"/>
           </w:p>
         </w:tc>
         <w:tc>
@@ -925,9 +1240,11 @@
             <w:pPr>
               <w:jc w:val="both"/>
             </w:pPr>
+            <w:proofErr w:type="spellStart"/>
             <w:r>
               <w:t>Alamat</w:t>
             </w:r>
+            <w:proofErr w:type="spellEnd"/>
           </w:p>
         </w:tc>
       </w:tr>
@@ -1035,9 +1352,11 @@
             <w:pPr>
               <w:jc w:val="both"/>
             </w:pPr>
+            <w:proofErr w:type="spellStart"/>
             <w:r>
               <w:t>ForeColor</w:t>
             </w:r>
+            <w:proofErr w:type="spellEnd"/>
           </w:p>
         </w:tc>
         <w:tc>
@@ -1199,9 +1518,11 @@
             <w:pPr>
               <w:jc w:val="both"/>
             </w:pPr>
+            <w:proofErr w:type="spellStart"/>
             <w:r>
               <w:t>ForeColor</w:t>
             </w:r>
+            <w:proofErr w:type="spellEnd"/>
           </w:p>
         </w:tc>
         <w:tc>
@@ -1253,9 +1574,11 @@
             <w:pPr>
               <w:jc w:val="both"/>
             </w:pPr>
+            <w:proofErr w:type="spellStart"/>
             <w:r>
               <w:t>Telepon</w:t>
             </w:r>
+            <w:proofErr w:type="spellEnd"/>
           </w:p>
         </w:tc>
       </w:tr>
@@ -1363,9 +1686,11 @@
             <w:pPr>
               <w:jc w:val="both"/>
             </w:pPr>
+            <w:proofErr w:type="spellStart"/>
             <w:r>
               <w:t>ForeColor</w:t>
             </w:r>
+            <w:proofErr w:type="spellEnd"/>
           </w:p>
         </w:tc>
         <w:tc>
@@ -1417,8 +1742,13 @@
             <w:pPr>
               <w:jc w:val="both"/>
             </w:pPr>
-            <w:r>
-              <w:t>Cari Supplier</w:t>
+            <w:proofErr w:type="spellStart"/>
+            <w:r>
+              <w:t>Cari</w:t>
+            </w:r>
+            <w:proofErr w:type="spellEnd"/>
+            <w:r>
+              <w:t xml:space="preserve"> Supplier</w:t>
             </w:r>
           </w:p>
         </w:tc>
@@ -1464,12 +1794,14 @@
             <w:pPr>
               <w:jc w:val="both"/>
             </w:pPr>
+            <w:proofErr w:type="spellStart"/>
             <w:r>
               <w:t>Txt</w:t>
             </w:r>
             <w:r>
               <w:t>Kode</w:t>
             </w:r>
+            <w:proofErr w:type="spellEnd"/>
           </w:p>
         </w:tc>
       </w:tr>
@@ -1590,9 +1922,11 @@
             <w:pPr>
               <w:jc w:val="both"/>
             </w:pPr>
+            <w:proofErr w:type="spellStart"/>
             <w:r>
               <w:t>TxtNama</w:t>
             </w:r>
+            <w:proofErr w:type="spellEnd"/>
           </w:p>
         </w:tc>
       </w:tr>
@@ -1713,9 +2047,11 @@
             <w:pPr>
               <w:jc w:val="both"/>
             </w:pPr>
+            <w:proofErr w:type="spellStart"/>
             <w:r>
               <w:t>TxtAlamat</w:t>
             </w:r>
+            <w:proofErr w:type="spellEnd"/>
           </w:p>
         </w:tc>
       </w:tr>
@@ -1836,9 +2172,11 @@
             <w:pPr>
               <w:jc w:val="both"/>
             </w:pPr>
+            <w:proofErr w:type="spellStart"/>
             <w:r>
               <w:t>TxtKota</w:t>
             </w:r>
+            <w:proofErr w:type="spellEnd"/>
           </w:p>
         </w:tc>
       </w:tr>
@@ -1959,9 +2297,11 @@
             <w:pPr>
               <w:jc w:val="both"/>
             </w:pPr>
+            <w:proofErr w:type="spellStart"/>
             <w:r>
               <w:t>TxtTelepon</w:t>
             </w:r>
+            <w:proofErr w:type="spellEnd"/>
           </w:p>
         </w:tc>
       </w:tr>
@@ -2082,9 +2422,11 @@
             <w:pPr>
               <w:jc w:val="both"/>
             </w:pPr>
+            <w:proofErr w:type="spellStart"/>
             <w:r>
               <w:t>TxtCari</w:t>
             </w:r>
+            <w:proofErr w:type="spellEnd"/>
           </w:p>
         </w:tc>
       </w:tr>
@@ -2182,12 +2524,14 @@
                 <w:b/>
               </w:rPr>
             </w:pPr>
+            <w:proofErr w:type="spellStart"/>
             <w:r>
               <w:rPr>
                 <w:b/>
               </w:rPr>
               <w:t>VBButton</w:t>
             </w:r>
+            <w:proofErr w:type="spellEnd"/>
           </w:p>
         </w:tc>
         <w:tc>
@@ -2211,9 +2555,11 @@
             <w:pPr>
               <w:jc w:val="both"/>
             </w:pPr>
+            <w:proofErr w:type="spellStart"/>
             <w:r>
               <w:t>CmdSave</w:t>
             </w:r>
+            <w:proofErr w:type="spellEnd"/>
           </w:p>
         </w:tc>
       </w:tr>
@@ -2239,9 +2585,11 @@
             <w:pPr>
               <w:jc w:val="both"/>
             </w:pPr>
+            <w:proofErr w:type="spellStart"/>
             <w:r>
               <w:t>ButtonType</w:t>
             </w:r>
+            <w:proofErr w:type="spellEnd"/>
           </w:p>
         </w:tc>
         <w:tc>
@@ -2334,9 +2682,11 @@
             <w:pPr>
               <w:jc w:val="both"/>
             </w:pPr>
+            <w:proofErr w:type="spellStart"/>
             <w:r>
               <w:t>CmdCancel</w:t>
             </w:r>
+            <w:proofErr w:type="spellEnd"/>
           </w:p>
         </w:tc>
       </w:tr>
@@ -2362,9 +2712,11 @@
             <w:pPr>
               <w:jc w:val="both"/>
             </w:pPr>
+            <w:proofErr w:type="spellStart"/>
             <w:r>
               <w:t>ButtonType</w:t>
             </w:r>
+            <w:proofErr w:type="spellEnd"/>
           </w:p>
         </w:tc>
         <w:tc>
@@ -2457,9 +2809,11 @@
             <w:pPr>
               <w:jc w:val="both"/>
             </w:pPr>
+            <w:proofErr w:type="spellStart"/>
             <w:r>
               <w:t>CmdCari</w:t>
             </w:r>
+            <w:proofErr w:type="spellEnd"/>
           </w:p>
         </w:tc>
       </w:tr>
@@ -2485,9 +2839,11 @@
             <w:pPr>
               <w:jc w:val="both"/>
             </w:pPr>
+            <w:proofErr w:type="spellStart"/>
             <w:r>
               <w:t>ButtonType</w:t>
             </w:r>
+            <w:proofErr w:type="spellEnd"/>
           </w:p>
         </w:tc>
         <w:tc>
@@ -2540,8 +2896,13 @@
               <w:jc w:val="both"/>
             </w:pPr>
             <w:r>
-              <w:t>&amp;Cari</w:t>
-            </w:r>
+              <w:t>&amp;</w:t>
+            </w:r>
+            <w:proofErr w:type="spellStart"/>
+            <w:r>
+              <w:t>Cari</w:t>
+            </w:r>
+            <w:proofErr w:type="spellEnd"/>
           </w:p>
         </w:tc>
       </w:tr>
@@ -2608,9 +2969,11 @@
             <w:pPr>
               <w:jc w:val="both"/>
             </w:pPr>
+            <w:proofErr w:type="spellStart"/>
             <w:r>
               <w:t>ButtonType</w:t>
             </w:r>
+            <w:proofErr w:type="spellEnd"/>
           </w:p>
         </w:tc>
         <w:tc>
@@ -2690,9 +3053,11 @@
             <w:pPr>
               <w:jc w:val="both"/>
             </w:pPr>
+            <w:proofErr w:type="spellStart"/>
             <w:r>
               <w:t>BackColor</w:t>
             </w:r>
+            <w:proofErr w:type="spellEnd"/>
           </w:p>
         </w:tc>
         <w:tc>
@@ -2772,9 +3137,11 @@
             <w:pPr>
               <w:jc w:val="both"/>
             </w:pPr>
+            <w:proofErr w:type="spellStart"/>
             <w:r>
               <w:t>ButtonType</w:t>
             </w:r>
+            <w:proofErr w:type="spellEnd"/>
           </w:p>
         </w:tc>
         <w:tc>
@@ -2854,9 +3221,11 @@
             <w:pPr>
               <w:jc w:val="both"/>
             </w:pPr>
+            <w:proofErr w:type="spellStart"/>
             <w:r>
               <w:t>BackColor</w:t>
             </w:r>
+            <w:proofErr w:type="spellEnd"/>
           </w:p>
         </w:tc>
         <w:tc>
@@ -2885,12 +3254,14 @@
                 <w:b/>
               </w:rPr>
             </w:pPr>
+            <w:proofErr w:type="spellStart"/>
             <w:r>
               <w:rPr>
                 <w:b/>
               </w:rPr>
               <w:t>Timmer</w:t>
             </w:r>
+            <w:proofErr w:type="spellEnd"/>
           </w:p>
         </w:tc>
         <w:tc>
@@ -3014,12 +3385,14 @@
                 <w:b/>
               </w:rPr>
             </w:pPr>
+            <w:proofErr w:type="spellStart"/>
             <w:r>
               <w:rPr>
                 <w:b/>
               </w:rPr>
               <w:t>TDBGrid</w:t>
             </w:r>
+            <w:proofErr w:type="spellEnd"/>
           </w:p>
         </w:tc>
         <w:tc>
@@ -3071,9 +3444,11 @@
             <w:pPr>
               <w:jc w:val="both"/>
             </w:pPr>
+            <w:proofErr w:type="spellStart"/>
             <w:r>
               <w:t>DeadAreaColor</w:t>
             </w:r>
+            <w:proofErr w:type="spellEnd"/>
           </w:p>
         </w:tc>
         <w:tc>
@@ -3112,9 +3487,11 @@
             <w:pPr>
               <w:jc w:val="both"/>
             </w:pPr>
+            <w:proofErr w:type="spellStart"/>
             <w:r>
               <w:t>ColumnFooter</w:t>
             </w:r>
+            <w:proofErr w:type="spellEnd"/>
           </w:p>
         </w:tc>
         <w:tc>
@@ -3153,9 +3530,11 @@
             <w:pPr>
               <w:jc w:val="both"/>
             </w:pPr>
+            <w:proofErr w:type="spellStart"/>
             <w:r>
               <w:t>MarqueeStyle</w:t>
             </w:r>
+            <w:proofErr w:type="spellEnd"/>
           </w:p>
         </w:tc>
         <w:tc>
@@ -3182,12 +3561,35 @@
       <w:pPr>
         <w:jc w:val="both"/>
       </w:pPr>
+      <w:proofErr w:type="spellStart"/>
       <w:r>
         <w:t>Tampilan</w:t>
       </w:r>
-      <w:r>
-        <w:t xml:space="preserve"> design dari masing-masing form :</w:t>
-      </w:r>
+      <w:proofErr w:type="spellEnd"/>
+      <w:r>
+        <w:t xml:space="preserve"> design </w:t>
+      </w:r>
+      <w:proofErr w:type="spellStart"/>
+      <w:r>
+        <w:t>dari</w:t>
+      </w:r>
+      <w:proofErr w:type="spellEnd"/>
+      <w:r>
+        <w:t xml:space="preserve"> </w:t>
+      </w:r>
+      <w:proofErr w:type="spellStart"/>
+      <w:r>
+        <w:t>masing-masing</w:t>
+      </w:r>
+      <w:proofErr w:type="spellEnd"/>
+      <w:r>
+        <w:t xml:space="preserve"> </w:t>
+      </w:r>
+      <w:proofErr w:type="gramStart"/>
+      <w:r>
+        <w:t>form :</w:t>
+      </w:r>
+      <w:proofErr w:type="gramEnd"/>
     </w:p>
     <w:tbl>
       <w:tblPr>
@@ -3260,8 +3662,21 @@
             <w:pPr>
               <w:jc w:val="center"/>
             </w:pPr>
-            <w:r>
-              <w:t>Tampilan Desgin Form Supplier</w:t>
+            <w:proofErr w:type="spellStart"/>
+            <w:r>
+              <w:t>Tampilan</w:t>
+            </w:r>
+            <w:proofErr w:type="spellEnd"/>
+            <w:r>
+              <w:t xml:space="preserve"> </w:t>
+            </w:r>
+            <w:proofErr w:type="spellStart"/>
+            <w:r>
+              <w:t>Desgin</w:t>
+            </w:r>
+            <w:proofErr w:type="spellEnd"/>
+            <w:r>
+              <w:t xml:space="preserve"> Form Supplier</w:t>
             </w:r>
           </w:p>
         </w:tc>
@@ -3328,9 +3743,27 @@
             <w:pPr>
               <w:jc w:val="center"/>
             </w:pPr>
-            <w:r>
-              <w:t>Tampilan Desgin Form Konsumen</w:t>
-            </w:r>
+            <w:proofErr w:type="spellStart"/>
+            <w:r>
+              <w:t>Tampilan</w:t>
+            </w:r>
+            <w:proofErr w:type="spellEnd"/>
+            <w:r>
+              <w:t xml:space="preserve"> </w:t>
+            </w:r>
+            <w:proofErr w:type="spellStart"/>
+            <w:r>
+              <w:t>Desgin</w:t>
+            </w:r>
+            <w:proofErr w:type="spellEnd"/>
+            <w:r>
+              <w:t xml:space="preserve"> Form </w:t>
+            </w:r>
+            <w:proofErr w:type="spellStart"/>
+            <w:r>
+              <w:t>Konsumen</w:t>
+            </w:r>
+            <w:proofErr w:type="spellEnd"/>
           </w:p>
         </w:tc>
       </w:tr>
@@ -3395,8 +3828,21 @@
             <w:pPr>
               <w:jc w:val="center"/>
             </w:pPr>
-            <w:r>
-              <w:t>Tampilan Desgin Form Sales</w:t>
+            <w:proofErr w:type="spellStart"/>
+            <w:r>
+              <w:t>Tampilan</w:t>
+            </w:r>
+            <w:proofErr w:type="spellEnd"/>
+            <w:r>
+              <w:t xml:space="preserve"> </w:t>
+            </w:r>
+            <w:proofErr w:type="spellStart"/>
+            <w:r>
+              <w:t>Desgin</w:t>
+            </w:r>
+            <w:proofErr w:type="spellEnd"/>
+            <w:r>
+              <w:t xml:space="preserve"> Form Sales</w:t>
             </w:r>
           </w:p>
         </w:tc>
@@ -3411,9 +3857,32 @@
       <w:pPr>
         <w:jc w:val="both"/>
       </w:pPr>
-      <w:r>
-        <w:t>Tampilan form-form saat dijalankan :</w:t>
-      </w:r>
+      <w:proofErr w:type="spellStart"/>
+      <w:r>
+        <w:t>Tampilan</w:t>
+      </w:r>
+      <w:proofErr w:type="spellEnd"/>
+      <w:r>
+        <w:t xml:space="preserve"> form-form </w:t>
+      </w:r>
+      <w:proofErr w:type="spellStart"/>
+      <w:r>
+        <w:t>saat</w:t>
+      </w:r>
+      <w:proofErr w:type="spellEnd"/>
+      <w:r>
+        <w:t xml:space="preserve"> </w:t>
+      </w:r>
+      <w:proofErr w:type="spellStart"/>
+      <w:proofErr w:type="gramStart"/>
+      <w:r>
+        <w:t>dijalankan</w:t>
+      </w:r>
+      <w:proofErr w:type="spellEnd"/>
+      <w:r>
+        <w:t xml:space="preserve"> :</w:t>
+      </w:r>
+      <w:proofErr w:type="gramEnd"/>
     </w:p>
     <w:tbl>
       <w:tblPr>
@@ -3486,8 +3955,13 @@
             <w:pPr>
               <w:jc w:val="center"/>
             </w:pPr>
-            <w:r>
-              <w:t>Tampilan Form Supplier</w:t>
+            <w:proofErr w:type="spellStart"/>
+            <w:r>
+              <w:t>Tampilan</w:t>
+            </w:r>
+            <w:proofErr w:type="spellEnd"/>
+            <w:r>
+              <w:t xml:space="preserve"> Form Supplier</w:t>
             </w:r>
           </w:p>
         </w:tc>
@@ -3553,9 +4027,19 @@
             <w:pPr>
               <w:jc w:val="center"/>
             </w:pPr>
-            <w:r>
-              <w:t>Tampilan Form Konsumen</w:t>
-            </w:r>
+            <w:proofErr w:type="spellStart"/>
+            <w:r>
+              <w:t>Tampilan</w:t>
+            </w:r>
+            <w:proofErr w:type="spellEnd"/>
+            <w:r>
+              <w:t xml:space="preserve"> Form </w:t>
+            </w:r>
+            <w:proofErr w:type="spellStart"/>
+            <w:r>
+              <w:t>Konsumen</w:t>
+            </w:r>
+            <w:proofErr w:type="spellEnd"/>
           </w:p>
         </w:tc>
       </w:tr>
@@ -3620,8 +4104,13 @@
             <w:pPr>
               <w:jc w:val="center"/>
             </w:pPr>
-            <w:r>
-              <w:t>Tampilan Form Sales</w:t>
+            <w:proofErr w:type="spellStart"/>
+            <w:r>
+              <w:t>Tampilan</w:t>
+            </w:r>
+            <w:proofErr w:type="spellEnd"/>
+            <w:r>
+              <w:t xml:space="preserve"> Form Sales</w:t>
             </w:r>
           </w:p>
         </w:tc>
@@ -3637,43 +4126,116 @@
         <w:jc w:val="both"/>
       </w:pPr>
       <w:r>
-        <w:t>Source code program :</w:t>
-      </w:r>
-    </w:p>
-    <w:p>
-      <w:pPr>
-        <w:spacing w:line="240" w:lineRule="auto"/>
-        <w:jc w:val="both"/>
-      </w:pPr>
-      <w:r>
-        <w:t>Dim Edit As Boolean</w:t>
-      </w:r>
-    </w:p>
-    <w:p>
-      <w:pPr>
-        <w:spacing w:line="240" w:lineRule="auto"/>
-        <w:jc w:val="both"/>
-      </w:pPr>
-      <w:r>
-        <w:t>Sub RefreshData()</w:t>
-      </w:r>
-    </w:p>
-    <w:p>
-      <w:pPr>
-        <w:spacing w:line="240" w:lineRule="auto"/>
-        <w:jc w:val="both"/>
-      </w:pPr>
-      <w:r>
-        <w:t>Grid.DataSource = Nothing</w:t>
-      </w:r>
-    </w:p>
-    <w:p>
-      <w:pPr>
-        <w:spacing w:line="240" w:lineRule="auto"/>
-        <w:jc w:val="both"/>
-      </w:pPr>
-      <w:r>
-        <w:t>SQL = "Select KodeSupplier as [Kode Suplier],namaSupplier as [Nama Supplier], " &amp; _</w:t>
+        <w:t xml:space="preserve">Source code </w:t>
+      </w:r>
+      <w:proofErr w:type="gramStart"/>
+      <w:r>
+        <w:t>program :</w:t>
+      </w:r>
+      <w:proofErr w:type="gramEnd"/>
+    </w:p>
+    <w:p>
+      <w:pPr>
+        <w:spacing w:line="240" w:lineRule="auto"/>
+        <w:jc w:val="both"/>
+      </w:pPr>
+      <w:r>
+        <w:t xml:space="preserve">Dim Edit </w:t>
+      </w:r>
+      <w:proofErr w:type="gramStart"/>
+      <w:r>
+        <w:t>As</w:t>
+      </w:r>
+      <w:proofErr w:type="gramEnd"/>
+      <w:r>
+        <w:t xml:space="preserve"> Boolean</w:t>
+      </w:r>
+    </w:p>
+    <w:p>
+      <w:pPr>
+        <w:spacing w:line="240" w:lineRule="auto"/>
+        <w:jc w:val="both"/>
+      </w:pPr>
+      <w:r>
+        <w:t xml:space="preserve">Sub </w:t>
+      </w:r>
+      <w:proofErr w:type="spellStart"/>
+      <w:proofErr w:type="gramStart"/>
+      <w:r>
+        <w:t>RefreshData</w:t>
+      </w:r>
+      <w:proofErr w:type="spellEnd"/>
+      <w:r>
+        <w:t>()</w:t>
+      </w:r>
+      <w:proofErr w:type="gramEnd"/>
+    </w:p>
+    <w:p>
+      <w:pPr>
+        <w:spacing w:line="240" w:lineRule="auto"/>
+        <w:jc w:val="both"/>
+      </w:pPr>
+      <w:proofErr w:type="spellStart"/>
+      <w:r>
+        <w:t>Grid.DataSource</w:t>
+      </w:r>
+      <w:proofErr w:type="spellEnd"/>
+      <w:r>
+        <w:t xml:space="preserve"> = Nothing</w:t>
+      </w:r>
+    </w:p>
+    <w:p>
+      <w:pPr>
+        <w:spacing w:line="240" w:lineRule="auto"/>
+        <w:jc w:val="both"/>
+      </w:pPr>
+      <w:r>
+        <w:t xml:space="preserve">SQL = "Select </w:t>
+      </w:r>
+      <w:proofErr w:type="spellStart"/>
+      <w:r>
+        <w:t>KodeSupplier</w:t>
+      </w:r>
+      <w:proofErr w:type="spellEnd"/>
+      <w:r>
+        <w:t xml:space="preserve"> as [</w:t>
+      </w:r>
+      <w:proofErr w:type="spellStart"/>
+      <w:r>
+        <w:t>Kode</w:t>
+      </w:r>
+      <w:proofErr w:type="spellEnd"/>
+      <w:r>
+        <w:t xml:space="preserve"> </w:t>
+      </w:r>
+      <w:proofErr w:type="spellStart"/>
+      <w:r>
+        <w:t>Suplier</w:t>
+      </w:r>
+      <w:proofErr w:type="spellEnd"/>
+      <w:r>
+        <w:t>]</w:t>
+      </w:r>
+      <w:proofErr w:type="gramStart"/>
+      <w:r>
+        <w:t>,</w:t>
+      </w:r>
+      <w:proofErr w:type="spellStart"/>
+      <w:r>
+        <w:t>namaSupplier</w:t>
+      </w:r>
+      <w:proofErr w:type="spellEnd"/>
+      <w:proofErr w:type="gramEnd"/>
+      <w:r>
+        <w:t xml:space="preserve"> as [</w:t>
+      </w:r>
+      <w:proofErr w:type="spellStart"/>
+      <w:r>
+        <w:t>Nama</w:t>
+      </w:r>
+      <w:proofErr w:type="spellEnd"/>
+      <w:r>
+        <w:t xml:space="preserve"> Supplier], " &amp; _</w:t>
       </w:r>
     </w:p>
     <w:p>
@@ -3683,26 +4245,70 @@
       </w:pPr>
       <w:r>
         <w:lastRenderedPageBreak/>
-        <w:t xml:space="preserve">    "Alamat,Kota,Telepon from Supplier order by KodeSupplier"</w:t>
-      </w:r>
-    </w:p>
-    <w:p>
-      <w:pPr>
-        <w:spacing w:line="240" w:lineRule="auto"/>
-        <w:jc w:val="both"/>
-      </w:pPr>
-      <w:r>
-        <w:t>Set Grid.DataSource = DbCon.Execute(SQL)</w:t>
-      </w:r>
-    </w:p>
-    <w:p>
-      <w:pPr>
-        <w:spacing w:line="240" w:lineRule="auto"/>
-        <w:jc w:val="both"/>
-      </w:pPr>
+        <w:t xml:space="preserve">    "</w:t>
+      </w:r>
+      <w:proofErr w:type="spellStart"/>
+      <w:r>
+        <w:t>Alamat</w:t>
+      </w:r>
+      <w:proofErr w:type="gramStart"/>
+      <w:r>
+        <w:t>,Kota,Telepon</w:t>
+      </w:r>
+      <w:proofErr w:type="spellEnd"/>
+      <w:proofErr w:type="gramEnd"/>
+      <w:r>
+        <w:t xml:space="preserve"> from Supplier order by </w:t>
+      </w:r>
+      <w:proofErr w:type="spellStart"/>
+      <w:r>
+        <w:t>KodeSupplier</w:t>
+      </w:r>
+      <w:proofErr w:type="spellEnd"/>
+      <w:r>
+        <w:t>"</w:t>
+      </w:r>
+    </w:p>
+    <w:p>
+      <w:pPr>
+        <w:spacing w:line="240" w:lineRule="auto"/>
+        <w:jc w:val="both"/>
+      </w:pPr>
+      <w:r>
+        <w:t xml:space="preserve">Set </w:t>
+      </w:r>
+      <w:proofErr w:type="spellStart"/>
+      <w:r>
+        <w:t>Grid.DataSource</w:t>
+      </w:r>
+      <w:proofErr w:type="spellEnd"/>
+      <w:r>
+        <w:t xml:space="preserve"> = </w:t>
+      </w:r>
+      <w:proofErr w:type="spellStart"/>
+      <w:proofErr w:type="gramStart"/>
+      <w:r>
+        <w:t>DbCon.Execute</w:t>
+      </w:r>
+      <w:proofErr w:type="spellEnd"/>
+      <w:r>
+        <w:t>(</w:t>
+      </w:r>
+      <w:proofErr w:type="gramEnd"/>
+      <w:r>
+        <w:t>SQL)</w:t>
+      </w:r>
+    </w:p>
+    <w:p>
+      <w:pPr>
+        <w:spacing w:line="240" w:lineRule="auto"/>
+        <w:jc w:val="both"/>
+      </w:pPr>
+      <w:proofErr w:type="spellStart"/>
       <w:r>
         <w:t>Grid.Refresh</w:t>
       </w:r>
+      <w:proofErr w:type="spellEnd"/>
     </w:p>
     <w:p>
       <w:pPr>
@@ -3725,17 +4331,32 @@
         <w:jc w:val="both"/>
       </w:pPr>
       <w:r>
-        <w:t>Private Sub CmdCancel_Click()</w:t>
-      </w:r>
-    </w:p>
-    <w:p>
-      <w:pPr>
-        <w:spacing w:line="240" w:lineRule="auto"/>
-        <w:jc w:val="both"/>
-      </w:pPr>
+        <w:t xml:space="preserve">Private Sub </w:t>
+      </w:r>
+      <w:proofErr w:type="spellStart"/>
+      <w:r>
+        <w:t>CmdCancel_</w:t>
+      </w:r>
+      <w:proofErr w:type="gramStart"/>
+      <w:r>
+        <w:t>Click</w:t>
+      </w:r>
+      <w:proofErr w:type="spellEnd"/>
+      <w:r>
+        <w:t>()</w:t>
+      </w:r>
+      <w:proofErr w:type="gramEnd"/>
+    </w:p>
+    <w:p>
+      <w:pPr>
+        <w:spacing w:line="240" w:lineRule="auto"/>
+        <w:jc w:val="both"/>
+      </w:pPr>
+      <w:proofErr w:type="spellStart"/>
       <w:r>
         <w:t>Form_Load</w:t>
       </w:r>
+      <w:proofErr w:type="spellEnd"/>
     </w:p>
     <w:p>
       <w:pPr>
@@ -3758,115 +4379,347 @@
         <w:jc w:val="both"/>
       </w:pPr>
       <w:r>
-        <w:t>Function CekIsi() As Boolean</w:t>
-      </w:r>
-    </w:p>
-    <w:p>
-      <w:pPr>
-        <w:spacing w:line="240" w:lineRule="auto"/>
-        <w:jc w:val="both"/>
-      </w:pPr>
-      <w:r>
-        <w:t>If Trim(TxtNama) = "" Then</w:t>
-      </w:r>
-    </w:p>
-    <w:p>
-      <w:pPr>
-        <w:spacing w:line="240" w:lineRule="auto"/>
-        <w:jc w:val="both"/>
-      </w:pPr>
-      <w:r>
-        <w:t xml:space="preserve">    MsgBox "Nama Masih Kosong"</w:t>
-      </w:r>
-    </w:p>
-    <w:p>
-      <w:pPr>
-        <w:spacing w:line="240" w:lineRule="auto"/>
-        <w:jc w:val="both"/>
-      </w:pPr>
-      <w:r>
-        <w:t xml:space="preserve">    CekIsi = False</w:t>
-      </w:r>
-    </w:p>
-    <w:p>
-      <w:pPr>
-        <w:spacing w:line="240" w:lineRule="auto"/>
-        <w:jc w:val="both"/>
-      </w:pPr>
-      <w:r>
-        <w:t>ElseIf Trim(TxtAlamat) = "" Then</w:t>
-      </w:r>
-    </w:p>
-    <w:p>
-      <w:pPr>
-        <w:spacing w:line="240" w:lineRule="auto"/>
-        <w:jc w:val="both"/>
-      </w:pPr>
-      <w:r>
-        <w:t xml:space="preserve">    MsgBox "Alamat Masih Kosong"</w:t>
-      </w:r>
-    </w:p>
-    <w:p>
-      <w:pPr>
-        <w:spacing w:line="240" w:lineRule="auto"/>
-        <w:jc w:val="both"/>
-      </w:pPr>
-      <w:r>
-        <w:t xml:space="preserve">    CekIsi = False</w:t>
-      </w:r>
-    </w:p>
-    <w:p>
-      <w:pPr>
-        <w:spacing w:line="240" w:lineRule="auto"/>
-        <w:jc w:val="both"/>
-      </w:pPr>
-      <w:r>
-        <w:t>ElseIf Trim(TxtKota) = "" Then</w:t>
-      </w:r>
-    </w:p>
-    <w:p>
-      <w:pPr>
-        <w:spacing w:line="240" w:lineRule="auto"/>
-        <w:jc w:val="both"/>
-      </w:pPr>
-      <w:r>
-        <w:t xml:space="preserve">    MsgBox "Kota Masih Kosong"</w:t>
-      </w:r>
-    </w:p>
-    <w:p>
-      <w:pPr>
-        <w:spacing w:line="240" w:lineRule="auto"/>
-        <w:jc w:val="both"/>
-      </w:pPr>
-      <w:r>
-        <w:t xml:space="preserve">    CekIsi = False</w:t>
-      </w:r>
-    </w:p>
-    <w:p>
-      <w:pPr>
-        <w:spacing w:line="240" w:lineRule="auto"/>
-        <w:jc w:val="both"/>
-      </w:pPr>
-      <w:r>
-        <w:t>ElseIf Trim(TxtTelepon) = "" Then</w:t>
-      </w:r>
-    </w:p>
-    <w:p>
-      <w:pPr>
-        <w:spacing w:line="240" w:lineRule="auto"/>
-        <w:jc w:val="both"/>
-      </w:pPr>
-      <w:r>
-        <w:t xml:space="preserve">    MsgBox "Telepon Masih Kosong"</w:t>
-      </w:r>
-    </w:p>
-    <w:p>
-      <w:pPr>
-        <w:spacing w:line="240" w:lineRule="auto"/>
-        <w:jc w:val="both"/>
-      </w:pPr>
-      <w:r>
-        <w:t xml:space="preserve">    CekIsi = False</w:t>
+        <w:t xml:space="preserve">Function </w:t>
+      </w:r>
+      <w:proofErr w:type="spellStart"/>
+      <w:proofErr w:type="gramStart"/>
+      <w:r>
+        <w:t>CekIsi</w:t>
+      </w:r>
+      <w:proofErr w:type="spellEnd"/>
+      <w:r>
+        <w:t>(</w:t>
+      </w:r>
+      <w:proofErr w:type="gramEnd"/>
+      <w:r>
+        <w:t>) As Boolean</w:t>
+      </w:r>
+    </w:p>
+    <w:p>
+      <w:pPr>
+        <w:spacing w:line="240" w:lineRule="auto"/>
+        <w:jc w:val="both"/>
+      </w:pPr>
+      <w:r>
+        <w:t xml:space="preserve">If </w:t>
+      </w:r>
+      <w:proofErr w:type="gramStart"/>
+      <w:r>
+        <w:t>Trim(</w:t>
+      </w:r>
+      <w:proofErr w:type="spellStart"/>
+      <w:proofErr w:type="gramEnd"/>
+      <w:r>
+        <w:t>TxtNama</w:t>
+      </w:r>
+      <w:proofErr w:type="spellEnd"/>
+      <w:r>
+        <w:t>) = "" Then</w:t>
+      </w:r>
+    </w:p>
+    <w:p>
+      <w:pPr>
+        <w:spacing w:line="240" w:lineRule="auto"/>
+        <w:jc w:val="both"/>
+      </w:pPr>
+      <w:r>
+        <w:t xml:space="preserve">    </w:t>
+      </w:r>
+      <w:proofErr w:type="spellStart"/>
+      <w:r>
+        <w:t>MsgBox</w:t>
+      </w:r>
+      <w:proofErr w:type="spellEnd"/>
+      <w:r>
+        <w:t xml:space="preserve"> "</w:t>
+      </w:r>
+      <w:proofErr w:type="spellStart"/>
+      <w:r>
+        <w:t>Nama</w:t>
+      </w:r>
+      <w:proofErr w:type="spellEnd"/>
+      <w:r>
+        <w:t xml:space="preserve"> </w:t>
+      </w:r>
+      <w:proofErr w:type="spellStart"/>
+      <w:r>
+        <w:t>Masih</w:t>
+      </w:r>
+      <w:proofErr w:type="spellEnd"/>
+      <w:r>
+        <w:t xml:space="preserve"> </w:t>
+      </w:r>
+      <w:proofErr w:type="spellStart"/>
+      <w:r>
+        <w:t>Kosong</w:t>
+      </w:r>
+      <w:proofErr w:type="spellEnd"/>
+      <w:r>
+        <w:t>"</w:t>
+      </w:r>
+    </w:p>
+    <w:p>
+      <w:pPr>
+        <w:spacing w:line="240" w:lineRule="auto"/>
+        <w:jc w:val="both"/>
+      </w:pPr>
+      <w:r>
+        <w:t xml:space="preserve">    </w:t>
+      </w:r>
+      <w:proofErr w:type="spellStart"/>
+      <w:r>
+        <w:t>CekIsi</w:t>
+      </w:r>
+      <w:proofErr w:type="spellEnd"/>
+      <w:r>
+        <w:t xml:space="preserve"> = False</w:t>
+      </w:r>
+    </w:p>
+    <w:p>
+      <w:pPr>
+        <w:spacing w:line="240" w:lineRule="auto"/>
+        <w:jc w:val="both"/>
+      </w:pPr>
+      <w:proofErr w:type="spellStart"/>
+      <w:r>
+        <w:t>ElseIf</w:t>
+      </w:r>
+      <w:proofErr w:type="spellEnd"/>
+      <w:r>
+        <w:t xml:space="preserve"> </w:t>
+      </w:r>
+      <w:proofErr w:type="gramStart"/>
+      <w:r>
+        <w:t>Trim(</w:t>
+      </w:r>
+      <w:proofErr w:type="spellStart"/>
+      <w:proofErr w:type="gramEnd"/>
+      <w:r>
+        <w:t>TxtAlamat</w:t>
+      </w:r>
+      <w:proofErr w:type="spellEnd"/>
+      <w:r>
+        <w:t>) = "" Then</w:t>
+      </w:r>
+    </w:p>
+    <w:p>
+      <w:pPr>
+        <w:spacing w:line="240" w:lineRule="auto"/>
+        <w:jc w:val="both"/>
+      </w:pPr>
+      <w:r>
+        <w:t xml:space="preserve">    </w:t>
+      </w:r>
+      <w:proofErr w:type="spellStart"/>
+      <w:r>
+        <w:t>MsgBox</w:t>
+      </w:r>
+      <w:proofErr w:type="spellEnd"/>
+      <w:r>
+        <w:t xml:space="preserve"> "</w:t>
+      </w:r>
+      <w:proofErr w:type="spellStart"/>
+      <w:r>
+        <w:t>Alamat</w:t>
+      </w:r>
+      <w:proofErr w:type="spellEnd"/>
+      <w:r>
+        <w:t xml:space="preserve"> </w:t>
+      </w:r>
+      <w:proofErr w:type="spellStart"/>
+      <w:r>
+        <w:t>Masih</w:t>
+      </w:r>
+      <w:proofErr w:type="spellEnd"/>
+      <w:r>
+        <w:t xml:space="preserve"> </w:t>
+      </w:r>
+      <w:proofErr w:type="spellStart"/>
+      <w:r>
+        <w:t>Kosong</w:t>
+      </w:r>
+      <w:proofErr w:type="spellEnd"/>
+      <w:r>
+        <w:t>"</w:t>
+      </w:r>
+    </w:p>
+    <w:p>
+      <w:pPr>
+        <w:spacing w:line="240" w:lineRule="auto"/>
+        <w:jc w:val="both"/>
+      </w:pPr>
+      <w:r>
+        <w:t xml:space="preserve">    </w:t>
+      </w:r>
+      <w:proofErr w:type="spellStart"/>
+      <w:r>
+        <w:t>CekIsi</w:t>
+      </w:r>
+      <w:proofErr w:type="spellEnd"/>
+      <w:r>
+        <w:t xml:space="preserve"> = False</w:t>
+      </w:r>
+    </w:p>
+    <w:p>
+      <w:pPr>
+        <w:spacing w:line="240" w:lineRule="auto"/>
+        <w:jc w:val="both"/>
+      </w:pPr>
+      <w:proofErr w:type="spellStart"/>
+      <w:r>
+        <w:t>ElseIf</w:t>
+      </w:r>
+      <w:proofErr w:type="spellEnd"/>
+      <w:r>
+        <w:t xml:space="preserve"> </w:t>
+      </w:r>
+      <w:proofErr w:type="gramStart"/>
+      <w:r>
+        <w:t>Trim(</w:t>
+      </w:r>
+      <w:proofErr w:type="spellStart"/>
+      <w:proofErr w:type="gramEnd"/>
+      <w:r>
+        <w:t>TxtKota</w:t>
+      </w:r>
+      <w:proofErr w:type="spellEnd"/>
+      <w:r>
+        <w:t>) = "" Then</w:t>
+      </w:r>
+    </w:p>
+    <w:p>
+      <w:pPr>
+        <w:spacing w:line="240" w:lineRule="auto"/>
+        <w:jc w:val="both"/>
+      </w:pPr>
+      <w:r>
+        <w:t xml:space="preserve">    </w:t>
+      </w:r>
+      <w:proofErr w:type="spellStart"/>
+      <w:r>
+        <w:t>MsgBox</w:t>
+      </w:r>
+      <w:proofErr w:type="spellEnd"/>
+      <w:r>
+        <w:t xml:space="preserve"> "Kota </w:t>
+      </w:r>
+      <w:proofErr w:type="spellStart"/>
+      <w:r>
+        <w:t>Masih</w:t>
+      </w:r>
+      <w:proofErr w:type="spellEnd"/>
+      <w:r>
+        <w:t xml:space="preserve"> </w:t>
+      </w:r>
+      <w:proofErr w:type="spellStart"/>
+      <w:r>
+        <w:t>Kosong</w:t>
+      </w:r>
+      <w:proofErr w:type="spellEnd"/>
+      <w:r>
+        <w:t>"</w:t>
+      </w:r>
+    </w:p>
+    <w:p>
+      <w:pPr>
+        <w:spacing w:line="240" w:lineRule="auto"/>
+        <w:jc w:val="both"/>
+      </w:pPr>
+      <w:r>
+        <w:t xml:space="preserve">    </w:t>
+      </w:r>
+      <w:proofErr w:type="spellStart"/>
+      <w:r>
+        <w:t>CekIsi</w:t>
+      </w:r>
+      <w:proofErr w:type="spellEnd"/>
+      <w:r>
+        <w:t xml:space="preserve"> = False</w:t>
+      </w:r>
+    </w:p>
+    <w:p>
+      <w:pPr>
+        <w:spacing w:line="240" w:lineRule="auto"/>
+        <w:jc w:val="both"/>
+      </w:pPr>
+      <w:proofErr w:type="spellStart"/>
+      <w:r>
+        <w:t>ElseIf</w:t>
+      </w:r>
+      <w:proofErr w:type="spellEnd"/>
+      <w:r>
+        <w:t xml:space="preserve"> </w:t>
+      </w:r>
+      <w:proofErr w:type="gramStart"/>
+      <w:r>
+        <w:t>Trim(</w:t>
+      </w:r>
+      <w:proofErr w:type="spellStart"/>
+      <w:proofErr w:type="gramEnd"/>
+      <w:r>
+        <w:t>TxtTelepon</w:t>
+      </w:r>
+      <w:proofErr w:type="spellEnd"/>
+      <w:r>
+        <w:t>) = "" Then</w:t>
+      </w:r>
+    </w:p>
+    <w:p>
+      <w:pPr>
+        <w:spacing w:line="240" w:lineRule="auto"/>
+        <w:jc w:val="both"/>
+      </w:pPr>
+      <w:r>
+        <w:t xml:space="preserve">    </w:t>
+      </w:r>
+      <w:proofErr w:type="spellStart"/>
+      <w:r>
+        <w:t>MsgBox</w:t>
+      </w:r>
+      <w:proofErr w:type="spellEnd"/>
+      <w:r>
+        <w:t xml:space="preserve"> "</w:t>
+      </w:r>
+      <w:proofErr w:type="spellStart"/>
+      <w:r>
+        <w:t>Telepon</w:t>
+      </w:r>
+      <w:proofErr w:type="spellEnd"/>
+      <w:r>
+        <w:t xml:space="preserve"> </w:t>
+      </w:r>
+      <w:proofErr w:type="spellStart"/>
+      <w:r>
+        <w:t>Masih</w:t>
+      </w:r>
+      <w:proofErr w:type="spellEnd"/>
+      <w:r>
+        <w:t xml:space="preserve"> </w:t>
+      </w:r>
+      <w:proofErr w:type="spellStart"/>
+      <w:r>
+        <w:t>Kosong</w:t>
+      </w:r>
+      <w:proofErr w:type="spellEnd"/>
+      <w:r>
+        <w:t>"</w:t>
+      </w:r>
+    </w:p>
+    <w:p>
+      <w:pPr>
+        <w:spacing w:line="240" w:lineRule="auto"/>
+        <w:jc w:val="both"/>
+      </w:pPr>
+      <w:r>
+        <w:t xml:space="preserve">    </w:t>
+      </w:r>
+      <w:proofErr w:type="spellStart"/>
+      <w:r>
+        <w:t>CekIsi</w:t>
+      </w:r>
+      <w:proofErr w:type="spellEnd"/>
+      <w:r>
+        <w:t xml:space="preserve"> = False</w:t>
       </w:r>
     </w:p>
     <w:p>
@@ -3884,7 +4737,15 @@
         <w:jc w:val="both"/>
       </w:pPr>
       <w:r>
-        <w:t xml:space="preserve">    CekIsi = True</w:t>
+        <w:t xml:space="preserve">    </w:t>
+      </w:r>
+      <w:proofErr w:type="spellStart"/>
+      <w:r>
+        <w:t>CekIsi</w:t>
+      </w:r>
+      <w:proofErr w:type="spellEnd"/>
+      <w:r>
+        <w:t xml:space="preserve"> = True</w:t>
       </w:r>
     </w:p>
     <w:p>
@@ -3917,8 +4778,21 @@
         <w:jc w:val="both"/>
       </w:pPr>
       <w:r>
-        <w:t>Private Sub CmdCari_Click()</w:t>
-      </w:r>
+        <w:t xml:space="preserve">Private Sub </w:t>
+      </w:r>
+      <w:proofErr w:type="spellStart"/>
+      <w:r>
+        <w:t>CmdCari_</w:t>
+      </w:r>
+      <w:proofErr w:type="gramStart"/>
+      <w:r>
+        <w:t>Click</w:t>
+      </w:r>
+      <w:proofErr w:type="spellEnd"/>
+      <w:r>
+        <w:t>()</w:t>
+      </w:r>
+      <w:proofErr w:type="gramEnd"/>
     </w:p>
     <w:p>
       <w:pPr>
@@ -3927,53 +4801,140 @@
       </w:pPr>
       <w:r>
         <w:lastRenderedPageBreak/>
-        <w:t>Dim Kata() As String</w:t>
-      </w:r>
-    </w:p>
-    <w:p>
-      <w:pPr>
-        <w:spacing w:line="240" w:lineRule="auto"/>
-        <w:jc w:val="both"/>
-      </w:pPr>
-      <w:r>
-        <w:t>Dim Kalimat As String</w:t>
-      </w:r>
-    </w:p>
-    <w:p>
-      <w:pPr>
-        <w:spacing w:line="240" w:lineRule="auto"/>
-        <w:jc w:val="both"/>
-      </w:pPr>
-      <w:r>
-        <w:t>Dim Query As Variant</w:t>
-      </w:r>
-    </w:p>
-    <w:p>
-      <w:pPr>
-        <w:spacing w:line="240" w:lineRule="auto"/>
-        <w:jc w:val="both"/>
-      </w:pPr>
-      <w:r>
-        <w:t>If Trim(TxtCari) = "" Then</w:t>
-      </w:r>
-    </w:p>
-    <w:p>
-      <w:pPr>
-        <w:spacing w:line="240" w:lineRule="auto"/>
-        <w:jc w:val="both"/>
-      </w:pPr>
-      <w:r>
-        <w:t xml:space="preserve">    MsgBox "Tidak Ada Kriteria"</w:t>
-      </w:r>
-    </w:p>
-    <w:p>
-      <w:pPr>
-        <w:spacing w:line="240" w:lineRule="auto"/>
-        <w:jc w:val="both"/>
-      </w:pPr>
-      <w:r>
-        <w:t xml:space="preserve">    TxtCari.SetFocus</w:t>
-      </w:r>
+        <w:t xml:space="preserve">Dim </w:t>
+      </w:r>
+      <w:proofErr w:type="spellStart"/>
+      <w:proofErr w:type="gramStart"/>
+      <w:r>
+        <w:t>Kata</w:t>
+      </w:r>
+      <w:proofErr w:type="spellEnd"/>
+      <w:r>
+        <w:t>(</w:t>
+      </w:r>
+      <w:proofErr w:type="gramEnd"/>
+      <w:r>
+        <w:t>) As String</w:t>
+      </w:r>
+    </w:p>
+    <w:p>
+      <w:pPr>
+        <w:spacing w:line="240" w:lineRule="auto"/>
+        <w:jc w:val="both"/>
+      </w:pPr>
+      <w:r>
+        <w:t xml:space="preserve">Dim </w:t>
+      </w:r>
+      <w:proofErr w:type="spellStart"/>
+      <w:r>
+        <w:t>Kalimat</w:t>
+      </w:r>
+      <w:proofErr w:type="spellEnd"/>
+      <w:r>
+        <w:t xml:space="preserve"> </w:t>
+      </w:r>
+      <w:proofErr w:type="gramStart"/>
+      <w:r>
+        <w:t>As</w:t>
+      </w:r>
+      <w:proofErr w:type="gramEnd"/>
+      <w:r>
+        <w:t xml:space="preserve"> String</w:t>
+      </w:r>
+    </w:p>
+    <w:p>
+      <w:pPr>
+        <w:spacing w:line="240" w:lineRule="auto"/>
+        <w:jc w:val="both"/>
+      </w:pPr>
+      <w:r>
+        <w:t xml:space="preserve">Dim Query </w:t>
+      </w:r>
+      <w:proofErr w:type="gramStart"/>
+      <w:r>
+        <w:t>As</w:t>
+      </w:r>
+      <w:proofErr w:type="gramEnd"/>
+      <w:r>
+        <w:t xml:space="preserve"> Variant</w:t>
+      </w:r>
+    </w:p>
+    <w:p>
+      <w:pPr>
+        <w:spacing w:line="240" w:lineRule="auto"/>
+        <w:jc w:val="both"/>
+      </w:pPr>
+      <w:r>
+        <w:t xml:space="preserve">If </w:t>
+      </w:r>
+      <w:proofErr w:type="gramStart"/>
+      <w:r>
+        <w:t>Trim(</w:t>
+      </w:r>
+      <w:proofErr w:type="spellStart"/>
+      <w:proofErr w:type="gramEnd"/>
+      <w:r>
+        <w:t>TxtCari</w:t>
+      </w:r>
+      <w:proofErr w:type="spellEnd"/>
+      <w:r>
+        <w:t>) = "" Then</w:t>
+      </w:r>
+    </w:p>
+    <w:p>
+      <w:pPr>
+        <w:spacing w:line="240" w:lineRule="auto"/>
+        <w:jc w:val="both"/>
+      </w:pPr>
+      <w:r>
+        <w:t xml:space="preserve">    </w:t>
+      </w:r>
+      <w:proofErr w:type="spellStart"/>
+      <w:r>
+        <w:t>MsgBox</w:t>
+      </w:r>
+      <w:proofErr w:type="spellEnd"/>
+      <w:r>
+        <w:t xml:space="preserve"> "</w:t>
+      </w:r>
+      <w:proofErr w:type="spellStart"/>
+      <w:r>
+        <w:t>Tidak</w:t>
+      </w:r>
+      <w:proofErr w:type="spellEnd"/>
+      <w:r>
+        <w:t xml:space="preserve"> </w:t>
+      </w:r>
+      <w:proofErr w:type="spellStart"/>
+      <w:r>
+        <w:t>Ada</w:t>
+      </w:r>
+      <w:proofErr w:type="spellEnd"/>
+      <w:r>
+        <w:t xml:space="preserve"> </w:t>
+      </w:r>
+      <w:proofErr w:type="spellStart"/>
+      <w:r>
+        <w:t>Kriteria</w:t>
+      </w:r>
+      <w:proofErr w:type="spellEnd"/>
+      <w:r>
+        <w:t>"</w:t>
+      </w:r>
+    </w:p>
+    <w:p>
+      <w:pPr>
+        <w:spacing w:line="240" w:lineRule="auto"/>
+        <w:jc w:val="both"/>
+      </w:pPr>
+      <w:r>
+        <w:t xml:space="preserve">    </w:t>
+      </w:r>
+      <w:proofErr w:type="spellStart"/>
+      <w:r>
+        <w:t>TxtCari.SetFocus</w:t>
+      </w:r>
+      <w:proofErr w:type="spellEnd"/>
     </w:p>
     <w:p>
       <w:pPr>
@@ -4005,31 +4966,94 @@
         <w:jc w:val="both"/>
       </w:pPr>
       <w:r>
-        <w:t xml:space="preserve">    Kata() = Split(Trim(TxtCari), " ")</w:t>
-      </w:r>
-    </w:p>
-    <w:p>
-      <w:pPr>
-        <w:spacing w:line="240" w:lineRule="auto"/>
-        <w:jc w:val="both"/>
-      </w:pPr>
-    </w:p>
-    <w:p>
-      <w:pPr>
-        <w:spacing w:line="240" w:lineRule="auto"/>
-        <w:jc w:val="both"/>
-      </w:pPr>
-      <w:r>
-        <w:t xml:space="preserve">    For Each Query In Kata()</w:t>
-      </w:r>
-    </w:p>
-    <w:p>
-      <w:pPr>
-        <w:spacing w:line="240" w:lineRule="auto"/>
-        <w:jc w:val="both"/>
-      </w:pPr>
-      <w:r>
-        <w:t xml:space="preserve">        Kalimat = Kalimat + " or namaSupplier like '%" &amp; Query &amp; "%'"</w:t>
+        <w:t xml:space="preserve">    </w:t>
+      </w:r>
+      <w:proofErr w:type="spellStart"/>
+      <w:proofErr w:type="gramStart"/>
+      <w:r>
+        <w:t>Kata</w:t>
+      </w:r>
+      <w:proofErr w:type="spellEnd"/>
+      <w:r>
+        <w:t>(</w:t>
+      </w:r>
+      <w:proofErr w:type="gramEnd"/>
+      <w:r>
+        <w:t>) = Split(Trim(</w:t>
+      </w:r>
+      <w:proofErr w:type="spellStart"/>
+      <w:r>
+        <w:t>TxtCari</w:t>
+      </w:r>
+      <w:proofErr w:type="spellEnd"/>
+      <w:r>
+        <w:t>), " ")</w:t>
+      </w:r>
+    </w:p>
+    <w:p>
+      <w:pPr>
+        <w:spacing w:line="240" w:lineRule="auto"/>
+        <w:jc w:val="both"/>
+      </w:pPr>
+    </w:p>
+    <w:p>
+      <w:pPr>
+        <w:spacing w:line="240" w:lineRule="auto"/>
+        <w:jc w:val="both"/>
+      </w:pPr>
+      <w:r>
+        <w:t xml:space="preserve">    For Each Query In </w:t>
+      </w:r>
+      <w:proofErr w:type="spellStart"/>
+      <w:proofErr w:type="gramStart"/>
+      <w:r>
+        <w:t>Kata</w:t>
+      </w:r>
+      <w:proofErr w:type="spellEnd"/>
+      <w:r>
+        <w:t>()</w:t>
+      </w:r>
+      <w:proofErr w:type="gramEnd"/>
+    </w:p>
+    <w:p>
+      <w:pPr>
+        <w:spacing w:line="240" w:lineRule="auto"/>
+        <w:jc w:val="both"/>
+      </w:pPr>
+      <w:r>
+        <w:t xml:space="preserve">        </w:t>
+      </w:r>
+      <w:proofErr w:type="spellStart"/>
+      <w:r>
+        <w:t>Kalimat</w:t>
+      </w:r>
+      <w:proofErr w:type="spellEnd"/>
+      <w:r>
+        <w:t xml:space="preserve"> = </w:t>
+      </w:r>
+      <w:proofErr w:type="spellStart"/>
+      <w:r>
+        <w:t>Kalimat</w:t>
+      </w:r>
+      <w:proofErr w:type="spellEnd"/>
+      <w:r>
+        <w:t xml:space="preserve"> + </w:t>
+      </w:r>
+      <w:proofErr w:type="gramStart"/>
+      <w:r>
+        <w:t>" or</w:t>
+      </w:r>
+      <w:proofErr w:type="gramEnd"/>
+      <w:r>
+        <w:t xml:space="preserve"> </w:t>
+      </w:r>
+      <w:proofErr w:type="spellStart"/>
+      <w:r>
+        <w:t>namaSupplier</w:t>
+      </w:r>
+      <w:proofErr w:type="spellEnd"/>
+      <w:r>
+        <w:t xml:space="preserve"> like '%" &amp; Query &amp; "%'"</w:t>
       </w:r>
     </w:p>
     <w:p>
@@ -4047,67 +5071,201 @@
         <w:jc w:val="both"/>
       </w:pPr>
       <w:r>
-        <w:t xml:space="preserve">    Kalimat = Mid(Kalimat, 4, Len(Kalimat) - 3)</w:t>
-      </w:r>
-    </w:p>
-    <w:p>
-      <w:pPr>
-        <w:spacing w:line="240" w:lineRule="auto"/>
-        <w:jc w:val="both"/>
-      </w:pPr>
-    </w:p>
-    <w:p>
-      <w:pPr>
-        <w:spacing w:line="240" w:lineRule="auto"/>
-        <w:jc w:val="both"/>
-      </w:pPr>
-      <w:r>
-        <w:t>SQL = "select KodeSupplier as [Kode Supplier],NamaSupplier as [Nama Supplier],Alamat,Kota,Telepon " &amp; _</w:t>
-      </w:r>
-    </w:p>
-    <w:p>
-      <w:pPr>
-        <w:spacing w:line="240" w:lineRule="auto"/>
-        <w:jc w:val="both"/>
-      </w:pPr>
-      <w:r>
-        <w:t xml:space="preserve">    " from Supplier where " &amp; Kalimat &amp; _</w:t>
-      </w:r>
-    </w:p>
-    <w:p>
-      <w:pPr>
-        <w:spacing w:line="240" w:lineRule="auto"/>
-        <w:jc w:val="both"/>
-      </w:pPr>
-      <w:r>
-        <w:t xml:space="preserve">    " order by KodeSupplier"</w:t>
-      </w:r>
-    </w:p>
-    <w:p>
-      <w:pPr>
-        <w:spacing w:line="240" w:lineRule="auto"/>
-        <w:jc w:val="both"/>
-      </w:pPr>
-      <w:r>
-        <w:t>Set Grid.DataSource = DbCon.Execute(SQL)</w:t>
-      </w:r>
-    </w:p>
-    <w:p>
-      <w:pPr>
-        <w:spacing w:line="240" w:lineRule="auto"/>
-        <w:jc w:val="both"/>
-      </w:pPr>
+        <w:t xml:space="preserve">    </w:t>
+      </w:r>
+      <w:proofErr w:type="spellStart"/>
+      <w:r>
+        <w:t>Kalimat</w:t>
+      </w:r>
+      <w:proofErr w:type="spellEnd"/>
+      <w:r>
+        <w:t xml:space="preserve"> = </w:t>
+      </w:r>
+      <w:proofErr w:type="gramStart"/>
+      <w:r>
+        <w:t>Mid(</w:t>
+      </w:r>
+      <w:proofErr w:type="spellStart"/>
+      <w:proofErr w:type="gramEnd"/>
+      <w:r>
+        <w:t>Kalimat</w:t>
+      </w:r>
+      <w:proofErr w:type="spellEnd"/>
+      <w:r>
+        <w:t>, 4, Len(</w:t>
+      </w:r>
+      <w:proofErr w:type="spellStart"/>
+      <w:r>
+        <w:t>Kalimat</w:t>
+      </w:r>
+      <w:proofErr w:type="spellEnd"/>
+      <w:r>
+        <w:t>) - 3)</w:t>
+      </w:r>
+    </w:p>
+    <w:p>
+      <w:pPr>
+        <w:spacing w:line="240" w:lineRule="auto"/>
+        <w:jc w:val="both"/>
+      </w:pPr>
+    </w:p>
+    <w:p>
+      <w:pPr>
+        <w:spacing w:line="240" w:lineRule="auto"/>
+        <w:jc w:val="both"/>
+      </w:pPr>
+      <w:r>
+        <w:t xml:space="preserve">SQL = "select </w:t>
+      </w:r>
+      <w:proofErr w:type="spellStart"/>
+      <w:r>
+        <w:t>KodeSupplier</w:t>
+      </w:r>
+      <w:proofErr w:type="spellEnd"/>
+      <w:r>
+        <w:t xml:space="preserve"> as [</w:t>
+      </w:r>
+      <w:proofErr w:type="spellStart"/>
+      <w:r>
+        <w:t>Kode</w:t>
+      </w:r>
+      <w:proofErr w:type="spellEnd"/>
+      <w:r>
+        <w:t xml:space="preserve"> Supplier]</w:t>
+      </w:r>
+      <w:proofErr w:type="gramStart"/>
+      <w:r>
+        <w:t>,</w:t>
+      </w:r>
+      <w:proofErr w:type="spellStart"/>
+      <w:r>
+        <w:t>NamaSupplier</w:t>
+      </w:r>
+      <w:proofErr w:type="spellEnd"/>
+      <w:proofErr w:type="gramEnd"/>
+      <w:r>
+        <w:t xml:space="preserve"> as [</w:t>
+      </w:r>
+      <w:proofErr w:type="spellStart"/>
+      <w:r>
+        <w:t>Nama</w:t>
+      </w:r>
+      <w:proofErr w:type="spellEnd"/>
+      <w:r>
+        <w:t xml:space="preserve"> Supplier],</w:t>
+      </w:r>
+      <w:proofErr w:type="spellStart"/>
+      <w:r>
+        <w:t>Alamat,Kota,Telepon</w:t>
+      </w:r>
+      <w:proofErr w:type="spellEnd"/>
+      <w:r>
+        <w:t xml:space="preserve"> " &amp; _</w:t>
+      </w:r>
+    </w:p>
+    <w:p>
+      <w:pPr>
+        <w:spacing w:line="240" w:lineRule="auto"/>
+        <w:jc w:val="both"/>
+      </w:pPr>
+      <w:r>
+        <w:t xml:space="preserve">    </w:t>
+      </w:r>
+      <w:proofErr w:type="gramStart"/>
+      <w:r>
+        <w:t>" from</w:t>
+      </w:r>
+      <w:proofErr w:type="gramEnd"/>
+      <w:r>
+        <w:t xml:space="preserve"> Supplier where " &amp; </w:t>
+      </w:r>
+      <w:proofErr w:type="spellStart"/>
+      <w:r>
+        <w:t>Kalimat</w:t>
+      </w:r>
+      <w:proofErr w:type="spellEnd"/>
+      <w:r>
+        <w:t xml:space="preserve"> &amp; _</w:t>
+      </w:r>
+    </w:p>
+    <w:p>
+      <w:pPr>
+        <w:spacing w:line="240" w:lineRule="auto"/>
+        <w:jc w:val="both"/>
+      </w:pPr>
+      <w:r>
+        <w:t xml:space="preserve">    </w:t>
+      </w:r>
+      <w:proofErr w:type="gramStart"/>
+      <w:r>
+        <w:t>" order</w:t>
+      </w:r>
+      <w:proofErr w:type="gramEnd"/>
+      <w:r>
+        <w:t xml:space="preserve"> by </w:t>
+      </w:r>
+      <w:proofErr w:type="spellStart"/>
+      <w:r>
+        <w:t>KodeSupplier</w:t>
+      </w:r>
+      <w:proofErr w:type="spellEnd"/>
+      <w:r>
+        <w:t>"</w:t>
+      </w:r>
+    </w:p>
+    <w:p>
+      <w:pPr>
+        <w:spacing w:line="240" w:lineRule="auto"/>
+        <w:jc w:val="both"/>
+      </w:pPr>
+      <w:r>
+        <w:t xml:space="preserve">Set </w:t>
+      </w:r>
+      <w:proofErr w:type="spellStart"/>
+      <w:r>
+        <w:t>Grid.DataSource</w:t>
+      </w:r>
+      <w:proofErr w:type="spellEnd"/>
+      <w:r>
+        <w:t xml:space="preserve"> = </w:t>
+      </w:r>
+      <w:proofErr w:type="spellStart"/>
+      <w:proofErr w:type="gramStart"/>
+      <w:r>
+        <w:t>DbCon.Execute</w:t>
+      </w:r>
+      <w:proofErr w:type="spellEnd"/>
+      <w:r>
+        <w:t>(</w:t>
+      </w:r>
+      <w:proofErr w:type="gramEnd"/>
+      <w:r>
+        <w:t>SQL)</w:t>
+      </w:r>
+    </w:p>
+    <w:p>
+      <w:pPr>
+        <w:spacing w:line="240" w:lineRule="auto"/>
+        <w:jc w:val="both"/>
+      </w:pPr>
+      <w:proofErr w:type="spellStart"/>
       <w:r>
         <w:t>Grid.Refresh</w:t>
       </w:r>
-    </w:p>
-    <w:p>
-      <w:pPr>
-        <w:spacing w:line="240" w:lineRule="auto"/>
-        <w:jc w:val="both"/>
-      </w:pPr>
-      <w:r>
-        <w:t>TxtCari = ""</w:t>
+      <w:proofErr w:type="spellEnd"/>
+    </w:p>
+    <w:p>
+      <w:pPr>
+        <w:spacing w:line="240" w:lineRule="auto"/>
+        <w:jc w:val="both"/>
+      </w:pPr>
+      <w:proofErr w:type="spellStart"/>
+      <w:r>
+        <w:t>TxtCari</w:t>
+      </w:r>
+      <w:proofErr w:type="spellEnd"/>
+      <w:r>
+        <w:t xml:space="preserve"> = ""</w:t>
       </w:r>
     </w:p>
     <w:p>
@@ -4140,8 +5298,21 @@
         <w:jc w:val="both"/>
       </w:pPr>
       <w:r>
-        <w:t>Private Sub CmdSave_Click()</w:t>
-      </w:r>
+        <w:t xml:space="preserve">Private Sub </w:t>
+      </w:r>
+      <w:proofErr w:type="spellStart"/>
+      <w:r>
+        <w:t>CmdSave_</w:t>
+      </w:r>
+      <w:proofErr w:type="gramStart"/>
+      <w:r>
+        <w:t>Click</w:t>
+      </w:r>
+      <w:proofErr w:type="spellEnd"/>
+      <w:r>
+        <w:t>()</w:t>
+      </w:r>
+      <w:proofErr w:type="gramEnd"/>
     </w:p>
     <w:p>
       <w:pPr>
@@ -4156,7 +5327,15 @@
       </w:pPr>
       <w:r>
         <w:lastRenderedPageBreak/>
-        <w:t>If Not CekIsi Then Exit Sub</w:t>
+        <w:t xml:space="preserve">If Not </w:t>
+      </w:r>
+      <w:proofErr w:type="spellStart"/>
+      <w:r>
+        <w:t>CekIsi</w:t>
+      </w:r>
+      <w:proofErr w:type="spellEnd"/>
+      <w:r>
+        <w:t xml:space="preserve"> Then Exit Sub</w:t>
       </w:r>
     </w:p>
     <w:p>
@@ -4174,125 +5353,335 @@
         <w:jc w:val="both"/>
       </w:pPr>
       <w:r>
-        <w:t xml:space="preserve">    SQL = "update supplier set namaSupplier='" &amp; Trim(TxtNama) &amp; "',alamat='" &amp; _</w:t>
-      </w:r>
-    </w:p>
-    <w:p>
-      <w:pPr>
-        <w:spacing w:line="240" w:lineRule="auto"/>
-        <w:jc w:val="both"/>
-      </w:pPr>
-      <w:r>
-        <w:t xml:space="preserve">    Trim(TxtAlamat.Text) &amp; "',kota='" &amp; Trim(TxtKota.Text) &amp; "',telepon='" &amp; _</w:t>
-      </w:r>
-    </w:p>
-    <w:p>
-      <w:pPr>
-        <w:spacing w:line="240" w:lineRule="auto"/>
-        <w:jc w:val="both"/>
-      </w:pPr>
-      <w:r>
-        <w:t xml:space="preserve">    Trim(TxtTelepon.Text) &amp; "' where kodeSupplier='" &amp; Trim(TxtKode.Text) &amp; "'"</w:t>
-      </w:r>
-    </w:p>
-    <w:p>
-      <w:pPr>
-        <w:spacing w:line="240" w:lineRule="auto"/>
-        <w:jc w:val="both"/>
-      </w:pPr>
-      <w:r>
-        <w:t xml:space="preserve">    DbCon.Execute SQL</w:t>
-      </w:r>
-    </w:p>
-    <w:p>
-      <w:pPr>
-        <w:spacing w:line="240" w:lineRule="auto"/>
-        <w:jc w:val="both"/>
-      </w:pPr>
-      <w:r>
-        <w:t xml:space="preserve">    MsgBox "Data Saved"</w:t>
-      </w:r>
-    </w:p>
-    <w:p>
-      <w:pPr>
-        <w:spacing w:line="240" w:lineRule="auto"/>
-        <w:jc w:val="both"/>
-      </w:pPr>
-      <w:r>
-        <w:t xml:space="preserve">    Form_Load</w:t>
-      </w:r>
-    </w:p>
-    <w:p>
-      <w:pPr>
-        <w:spacing w:line="240" w:lineRule="auto"/>
-        <w:jc w:val="both"/>
-      </w:pPr>
-      <w:r>
-        <w:t>ElseIf Not Edit Then</w:t>
-      </w:r>
-    </w:p>
-    <w:p>
-      <w:pPr>
-        <w:spacing w:line="240" w:lineRule="auto"/>
-        <w:jc w:val="both"/>
-      </w:pPr>
-      <w:r>
-        <w:t xml:space="preserve">    TxtKode = KodeAuto</w:t>
-      </w:r>
-    </w:p>
-    <w:p>
-      <w:pPr>
-        <w:spacing w:line="240" w:lineRule="auto"/>
-        <w:jc w:val="both"/>
-      </w:pPr>
-      <w:r>
-        <w:t xml:space="preserve">    SQL = "Insert Into Supplier values ('" &amp; Trim(TxtKode.Text) &amp; "','" &amp; Trim(TxtNama.Text) &amp; _</w:t>
-      </w:r>
-    </w:p>
-    <w:p>
-      <w:pPr>
-        <w:spacing w:line="240" w:lineRule="auto"/>
-        <w:jc w:val="both"/>
-      </w:pPr>
-      <w:r>
-        <w:t xml:space="preserve">    "','" &amp; Trim(TxtAlamat.Text) &amp; "','" &amp; Trim(TxtKota.Text) &amp; "','" &amp; _</w:t>
-      </w:r>
-    </w:p>
-    <w:p>
-      <w:pPr>
-        <w:spacing w:line="240" w:lineRule="auto"/>
-        <w:jc w:val="both"/>
-      </w:pPr>
-      <w:r>
-        <w:t xml:space="preserve">    Trim(TxtTelepon.Text) &amp; "')"</w:t>
-      </w:r>
-    </w:p>
-    <w:p>
-      <w:pPr>
-        <w:spacing w:line="240" w:lineRule="auto"/>
-        <w:jc w:val="both"/>
-      </w:pPr>
-      <w:r>
-        <w:t xml:space="preserve">    DbCon.Execute SQL</w:t>
-      </w:r>
-    </w:p>
-    <w:p>
-      <w:pPr>
-        <w:spacing w:line="240" w:lineRule="auto"/>
-        <w:jc w:val="both"/>
-      </w:pPr>
-      <w:r>
-        <w:t xml:space="preserve">    MsgBox "Data Saved"</w:t>
-      </w:r>
-    </w:p>
-    <w:p>
-      <w:pPr>
-        <w:spacing w:line="240" w:lineRule="auto"/>
-        <w:jc w:val="both"/>
-      </w:pPr>
-      <w:r>
-        <w:t xml:space="preserve">    Form_Load</w:t>
-      </w:r>
+        <w:t xml:space="preserve">    SQL = "update supplier set </w:t>
+      </w:r>
+      <w:proofErr w:type="spellStart"/>
+      <w:r>
+        <w:t>namaSupplier</w:t>
+      </w:r>
+      <w:proofErr w:type="spellEnd"/>
+      <w:r>
+        <w:t xml:space="preserve">='" &amp; </w:t>
+      </w:r>
+      <w:proofErr w:type="gramStart"/>
+      <w:r>
+        <w:t>Trim(</w:t>
+      </w:r>
+      <w:proofErr w:type="spellStart"/>
+      <w:proofErr w:type="gramEnd"/>
+      <w:r>
+        <w:t>TxtNama</w:t>
+      </w:r>
+      <w:proofErr w:type="spellEnd"/>
+      <w:r>
+        <w:t>) &amp; "',</w:t>
+      </w:r>
+      <w:proofErr w:type="spellStart"/>
+      <w:r>
+        <w:t>alamat</w:t>
+      </w:r>
+      <w:proofErr w:type="spellEnd"/>
+      <w:r>
+        <w:t>='" &amp; _</w:t>
+      </w:r>
+    </w:p>
+    <w:p>
+      <w:pPr>
+        <w:spacing w:line="240" w:lineRule="auto"/>
+        <w:jc w:val="both"/>
+      </w:pPr>
+      <w:r>
+        <w:t xml:space="preserve">    </w:t>
+      </w:r>
+      <w:proofErr w:type="gramStart"/>
+      <w:r>
+        <w:t>Trim(</w:t>
+      </w:r>
+      <w:proofErr w:type="spellStart"/>
+      <w:proofErr w:type="gramEnd"/>
+      <w:r>
+        <w:t>TxtAlamat.Text</w:t>
+      </w:r>
+      <w:proofErr w:type="spellEnd"/>
+      <w:r>
+        <w:t>) &amp; "',</w:t>
+      </w:r>
+      <w:proofErr w:type="spellStart"/>
+      <w:r>
+        <w:t>kota</w:t>
+      </w:r>
+      <w:proofErr w:type="spellEnd"/>
+      <w:r>
+        <w:t>='" &amp; Trim(</w:t>
+      </w:r>
+      <w:proofErr w:type="spellStart"/>
+      <w:r>
+        <w:t>TxtKota.Text</w:t>
+      </w:r>
+      <w:proofErr w:type="spellEnd"/>
+      <w:r>
+        <w:t>) &amp; "',</w:t>
+      </w:r>
+      <w:proofErr w:type="spellStart"/>
+      <w:r>
+        <w:t>telepon</w:t>
+      </w:r>
+      <w:proofErr w:type="spellEnd"/>
+      <w:r>
+        <w:t>='" &amp; _</w:t>
+      </w:r>
+    </w:p>
+    <w:p>
+      <w:pPr>
+        <w:spacing w:line="240" w:lineRule="auto"/>
+        <w:jc w:val="both"/>
+      </w:pPr>
+      <w:r>
+        <w:t xml:space="preserve">    </w:t>
+      </w:r>
+      <w:proofErr w:type="gramStart"/>
+      <w:r>
+        <w:t>Trim(</w:t>
+      </w:r>
+      <w:proofErr w:type="spellStart"/>
+      <w:proofErr w:type="gramEnd"/>
+      <w:r>
+        <w:t>TxtTelepon.Text</w:t>
+      </w:r>
+      <w:proofErr w:type="spellEnd"/>
+      <w:r>
+        <w:t xml:space="preserve">) &amp; "' where </w:t>
+      </w:r>
+      <w:proofErr w:type="spellStart"/>
+      <w:r>
+        <w:t>kodeSupplier</w:t>
+      </w:r>
+      <w:proofErr w:type="spellEnd"/>
+      <w:r>
+        <w:t>='" &amp; Trim(</w:t>
+      </w:r>
+      <w:proofErr w:type="spellStart"/>
+      <w:r>
+        <w:t>TxtKode.Text</w:t>
+      </w:r>
+      <w:proofErr w:type="spellEnd"/>
+      <w:r>
+        <w:t>) &amp; "'"</w:t>
+      </w:r>
+    </w:p>
+    <w:p>
+      <w:pPr>
+        <w:spacing w:line="240" w:lineRule="auto"/>
+        <w:jc w:val="both"/>
+      </w:pPr>
+      <w:r>
+        <w:t xml:space="preserve">    </w:t>
+      </w:r>
+      <w:proofErr w:type="spellStart"/>
+      <w:r>
+        <w:t>DbCon.Execute</w:t>
+      </w:r>
+      <w:proofErr w:type="spellEnd"/>
+      <w:r>
+        <w:t xml:space="preserve"> SQL</w:t>
+      </w:r>
+    </w:p>
+    <w:p>
+      <w:pPr>
+        <w:spacing w:line="240" w:lineRule="auto"/>
+        <w:jc w:val="both"/>
+      </w:pPr>
+      <w:r>
+        <w:t xml:space="preserve">    </w:t>
+      </w:r>
+      <w:proofErr w:type="spellStart"/>
+      <w:r>
+        <w:t>MsgBox</w:t>
+      </w:r>
+      <w:proofErr w:type="spellEnd"/>
+      <w:r>
+        <w:t xml:space="preserve"> "Data Saved"</w:t>
+      </w:r>
+    </w:p>
+    <w:p>
+      <w:pPr>
+        <w:spacing w:line="240" w:lineRule="auto"/>
+        <w:jc w:val="both"/>
+      </w:pPr>
+      <w:r>
+        <w:t xml:space="preserve">    </w:t>
+      </w:r>
+      <w:proofErr w:type="spellStart"/>
+      <w:r>
+        <w:t>Form_Load</w:t>
+      </w:r>
+      <w:proofErr w:type="spellEnd"/>
+    </w:p>
+    <w:p>
+      <w:pPr>
+        <w:spacing w:line="240" w:lineRule="auto"/>
+        <w:jc w:val="both"/>
+      </w:pPr>
+      <w:proofErr w:type="spellStart"/>
+      <w:r>
+        <w:t>ElseIf</w:t>
+      </w:r>
+      <w:proofErr w:type="spellEnd"/>
+      <w:r>
+        <w:t xml:space="preserve"> Not Edit Then</w:t>
+      </w:r>
+    </w:p>
+    <w:p>
+      <w:pPr>
+        <w:spacing w:line="240" w:lineRule="auto"/>
+        <w:jc w:val="both"/>
+      </w:pPr>
+      <w:r>
+        <w:t xml:space="preserve">    </w:t>
+      </w:r>
+      <w:proofErr w:type="spellStart"/>
+      <w:r>
+        <w:t>TxtKode</w:t>
+      </w:r>
+      <w:proofErr w:type="spellEnd"/>
+      <w:r>
+        <w:t xml:space="preserve"> = </w:t>
+      </w:r>
+      <w:proofErr w:type="spellStart"/>
+      <w:r>
+        <w:t>KodeAuto</w:t>
+      </w:r>
+      <w:proofErr w:type="spellEnd"/>
+    </w:p>
+    <w:p>
+      <w:pPr>
+        <w:spacing w:line="240" w:lineRule="auto"/>
+        <w:jc w:val="both"/>
+      </w:pPr>
+      <w:r>
+        <w:t xml:space="preserve">    SQL = "Insert Into Supplier values ('" &amp; </w:t>
+      </w:r>
+      <w:proofErr w:type="gramStart"/>
+      <w:r>
+        <w:t>Trim(</w:t>
+      </w:r>
+      <w:proofErr w:type="spellStart"/>
+      <w:proofErr w:type="gramEnd"/>
+      <w:r>
+        <w:t>TxtKode.Text</w:t>
+      </w:r>
+      <w:proofErr w:type="spellEnd"/>
+      <w:r>
+        <w:t>) &amp; "','" &amp; Trim(</w:t>
+      </w:r>
+      <w:proofErr w:type="spellStart"/>
+      <w:r>
+        <w:t>TxtNama.Text</w:t>
+      </w:r>
+      <w:proofErr w:type="spellEnd"/>
+      <w:r>
+        <w:t>) &amp; _</w:t>
+      </w:r>
+    </w:p>
+    <w:p>
+      <w:pPr>
+        <w:spacing w:line="240" w:lineRule="auto"/>
+        <w:jc w:val="both"/>
+      </w:pPr>
+      <w:r>
+        <w:t xml:space="preserve">    "','" &amp; </w:t>
+      </w:r>
+      <w:proofErr w:type="gramStart"/>
+      <w:r>
+        <w:t>Trim(</w:t>
+      </w:r>
+      <w:proofErr w:type="spellStart"/>
+      <w:proofErr w:type="gramEnd"/>
+      <w:r>
+        <w:t>TxtAlamat.Text</w:t>
+      </w:r>
+      <w:proofErr w:type="spellEnd"/>
+      <w:r>
+        <w:t>) &amp; "','" &amp; Trim(</w:t>
+      </w:r>
+      <w:proofErr w:type="spellStart"/>
+      <w:r>
+        <w:t>TxtKota.Text</w:t>
+      </w:r>
+      <w:proofErr w:type="spellEnd"/>
+      <w:r>
+        <w:t>) &amp; "','" &amp; _</w:t>
+      </w:r>
+    </w:p>
+    <w:p>
+      <w:pPr>
+        <w:spacing w:line="240" w:lineRule="auto"/>
+        <w:jc w:val="both"/>
+      </w:pPr>
+      <w:r>
+        <w:t xml:space="preserve">    </w:t>
+      </w:r>
+      <w:proofErr w:type="gramStart"/>
+      <w:r>
+        <w:t>Trim(</w:t>
+      </w:r>
+      <w:proofErr w:type="spellStart"/>
+      <w:proofErr w:type="gramEnd"/>
+      <w:r>
+        <w:t>TxtTelepon.Text</w:t>
+      </w:r>
+      <w:proofErr w:type="spellEnd"/>
+      <w:r>
+        <w:t>) &amp; "')"</w:t>
+      </w:r>
+    </w:p>
+    <w:p>
+      <w:pPr>
+        <w:spacing w:line="240" w:lineRule="auto"/>
+        <w:jc w:val="both"/>
+      </w:pPr>
+      <w:r>
+        <w:t xml:space="preserve">    </w:t>
+      </w:r>
+      <w:proofErr w:type="spellStart"/>
+      <w:r>
+        <w:t>DbCon.Execute</w:t>
+      </w:r>
+      <w:proofErr w:type="spellEnd"/>
+      <w:r>
+        <w:t xml:space="preserve"> SQL</w:t>
+      </w:r>
+    </w:p>
+    <w:p>
+      <w:pPr>
+        <w:spacing w:line="240" w:lineRule="auto"/>
+        <w:jc w:val="both"/>
+      </w:pPr>
+      <w:r>
+        <w:t xml:space="preserve">    </w:t>
+      </w:r>
+      <w:proofErr w:type="spellStart"/>
+      <w:r>
+        <w:t>MsgBox</w:t>
+      </w:r>
+      <w:proofErr w:type="spellEnd"/>
+      <w:r>
+        <w:t xml:space="preserve"> "Data Saved"</w:t>
+      </w:r>
+    </w:p>
+    <w:p>
+      <w:pPr>
+        <w:spacing w:line="240" w:lineRule="auto"/>
+        <w:jc w:val="both"/>
+      </w:pPr>
+      <w:r>
+        <w:t xml:space="preserve">    </w:t>
+      </w:r>
+      <w:proofErr w:type="spellStart"/>
+      <w:r>
+        <w:t>Form_Load</w:t>
+      </w:r>
+      <w:proofErr w:type="spellEnd"/>
     </w:p>
     <w:p>
       <w:pPr>
@@ -4324,17 +5713,43 @@
         <w:jc w:val="both"/>
       </w:pPr>
       <w:r>
-        <w:t>Private Sub CmdSave_KeyDown(KeyCode As Integer, Shift As Integer)</w:t>
-      </w:r>
-    </w:p>
-    <w:p>
-      <w:pPr>
-        <w:spacing w:line="240" w:lineRule="auto"/>
-        <w:jc w:val="both"/>
-      </w:pPr>
-      <w:r>
-        <w:t>Enter KeyCode</w:t>
-      </w:r>
+        <w:t xml:space="preserve">Private Sub </w:t>
+      </w:r>
+      <w:proofErr w:type="spellStart"/>
+      <w:r>
+        <w:t>CmdSave_</w:t>
+      </w:r>
+      <w:proofErr w:type="gramStart"/>
+      <w:r>
+        <w:t>KeyDown</w:t>
+      </w:r>
+      <w:proofErr w:type="spellEnd"/>
+      <w:r>
+        <w:t>(</w:t>
+      </w:r>
+      <w:proofErr w:type="spellStart"/>
+      <w:proofErr w:type="gramEnd"/>
+      <w:r>
+        <w:t>KeyCode</w:t>
+      </w:r>
+      <w:proofErr w:type="spellEnd"/>
+      <w:r>
+        <w:t xml:space="preserve"> As Integer, Shift As Integer)</w:t>
+      </w:r>
+    </w:p>
+    <w:p>
+      <w:pPr>
+        <w:spacing w:line="240" w:lineRule="auto"/>
+        <w:jc w:val="both"/>
+      </w:pPr>
+      <w:r>
+        <w:t xml:space="preserve">Enter </w:t>
+      </w:r>
+      <w:proofErr w:type="spellStart"/>
+      <w:r>
+        <w:t>KeyCode</w:t>
+      </w:r>
+      <w:proofErr w:type="spellEnd"/>
     </w:p>
     <w:p>
       <w:pPr>
@@ -4357,44 +5772,76 @@
         <w:jc w:val="both"/>
       </w:pPr>
       <w:r>
-        <w:t>Private Sub Form_Load()</w:t>
-      </w:r>
-    </w:p>
-    <w:p>
-      <w:pPr>
-        <w:spacing w:line="240" w:lineRule="auto"/>
-        <w:jc w:val="both"/>
-      </w:pPr>
-      <w:r>
-        <w:t>TxtKode = KodeAuto</w:t>
-      </w:r>
-    </w:p>
-    <w:p>
-      <w:pPr>
-        <w:spacing w:line="240" w:lineRule="auto"/>
-        <w:jc w:val="both"/>
-      </w:pPr>
-      <w:r>
-        <w:t>TxtKode.Locked = True</w:t>
-      </w:r>
-    </w:p>
-    <w:p>
-      <w:pPr>
-        <w:spacing w:line="240" w:lineRule="auto"/>
-        <w:jc w:val="both"/>
-      </w:pPr>
+        <w:t xml:space="preserve">Private Sub </w:t>
+      </w:r>
+      <w:proofErr w:type="spellStart"/>
+      <w:r>
+        <w:t>Form_</w:t>
+      </w:r>
+      <w:proofErr w:type="gramStart"/>
+      <w:r>
+        <w:t>Load</w:t>
+      </w:r>
+      <w:proofErr w:type="spellEnd"/>
+      <w:r>
+        <w:t>()</w:t>
+      </w:r>
+      <w:proofErr w:type="gramEnd"/>
+    </w:p>
+    <w:p>
+      <w:pPr>
+        <w:spacing w:line="240" w:lineRule="auto"/>
+        <w:jc w:val="both"/>
+      </w:pPr>
+      <w:proofErr w:type="spellStart"/>
+      <w:r>
+        <w:t>TxtKode</w:t>
+      </w:r>
+      <w:proofErr w:type="spellEnd"/>
+      <w:r>
+        <w:t xml:space="preserve"> = </w:t>
+      </w:r>
+      <w:proofErr w:type="spellStart"/>
+      <w:r>
+        <w:t>KodeAuto</w:t>
+      </w:r>
+      <w:proofErr w:type="spellEnd"/>
+    </w:p>
+    <w:p>
+      <w:pPr>
+        <w:spacing w:line="240" w:lineRule="auto"/>
+        <w:jc w:val="both"/>
+      </w:pPr>
+      <w:proofErr w:type="spellStart"/>
+      <w:r>
+        <w:t>TxtKode.Locked</w:t>
+      </w:r>
+      <w:proofErr w:type="spellEnd"/>
+      <w:r>
+        <w:t xml:space="preserve"> = True</w:t>
+      </w:r>
+    </w:p>
+    <w:p>
+      <w:pPr>
+        <w:spacing w:line="240" w:lineRule="auto"/>
+        <w:jc w:val="both"/>
+      </w:pPr>
+      <w:proofErr w:type="spellStart"/>
       <w:r>
         <w:t>Bersih</w:t>
       </w:r>
-    </w:p>
-    <w:p>
-      <w:pPr>
-        <w:spacing w:line="240" w:lineRule="auto"/>
-        <w:jc w:val="both"/>
-      </w:pPr>
+      <w:proofErr w:type="spellEnd"/>
+    </w:p>
+    <w:p>
+      <w:pPr>
+        <w:spacing w:line="240" w:lineRule="auto"/>
+        <w:jc w:val="both"/>
+      </w:pPr>
+      <w:proofErr w:type="spellStart"/>
       <w:r>
         <w:t>RefreshData</w:t>
       </w:r>
+      <w:proofErr w:type="spellEnd"/>
     </w:p>
     <w:p>
       <w:pPr>
@@ -4442,43 +5889,73 @@
         <w:jc w:val="both"/>
       </w:pPr>
       <w:r>
-        <w:t>Sub Bersih()</w:t>
-      </w:r>
-    </w:p>
-    <w:p>
-      <w:pPr>
-        <w:spacing w:line="240" w:lineRule="auto"/>
-        <w:jc w:val="both"/>
-      </w:pPr>
-      <w:r>
-        <w:t>TxtNama = ""</w:t>
-      </w:r>
-    </w:p>
-    <w:p>
-      <w:pPr>
-        <w:spacing w:line="240" w:lineRule="auto"/>
-        <w:jc w:val="both"/>
-      </w:pPr>
-      <w:r>
-        <w:t>TxtAlamat = ""</w:t>
-      </w:r>
-    </w:p>
-    <w:p>
-      <w:pPr>
-        <w:spacing w:line="240" w:lineRule="auto"/>
-        <w:jc w:val="both"/>
-      </w:pPr>
-      <w:r>
-        <w:t>TxtKota = ""</w:t>
-      </w:r>
-    </w:p>
-    <w:p>
-      <w:pPr>
-        <w:spacing w:line="240" w:lineRule="auto"/>
-        <w:jc w:val="both"/>
-      </w:pPr>
-      <w:r>
-        <w:t>TxtTelepon = ""</w:t>
+        <w:t xml:space="preserve">Sub </w:t>
+      </w:r>
+      <w:proofErr w:type="spellStart"/>
+      <w:proofErr w:type="gramStart"/>
+      <w:r>
+        <w:t>Bersih</w:t>
+      </w:r>
+      <w:proofErr w:type="spellEnd"/>
+      <w:r>
+        <w:t>()</w:t>
+      </w:r>
+      <w:proofErr w:type="gramEnd"/>
+    </w:p>
+    <w:p>
+      <w:pPr>
+        <w:spacing w:line="240" w:lineRule="auto"/>
+        <w:jc w:val="both"/>
+      </w:pPr>
+      <w:proofErr w:type="spellStart"/>
+      <w:r>
+        <w:t>TxtNama</w:t>
+      </w:r>
+      <w:proofErr w:type="spellEnd"/>
+      <w:r>
+        <w:t xml:space="preserve"> = ""</w:t>
+      </w:r>
+    </w:p>
+    <w:p>
+      <w:pPr>
+        <w:spacing w:line="240" w:lineRule="auto"/>
+        <w:jc w:val="both"/>
+      </w:pPr>
+      <w:proofErr w:type="spellStart"/>
+      <w:r>
+        <w:t>TxtAlamat</w:t>
+      </w:r>
+      <w:proofErr w:type="spellEnd"/>
+      <w:r>
+        <w:t xml:space="preserve"> = ""</w:t>
+      </w:r>
+    </w:p>
+    <w:p>
+      <w:pPr>
+        <w:spacing w:line="240" w:lineRule="auto"/>
+        <w:jc w:val="both"/>
+      </w:pPr>
+      <w:proofErr w:type="spellStart"/>
+      <w:r>
+        <w:t>TxtKota</w:t>
+      </w:r>
+      <w:proofErr w:type="spellEnd"/>
+      <w:r>
+        <w:t xml:space="preserve"> = ""</w:t>
+      </w:r>
+    </w:p>
+    <w:p>
+      <w:pPr>
+        <w:spacing w:line="240" w:lineRule="auto"/>
+        <w:jc w:val="both"/>
+      </w:pPr>
+      <w:proofErr w:type="spellStart"/>
+      <w:r>
+        <w:t>TxtTelepon</w:t>
+      </w:r>
+      <w:proofErr w:type="spellEnd"/>
+      <w:r>
+        <w:t xml:space="preserve"> = ""</w:t>
       </w:r>
     </w:p>
     <w:p>
@@ -4508,8 +5985,21 @@
         <w:jc w:val="both"/>
       </w:pPr>
       <w:r>
-        <w:t>Private Sub Grid_DblClick()</w:t>
-      </w:r>
+        <w:t xml:space="preserve">Private Sub </w:t>
+      </w:r>
+      <w:proofErr w:type="spellStart"/>
+      <w:r>
+        <w:t>Grid_</w:t>
+      </w:r>
+      <w:proofErr w:type="gramStart"/>
+      <w:r>
+        <w:t>DblClick</w:t>
+      </w:r>
+      <w:proofErr w:type="spellEnd"/>
+      <w:r>
+        <w:t>()</w:t>
+      </w:r>
+      <w:proofErr w:type="gramEnd"/>
     </w:p>
     <w:p>
       <w:pPr>
@@ -4525,44 +6015,134 @@
         <w:spacing w:line="240" w:lineRule="auto"/>
         <w:jc w:val="both"/>
       </w:pPr>
-      <w:r>
-        <w:t>TxtKode = Trim(Grid.Columns(0).Text)</w:t>
-      </w:r>
-    </w:p>
-    <w:p>
-      <w:pPr>
-        <w:spacing w:line="240" w:lineRule="auto"/>
-        <w:jc w:val="both"/>
-      </w:pPr>
-      <w:r>
-        <w:t>TxtNama = Trim(Grid.Columns(1).Text)</w:t>
-      </w:r>
-    </w:p>
-    <w:p>
-      <w:pPr>
-        <w:spacing w:line="240" w:lineRule="auto"/>
-        <w:jc w:val="both"/>
-      </w:pPr>
-      <w:r>
-        <w:t>TxtAlamat = Trim(Grid.Columns(2).Text)</w:t>
-      </w:r>
-    </w:p>
-    <w:p>
-      <w:pPr>
-        <w:spacing w:line="240" w:lineRule="auto"/>
-        <w:jc w:val="both"/>
-      </w:pPr>
-      <w:r>
-        <w:t>TxtKota = Trim(Grid.Columns(3).Text)</w:t>
-      </w:r>
-    </w:p>
-    <w:p>
-      <w:pPr>
-        <w:spacing w:line="240" w:lineRule="auto"/>
-        <w:jc w:val="both"/>
-      </w:pPr>
-      <w:r>
-        <w:t>TxtTelepon = Trim(Grid.Columns(4).Text)</w:t>
+      <w:proofErr w:type="spellStart"/>
+      <w:r>
+        <w:t>TxtKode</w:t>
+      </w:r>
+      <w:proofErr w:type="spellEnd"/>
+      <w:r>
+        <w:t xml:space="preserve"> = </w:t>
+      </w:r>
+      <w:proofErr w:type="gramStart"/>
+      <w:r>
+        <w:t>Trim(</w:t>
+      </w:r>
+      <w:proofErr w:type="spellStart"/>
+      <w:proofErr w:type="gramEnd"/>
+      <w:r>
+        <w:t>Grid.Columns</w:t>
+      </w:r>
+      <w:proofErr w:type="spellEnd"/>
+      <w:r>
+        <w:t>(0).Text)</w:t>
+      </w:r>
+    </w:p>
+    <w:p>
+      <w:pPr>
+        <w:spacing w:line="240" w:lineRule="auto"/>
+        <w:jc w:val="both"/>
+      </w:pPr>
+      <w:proofErr w:type="spellStart"/>
+      <w:r>
+        <w:t>TxtNama</w:t>
+      </w:r>
+      <w:proofErr w:type="spellEnd"/>
+      <w:r>
+        <w:t xml:space="preserve"> = </w:t>
+      </w:r>
+      <w:proofErr w:type="gramStart"/>
+      <w:r>
+        <w:t>Trim(</w:t>
+      </w:r>
+      <w:proofErr w:type="spellStart"/>
+      <w:proofErr w:type="gramEnd"/>
+      <w:r>
+        <w:t>Grid.Columns</w:t>
+      </w:r>
+      <w:proofErr w:type="spellEnd"/>
+      <w:r>
+        <w:t>(1).Text)</w:t>
+      </w:r>
+    </w:p>
+    <w:p>
+      <w:pPr>
+        <w:spacing w:line="240" w:lineRule="auto"/>
+        <w:jc w:val="both"/>
+      </w:pPr>
+      <w:proofErr w:type="spellStart"/>
+      <w:r>
+        <w:t>TxtAlamat</w:t>
+      </w:r>
+      <w:proofErr w:type="spellEnd"/>
+      <w:r>
+        <w:t xml:space="preserve"> = </w:t>
+      </w:r>
+      <w:proofErr w:type="gramStart"/>
+      <w:r>
+        <w:t>Trim(</w:t>
+      </w:r>
+      <w:proofErr w:type="spellStart"/>
+      <w:proofErr w:type="gramEnd"/>
+      <w:r>
+        <w:t>Grid.Columns</w:t>
+      </w:r>
+      <w:proofErr w:type="spellEnd"/>
+      <w:r>
+        <w:t>(2).Text)</w:t>
+      </w:r>
+    </w:p>
+    <w:p>
+      <w:pPr>
+        <w:spacing w:line="240" w:lineRule="auto"/>
+        <w:jc w:val="both"/>
+      </w:pPr>
+      <w:proofErr w:type="spellStart"/>
+      <w:r>
+        <w:t>TxtKota</w:t>
+      </w:r>
+      <w:proofErr w:type="spellEnd"/>
+      <w:r>
+        <w:t xml:space="preserve"> = </w:t>
+      </w:r>
+      <w:proofErr w:type="gramStart"/>
+      <w:r>
+        <w:t>Trim(</w:t>
+      </w:r>
+      <w:proofErr w:type="spellStart"/>
+      <w:proofErr w:type="gramEnd"/>
+      <w:r>
+        <w:t>Grid.Columns</w:t>
+      </w:r>
+      <w:proofErr w:type="spellEnd"/>
+      <w:r>
+        <w:t>(3).Text)</w:t>
+      </w:r>
+    </w:p>
+    <w:p>
+      <w:pPr>
+        <w:spacing w:line="240" w:lineRule="auto"/>
+        <w:jc w:val="both"/>
+      </w:pPr>
+      <w:proofErr w:type="spellStart"/>
+      <w:r>
+        <w:t>TxtTelepon</w:t>
+      </w:r>
+      <w:proofErr w:type="spellEnd"/>
+      <w:r>
+        <w:t xml:space="preserve"> = </w:t>
+      </w:r>
+      <w:proofErr w:type="gramStart"/>
+      <w:r>
+        <w:t>Trim(</w:t>
+      </w:r>
+      <w:proofErr w:type="spellStart"/>
+      <w:proofErr w:type="gramEnd"/>
+      <w:r>
+        <w:t>Grid.Columns</w:t>
+      </w:r>
+      <w:proofErr w:type="spellEnd"/>
+      <w:r>
+        <w:t>(4).Text)</w:t>
       </w:r>
     </w:p>
     <w:p>
@@ -4586,43 +6166,162 @@
         <w:jc w:val="both"/>
       </w:pPr>
       <w:r>
-        <w:t>Private Sub Grid_KeyDown(KeyCode As Integer, Shift As Integer)</w:t>
-      </w:r>
-    </w:p>
-    <w:p>
-      <w:pPr>
-        <w:spacing w:line="240" w:lineRule="auto"/>
-        <w:jc w:val="both"/>
-      </w:pPr>
-      <w:r>
-        <w:t>If KeyCode = 46 Then</w:t>
-      </w:r>
-    </w:p>
-    <w:p>
-      <w:pPr>
-        <w:spacing w:line="240" w:lineRule="auto"/>
-        <w:jc w:val="both"/>
-      </w:pPr>
-      <w:r>
-        <w:t xml:space="preserve">    If MsgBox("Supplier " &amp; Trim(Grid.Columns(1).Text) &amp; " Yakin Akan Dihapus", vbYesNo + vbCritical) = vbYes Then</w:t>
-      </w:r>
-    </w:p>
-    <w:p>
-      <w:pPr>
-        <w:spacing w:line="240" w:lineRule="auto"/>
-        <w:jc w:val="both"/>
-      </w:pPr>
-      <w:r>
-        <w:t xml:space="preserve">        SQL = "delete from supplier where kodeSupplier='" &amp; Trim(Grid.Columns(0).Text) &amp; "'"</w:t>
-      </w:r>
-    </w:p>
-    <w:p>
-      <w:pPr>
-        <w:spacing w:line="240" w:lineRule="auto"/>
-        <w:jc w:val="both"/>
-      </w:pPr>
-      <w:r>
-        <w:t xml:space="preserve">        DbCon.Execute SQL</w:t>
+        <w:t xml:space="preserve">Private Sub </w:t>
+      </w:r>
+      <w:proofErr w:type="spellStart"/>
+      <w:r>
+        <w:t>Grid_</w:t>
+      </w:r>
+      <w:proofErr w:type="gramStart"/>
+      <w:r>
+        <w:t>KeyDown</w:t>
+      </w:r>
+      <w:proofErr w:type="spellEnd"/>
+      <w:r>
+        <w:t>(</w:t>
+      </w:r>
+      <w:proofErr w:type="spellStart"/>
+      <w:proofErr w:type="gramEnd"/>
+      <w:r>
+        <w:t>KeyCode</w:t>
+      </w:r>
+      <w:proofErr w:type="spellEnd"/>
+      <w:r>
+        <w:t xml:space="preserve"> As Integer, Shift As Integer)</w:t>
+      </w:r>
+    </w:p>
+    <w:p>
+      <w:pPr>
+        <w:spacing w:line="240" w:lineRule="auto"/>
+        <w:jc w:val="both"/>
+      </w:pPr>
+      <w:r>
+        <w:t xml:space="preserve">If </w:t>
+      </w:r>
+      <w:proofErr w:type="spellStart"/>
+      <w:r>
+        <w:t>KeyCode</w:t>
+      </w:r>
+      <w:proofErr w:type="spellEnd"/>
+      <w:r>
+        <w:t xml:space="preserve"> = 46 Then</w:t>
+      </w:r>
+    </w:p>
+    <w:p>
+      <w:pPr>
+        <w:spacing w:line="240" w:lineRule="auto"/>
+        <w:jc w:val="both"/>
+      </w:pPr>
+      <w:r>
+        <w:t xml:space="preserve">    If </w:t>
+      </w:r>
+      <w:proofErr w:type="spellStart"/>
+      <w:proofErr w:type="gramStart"/>
+      <w:r>
+        <w:t>MsgBox</w:t>
+      </w:r>
+      <w:proofErr w:type="spellEnd"/>
+      <w:r>
+        <w:t>(</w:t>
+      </w:r>
+      <w:proofErr w:type="gramEnd"/>
+      <w:r>
+        <w:t>"Supplier " &amp; Trim(</w:t>
+      </w:r>
+      <w:proofErr w:type="spellStart"/>
+      <w:r>
+        <w:t>Grid.Columns</w:t>
+      </w:r>
+      <w:proofErr w:type="spellEnd"/>
+      <w:r>
+        <w:t xml:space="preserve">(1).Text) &amp; " Yakin </w:t>
+      </w:r>
+      <w:proofErr w:type="spellStart"/>
+      <w:r>
+        <w:t>Akan</w:t>
+      </w:r>
+      <w:proofErr w:type="spellEnd"/>
+      <w:r>
+        <w:t xml:space="preserve"> </w:t>
+      </w:r>
+      <w:proofErr w:type="spellStart"/>
+      <w:r>
+        <w:t>Dihapus</w:t>
+      </w:r>
+      <w:proofErr w:type="spellEnd"/>
+      <w:r>
+        <w:t xml:space="preserve">", </w:t>
+      </w:r>
+      <w:proofErr w:type="spellStart"/>
+      <w:r>
+        <w:t>vbYesNo</w:t>
+      </w:r>
+      <w:proofErr w:type="spellEnd"/>
+      <w:r>
+        <w:t xml:space="preserve"> + </w:t>
+      </w:r>
+      <w:proofErr w:type="spellStart"/>
+      <w:r>
+        <w:t>vbCritical</w:t>
+      </w:r>
+      <w:proofErr w:type="spellEnd"/>
+      <w:r>
+        <w:t xml:space="preserve">) = </w:t>
+      </w:r>
+      <w:proofErr w:type="spellStart"/>
+      <w:r>
+        <w:t>vbYes</w:t>
+      </w:r>
+      <w:proofErr w:type="spellEnd"/>
+      <w:r>
+        <w:t xml:space="preserve"> Then</w:t>
+      </w:r>
+    </w:p>
+    <w:p>
+      <w:pPr>
+        <w:spacing w:line="240" w:lineRule="auto"/>
+        <w:jc w:val="both"/>
+      </w:pPr>
+      <w:r>
+        <w:t xml:space="preserve">        SQL = "delete from supplier where </w:t>
+      </w:r>
+      <w:proofErr w:type="spellStart"/>
+      <w:r>
+        <w:t>kodeSupplier</w:t>
+      </w:r>
+      <w:proofErr w:type="spellEnd"/>
+      <w:r>
+        <w:t xml:space="preserve">='" &amp; </w:t>
+      </w:r>
+      <w:proofErr w:type="gramStart"/>
+      <w:r>
+        <w:t>Trim(</w:t>
+      </w:r>
+      <w:proofErr w:type="spellStart"/>
+      <w:proofErr w:type="gramEnd"/>
+      <w:r>
+        <w:t>Grid.Columns</w:t>
+      </w:r>
+      <w:proofErr w:type="spellEnd"/>
+      <w:r>
+        <w:t>(0).Text) &amp; "'"</w:t>
+      </w:r>
+    </w:p>
+    <w:p>
+      <w:pPr>
+        <w:spacing w:line="240" w:lineRule="auto"/>
+        <w:jc w:val="both"/>
+      </w:pPr>
+      <w:r>
+        <w:t xml:space="preserve">        </w:t>
+      </w:r>
+      <w:proofErr w:type="spellStart"/>
+      <w:r>
+        <w:t>DbCon.Execute</w:t>
+      </w:r>
+      <w:proofErr w:type="spellEnd"/>
+      <w:r>
+        <w:t xml:space="preserve"> SQL</w:t>
       </w:r>
     </w:p>
     <w:p>
@@ -4632,17 +6331,30 @@
       </w:pPr>
       <w:r>
         <w:lastRenderedPageBreak/>
-        <w:t xml:space="preserve">        MsgBox "Data Deleted"</w:t>
-      </w:r>
-    </w:p>
-    <w:p>
-      <w:pPr>
-        <w:spacing w:line="240" w:lineRule="auto"/>
-        <w:jc w:val="both"/>
-      </w:pPr>
-      <w:r>
-        <w:t xml:space="preserve">        Form_Load</w:t>
-      </w:r>
+        <w:t xml:space="preserve">        </w:t>
+      </w:r>
+      <w:proofErr w:type="spellStart"/>
+      <w:r>
+        <w:t>MsgBox</w:t>
+      </w:r>
+      <w:proofErr w:type="spellEnd"/>
+      <w:r>
+        <w:t xml:space="preserve"> "Data Deleted"</w:t>
+      </w:r>
+    </w:p>
+    <w:p>
+      <w:pPr>
+        <w:spacing w:line="240" w:lineRule="auto"/>
+        <w:jc w:val="both"/>
+      </w:pPr>
+      <w:r>
+        <w:t xml:space="preserve">        </w:t>
+      </w:r>
+      <w:proofErr w:type="spellStart"/>
+      <w:r>
+        <w:t>Form_Load</w:t>
+      </w:r>
+      <w:proofErr w:type="spellEnd"/>
     </w:p>
     <w:p>
       <w:pPr>
@@ -4683,17 +6395,24 @@
         <w:jc w:val="both"/>
       </w:pPr>
       <w:r>
-        <w:t>Private Sub Timer1_Timer()</w:t>
-      </w:r>
-    </w:p>
-    <w:p>
-      <w:pPr>
-        <w:spacing w:line="240" w:lineRule="auto"/>
-        <w:jc w:val="both"/>
-      </w:pPr>
+        <w:t>Private Sub Timer1_</w:t>
+      </w:r>
+      <w:proofErr w:type="gramStart"/>
+      <w:r>
+        <w:t>Timer()</w:t>
+      </w:r>
+      <w:proofErr w:type="gramEnd"/>
+    </w:p>
+    <w:p>
+      <w:pPr>
+        <w:spacing w:line="240" w:lineRule="auto"/>
+        <w:jc w:val="both"/>
+      </w:pPr>
+      <w:proofErr w:type="spellStart"/>
       <w:r>
         <w:t>RefreshData</w:t>
       </w:r>
+      <w:proofErr w:type="spellEnd"/>
     </w:p>
     <w:p>
       <w:pPr>
@@ -4716,17 +6435,43 @@
         <w:jc w:val="both"/>
       </w:pPr>
       <w:r>
-        <w:t>Private Sub TxtAlamat_KeyDown(KeyCode As Integer, Shift As Integer)</w:t>
-      </w:r>
-    </w:p>
-    <w:p>
-      <w:pPr>
-        <w:spacing w:line="240" w:lineRule="auto"/>
-        <w:jc w:val="both"/>
-      </w:pPr>
-      <w:r>
-        <w:t>Enter KeyCode</w:t>
-      </w:r>
+        <w:t xml:space="preserve">Private Sub </w:t>
+      </w:r>
+      <w:proofErr w:type="spellStart"/>
+      <w:r>
+        <w:t>TxtAlamat_</w:t>
+      </w:r>
+      <w:proofErr w:type="gramStart"/>
+      <w:r>
+        <w:t>KeyDown</w:t>
+      </w:r>
+      <w:proofErr w:type="spellEnd"/>
+      <w:r>
+        <w:t>(</w:t>
+      </w:r>
+      <w:proofErr w:type="spellStart"/>
+      <w:proofErr w:type="gramEnd"/>
+      <w:r>
+        <w:t>KeyCode</w:t>
+      </w:r>
+      <w:proofErr w:type="spellEnd"/>
+      <w:r>
+        <w:t xml:space="preserve"> As Integer, Shift As Integer)</w:t>
+      </w:r>
+    </w:p>
+    <w:p>
+      <w:pPr>
+        <w:spacing w:line="240" w:lineRule="auto"/>
+        <w:jc w:val="both"/>
+      </w:pPr>
+      <w:r>
+        <w:t xml:space="preserve">Enter </w:t>
+      </w:r>
+      <w:proofErr w:type="spellStart"/>
+      <w:r>
+        <w:t>KeyCode</w:t>
+      </w:r>
+      <w:proofErr w:type="spellEnd"/>
     </w:p>
     <w:p>
       <w:pPr>
@@ -4749,17 +6494,43 @@
         <w:jc w:val="both"/>
       </w:pPr>
       <w:r>
-        <w:t>Private Sub TxtKota_KeyDown(KeyCode As Integer, Shift As Integer)</w:t>
-      </w:r>
-    </w:p>
-    <w:p>
-      <w:pPr>
-        <w:spacing w:line="240" w:lineRule="auto"/>
-        <w:jc w:val="both"/>
-      </w:pPr>
-      <w:r>
-        <w:t>Enter KeyCode</w:t>
-      </w:r>
+        <w:t xml:space="preserve">Private Sub </w:t>
+      </w:r>
+      <w:proofErr w:type="spellStart"/>
+      <w:r>
+        <w:t>TxtKota_</w:t>
+      </w:r>
+      <w:proofErr w:type="gramStart"/>
+      <w:r>
+        <w:t>KeyDown</w:t>
+      </w:r>
+      <w:proofErr w:type="spellEnd"/>
+      <w:r>
+        <w:t>(</w:t>
+      </w:r>
+      <w:proofErr w:type="spellStart"/>
+      <w:proofErr w:type="gramEnd"/>
+      <w:r>
+        <w:t>KeyCode</w:t>
+      </w:r>
+      <w:proofErr w:type="spellEnd"/>
+      <w:r>
+        <w:t xml:space="preserve"> As Integer, Shift As Integer)</w:t>
+      </w:r>
+    </w:p>
+    <w:p>
+      <w:pPr>
+        <w:spacing w:line="240" w:lineRule="auto"/>
+        <w:jc w:val="both"/>
+      </w:pPr>
+      <w:r>
+        <w:t xml:space="preserve">Enter </w:t>
+      </w:r>
+      <w:proofErr w:type="spellStart"/>
+      <w:r>
+        <w:t>KeyCode</w:t>
+      </w:r>
+      <w:proofErr w:type="spellEnd"/>
     </w:p>
     <w:p>
       <w:pPr>
@@ -4782,17 +6553,43 @@
         <w:jc w:val="both"/>
       </w:pPr>
       <w:r>
-        <w:t>Private Sub TxtNama_KeyDown(KeyCode As Integer, Shift As Integer)</w:t>
-      </w:r>
-    </w:p>
-    <w:p>
-      <w:pPr>
-        <w:spacing w:line="240" w:lineRule="auto"/>
-        <w:jc w:val="both"/>
-      </w:pPr>
-      <w:r>
-        <w:t>Enter KeyCode</w:t>
-      </w:r>
+        <w:t xml:space="preserve">Private Sub </w:t>
+      </w:r>
+      <w:proofErr w:type="spellStart"/>
+      <w:r>
+        <w:t>TxtNama_</w:t>
+      </w:r>
+      <w:proofErr w:type="gramStart"/>
+      <w:r>
+        <w:t>KeyDown</w:t>
+      </w:r>
+      <w:proofErr w:type="spellEnd"/>
+      <w:r>
+        <w:t>(</w:t>
+      </w:r>
+      <w:proofErr w:type="spellStart"/>
+      <w:proofErr w:type="gramEnd"/>
+      <w:r>
+        <w:t>KeyCode</w:t>
+      </w:r>
+      <w:proofErr w:type="spellEnd"/>
+      <w:r>
+        <w:t xml:space="preserve"> As Integer, Shift As Integer)</w:t>
+      </w:r>
+    </w:p>
+    <w:p>
+      <w:pPr>
+        <w:spacing w:line="240" w:lineRule="auto"/>
+        <w:jc w:val="both"/>
+      </w:pPr>
+      <w:r>
+        <w:t xml:space="preserve">Enter </w:t>
+      </w:r>
+      <w:proofErr w:type="spellStart"/>
+      <w:r>
+        <w:t>KeyCode</w:t>
+      </w:r>
+      <w:proofErr w:type="spellEnd"/>
     </w:p>
     <w:p>
       <w:pPr>
@@ -4815,17 +6612,43 @@
         <w:jc w:val="both"/>
       </w:pPr>
       <w:r>
-        <w:t>Private Sub TxtTelepon_KeyDown(KeyCode As Integer, Shift As Integer)</w:t>
-      </w:r>
-    </w:p>
-    <w:p>
-      <w:pPr>
-        <w:spacing w:line="240" w:lineRule="auto"/>
-        <w:jc w:val="both"/>
-      </w:pPr>
-      <w:r>
-        <w:t>Enter KeyCode</w:t>
-      </w:r>
+        <w:t xml:space="preserve">Private Sub </w:t>
+      </w:r>
+      <w:proofErr w:type="spellStart"/>
+      <w:r>
+        <w:t>TxtTelepon_</w:t>
+      </w:r>
+      <w:proofErr w:type="gramStart"/>
+      <w:r>
+        <w:t>KeyDown</w:t>
+      </w:r>
+      <w:proofErr w:type="spellEnd"/>
+      <w:r>
+        <w:t>(</w:t>
+      </w:r>
+      <w:proofErr w:type="spellStart"/>
+      <w:proofErr w:type="gramEnd"/>
+      <w:r>
+        <w:t>KeyCode</w:t>
+      </w:r>
+      <w:proofErr w:type="spellEnd"/>
+      <w:r>
+        <w:t xml:space="preserve"> As Integer, Shift As Integer)</w:t>
+      </w:r>
+    </w:p>
+    <w:p>
+      <w:pPr>
+        <w:spacing w:line="240" w:lineRule="auto"/>
+        <w:jc w:val="both"/>
+      </w:pPr>
+      <w:r>
+        <w:t xml:space="preserve">Enter </w:t>
+      </w:r>
+      <w:proofErr w:type="spellStart"/>
+      <w:r>
+        <w:t>KeyCode</w:t>
+      </w:r>
+      <w:proofErr w:type="spellEnd"/>
     </w:p>
     <w:p>
       <w:pPr>
@@ -4848,17 +6671,32 @@
         <w:jc w:val="both"/>
       </w:pPr>
       <w:r>
-        <w:t>Private Sub vbButton1_Click()</w:t>
-      </w:r>
-    </w:p>
-    <w:p>
-      <w:pPr>
-        <w:spacing w:line="240" w:lineRule="auto"/>
-        <w:jc w:val="both"/>
-      </w:pPr>
-      <w:r>
-        <w:t>Me.WindowState = vbMinimized</w:t>
-      </w:r>
+        <w:t>Private Sub vbButton1_</w:t>
+      </w:r>
+      <w:proofErr w:type="gramStart"/>
+      <w:r>
+        <w:t>Click()</w:t>
+      </w:r>
+      <w:proofErr w:type="gramEnd"/>
+    </w:p>
+    <w:p>
+      <w:pPr>
+        <w:spacing w:line="240" w:lineRule="auto"/>
+        <w:jc w:val="both"/>
+      </w:pPr>
+      <w:proofErr w:type="spellStart"/>
+      <w:r>
+        <w:t>Me.WindowState</w:t>
+      </w:r>
+      <w:proofErr w:type="spellEnd"/>
+      <w:r>
+        <w:t xml:space="preserve"> = </w:t>
+      </w:r>
+      <w:proofErr w:type="spellStart"/>
+      <w:r>
+        <w:t>vbMinimized</w:t>
+      </w:r>
+      <w:proofErr w:type="spellEnd"/>
     </w:p>
     <w:p>
       <w:pPr>
@@ -4882,8 +6720,13 @@
         <w:jc w:val="both"/>
       </w:pPr>
       <w:r>
-        <w:t>Private Sub vbButton2_Click()</w:t>
-      </w:r>
+        <w:t>Private Sub vbButton2_</w:t>
+      </w:r>
+      <w:proofErr w:type="gramStart"/>
+      <w:r>
+        <w:t>Click()</w:t>
+      </w:r>
+      <w:proofErr w:type="gramEnd"/>
     </w:p>
     <w:p>
       <w:pPr>
@@ -4915,25 +6758,80 @@
         <w:jc w:val="both"/>
       </w:pPr>
       <w:r>
-        <w:t>Function KodeAuto()</w:t>
-      </w:r>
-    </w:p>
-    <w:p>
-      <w:pPr>
-        <w:spacing w:line="240" w:lineRule="auto"/>
-        <w:jc w:val="both"/>
-      </w:pPr>
-      <w:r>
-        <w:t>'SQL = "Select No_Urut from ServiceMobil order by No_Urut"</w:t>
-      </w:r>
-    </w:p>
-    <w:p>
-      <w:pPr>
-        <w:spacing w:line="240" w:lineRule="auto"/>
-        <w:jc w:val="both"/>
-      </w:pPr>
-      <w:r>
-        <w:t>'Set RSFind = DbCon.Execute(SQL)</w:t>
+        <w:t xml:space="preserve">Function </w:t>
+      </w:r>
+      <w:proofErr w:type="spellStart"/>
+      <w:proofErr w:type="gramStart"/>
+      <w:r>
+        <w:t>KodeAuto</w:t>
+      </w:r>
+      <w:proofErr w:type="spellEnd"/>
+      <w:r>
+        <w:t>()</w:t>
+      </w:r>
+      <w:proofErr w:type="gramEnd"/>
+    </w:p>
+    <w:p>
+      <w:pPr>
+        <w:spacing w:line="240" w:lineRule="auto"/>
+        <w:jc w:val="both"/>
+      </w:pPr>
+      <w:r>
+        <w:t xml:space="preserve">'SQL = "Select </w:t>
+      </w:r>
+      <w:proofErr w:type="spellStart"/>
+      <w:r>
+        <w:t>No_Urut</w:t>
+      </w:r>
+      <w:proofErr w:type="spellEnd"/>
+      <w:r>
+        <w:t xml:space="preserve"> from </w:t>
+      </w:r>
+      <w:proofErr w:type="spellStart"/>
+      <w:r>
+        <w:t>ServiceMobil</w:t>
+      </w:r>
+      <w:proofErr w:type="spellEnd"/>
+      <w:r>
+        <w:t xml:space="preserve"> order by </w:t>
+      </w:r>
+      <w:proofErr w:type="spellStart"/>
+      <w:r>
+        <w:t>No_Urut</w:t>
+      </w:r>
+      <w:proofErr w:type="spellEnd"/>
+      <w:r>
+        <w:t>"</w:t>
+      </w:r>
+    </w:p>
+    <w:p>
+      <w:pPr>
+        <w:spacing w:line="240" w:lineRule="auto"/>
+        <w:jc w:val="both"/>
+      </w:pPr>
+      <w:r>
+        <w:t xml:space="preserve">'Set </w:t>
+      </w:r>
+      <w:proofErr w:type="spellStart"/>
+      <w:r>
+        <w:t>RSFind</w:t>
+      </w:r>
+      <w:proofErr w:type="spellEnd"/>
+      <w:r>
+        <w:t xml:space="preserve"> = </w:t>
+      </w:r>
+      <w:proofErr w:type="spellStart"/>
+      <w:proofErr w:type="gramStart"/>
+      <w:r>
+        <w:t>DbCon.Execute</w:t>
+      </w:r>
+      <w:proofErr w:type="spellEnd"/>
+      <w:r>
+        <w:t>(</w:t>
+      </w:r>
+      <w:proofErr w:type="gramEnd"/>
+      <w:r>
+        <w:t>SQL)</w:t>
       </w:r>
     </w:p>
     <w:p>
@@ -4951,8 +6849,29 @@
         <w:jc w:val="both"/>
       </w:pPr>
       <w:r>
-        <w:t>'   KodeAuto = RSFind!no_urut</w:t>
-      </w:r>
+        <w:t xml:space="preserve">'   </w:t>
+      </w:r>
+      <w:proofErr w:type="spellStart"/>
+      <w:r>
+        <w:t>KodeAuto</w:t>
+      </w:r>
+      <w:proofErr w:type="spellEnd"/>
+      <w:r>
+        <w:t xml:space="preserve"> = </w:t>
+      </w:r>
+      <w:proofErr w:type="spellStart"/>
+      <w:r>
+        <w:t>RSFind</w:t>
+      </w:r>
+      <w:proofErr w:type="gramStart"/>
+      <w:r>
+        <w:t>!no</w:t>
+      </w:r>
+      <w:proofErr w:type="gramEnd"/>
+      <w:r>
+        <w:t>_urut</w:t>
+      </w:r>
+      <w:proofErr w:type="spellEnd"/>
     </w:p>
     <w:p>
       <w:pPr>
@@ -4978,16 +6897,61 @@
         <w:jc w:val="both"/>
       </w:pPr>
       <w:r>
-        <w:t>SQL = "Select KodeSupplier from Supplier order by KodeSupplier Desc"</w:t>
-      </w:r>
-    </w:p>
-    <w:p>
-      <w:pPr>
-        <w:spacing w:line="240" w:lineRule="auto"/>
-        <w:jc w:val="both"/>
-      </w:pPr>
-      <w:r>
-        <w:t>Set RSFind = DbCon.Execute(SQL)</w:t>
+        <w:t xml:space="preserve">SQL = "Select </w:t>
+      </w:r>
+      <w:proofErr w:type="spellStart"/>
+      <w:r>
+        <w:t>KodeSupplier</w:t>
+      </w:r>
+      <w:proofErr w:type="spellEnd"/>
+      <w:r>
+        <w:t xml:space="preserve"> from Supplier order by </w:t>
+      </w:r>
+      <w:proofErr w:type="spellStart"/>
+      <w:r>
+        <w:t>KodeSupplier</w:t>
+      </w:r>
+      <w:proofErr w:type="spellEnd"/>
+      <w:r>
+        <w:t xml:space="preserve"> </w:t>
+      </w:r>
+      <w:proofErr w:type="spellStart"/>
+      <w:r>
+        <w:t>Desc</w:t>
+      </w:r>
+      <w:proofErr w:type="spellEnd"/>
+      <w:r>
+        <w:t>"</w:t>
+      </w:r>
+    </w:p>
+    <w:p>
+      <w:pPr>
+        <w:spacing w:line="240" w:lineRule="auto"/>
+        <w:jc w:val="both"/>
+      </w:pPr>
+      <w:r>
+        <w:t xml:space="preserve">Set </w:t>
+      </w:r>
+      <w:proofErr w:type="spellStart"/>
+      <w:r>
+        <w:t>RSFind</w:t>
+      </w:r>
+      <w:proofErr w:type="spellEnd"/>
+      <w:r>
+        <w:t xml:space="preserve"> = </w:t>
+      </w:r>
+      <w:proofErr w:type="spellStart"/>
+      <w:proofErr w:type="gramStart"/>
+      <w:r>
+        <w:t>DbCon.Execute</w:t>
+      </w:r>
+      <w:proofErr w:type="spellEnd"/>
+      <w:r>
+        <w:t>(</w:t>
+      </w:r>
+      <w:proofErr w:type="gramEnd"/>
+      <w:r>
+        <w:t>SQL)</w:t>
       </w:r>
     </w:p>
     <w:p>
@@ -5005,7 +6969,15 @@
         <w:jc w:val="both"/>
       </w:pPr>
       <w:r>
-        <w:t xml:space="preserve">    KodeAuto = "0001"</w:t>
+        <w:t xml:space="preserve">    </w:t>
+      </w:r>
+      <w:proofErr w:type="spellStart"/>
+      <w:r>
+        <w:t>KodeAuto</w:t>
+      </w:r>
+      <w:proofErr w:type="spellEnd"/>
+      <w:r>
+        <w:t xml:space="preserve"> = "0001"</w:t>
       </w:r>
     </w:p>
     <w:p>
@@ -5023,7 +6995,36 @@
         <w:jc w:val="both"/>
       </w:pPr>
       <w:r>
-        <w:t xml:space="preserve">    KodeAuto = Format(CInt(Left(RSFind!KodeSupplier, 4)) + 1, "0000")</w:t>
+        <w:t xml:space="preserve">    </w:t>
+      </w:r>
+      <w:proofErr w:type="spellStart"/>
+      <w:r>
+        <w:t>KodeAuto</w:t>
+      </w:r>
+      <w:proofErr w:type="spellEnd"/>
+      <w:r>
+        <w:t xml:space="preserve"> = </w:t>
+      </w:r>
+      <w:proofErr w:type="gramStart"/>
+      <w:r>
+        <w:t>Format(</w:t>
+      </w:r>
+      <w:proofErr w:type="spellStart"/>
+      <w:proofErr w:type="gramEnd"/>
+      <w:r>
+        <w:t>CInt</w:t>
+      </w:r>
+      <w:proofErr w:type="spellEnd"/>
+      <w:r>
+        <w:t>(Left(</w:t>
+      </w:r>
+      <w:proofErr w:type="spellStart"/>
+      <w:r>
+        <w:t>RSFind!KodeSupplier</w:t>
+      </w:r>
+      <w:proofErr w:type="spellEnd"/>
+      <w:r>
+        <w:t>, 4)) + 1, "0000")</w:t>
       </w:r>
     </w:p>
     <w:p>
@@ -5055,12 +7056,160 @@
         <w:spacing w:line="240" w:lineRule="auto"/>
         <w:jc w:val="both"/>
       </w:pPr>
-      <w:r>
-        <w:t xml:space="preserve">Alur </w:t>
-      </w:r>
-      <w:r>
-        <w:t>program form supplier,konsumen, dan sales pada dasarnya adalah sama jadi saya akan membahas salah satunya saja yaitu form supplier. Alur program form supplier sebagai berikut :</w:t>
-      </w:r>
+      <w:proofErr w:type="spellStart"/>
+      <w:r>
+        <w:t>Alur</w:t>
+      </w:r>
+      <w:proofErr w:type="spellEnd"/>
+      <w:r>
+        <w:t xml:space="preserve"> </w:t>
+      </w:r>
+      <w:r>
+        <w:t xml:space="preserve">program form </w:t>
+      </w:r>
+      <w:proofErr w:type="spellStart"/>
+      <w:r>
+        <w:t>supplier</w:t>
+      </w:r>
+      <w:proofErr w:type="gramStart"/>
+      <w:r>
+        <w:t>,konsumen</w:t>
+      </w:r>
+      <w:proofErr w:type="spellEnd"/>
+      <w:proofErr w:type="gramEnd"/>
+      <w:r>
+        <w:t xml:space="preserve">, </w:t>
+      </w:r>
+      <w:proofErr w:type="spellStart"/>
+      <w:r>
+        <w:t>dan</w:t>
+      </w:r>
+      <w:proofErr w:type="spellEnd"/>
+      <w:r>
+        <w:t xml:space="preserve"> sales </w:t>
+      </w:r>
+      <w:proofErr w:type="spellStart"/>
+      <w:r>
+        <w:t>pada</w:t>
+      </w:r>
+      <w:proofErr w:type="spellEnd"/>
+      <w:r>
+        <w:t xml:space="preserve"> </w:t>
+      </w:r>
+      <w:proofErr w:type="spellStart"/>
+      <w:r>
+        <w:t>dasarnya</w:t>
+      </w:r>
+      <w:proofErr w:type="spellEnd"/>
+      <w:r>
+        <w:t xml:space="preserve"> </w:t>
+      </w:r>
+      <w:proofErr w:type="spellStart"/>
+      <w:r>
+        <w:t>adalah</w:t>
+      </w:r>
+      <w:proofErr w:type="spellEnd"/>
+      <w:r>
+        <w:t xml:space="preserve"> </w:t>
+      </w:r>
+      <w:proofErr w:type="spellStart"/>
+      <w:r>
+        <w:t>sama</w:t>
+      </w:r>
+      <w:proofErr w:type="spellEnd"/>
+      <w:r>
+        <w:t xml:space="preserve"> </w:t>
+      </w:r>
+      <w:proofErr w:type="spellStart"/>
+      <w:r>
+        <w:t>jadi</w:t>
+      </w:r>
+      <w:proofErr w:type="spellEnd"/>
+      <w:r>
+        <w:t xml:space="preserve"> </w:t>
+      </w:r>
+      <w:proofErr w:type="spellStart"/>
+      <w:r>
+        <w:t>saya</w:t>
+      </w:r>
+      <w:proofErr w:type="spellEnd"/>
+      <w:r>
+        <w:t xml:space="preserve"> </w:t>
+      </w:r>
+      <w:proofErr w:type="spellStart"/>
+      <w:r>
+        <w:t>akan</w:t>
+      </w:r>
+      <w:proofErr w:type="spellEnd"/>
+      <w:r>
+        <w:t xml:space="preserve"> </w:t>
+      </w:r>
+      <w:proofErr w:type="spellStart"/>
+      <w:r>
+        <w:t>membahas</w:t>
+      </w:r>
+      <w:proofErr w:type="spellEnd"/>
+      <w:r>
+        <w:t xml:space="preserve"> </w:t>
+      </w:r>
+      <w:proofErr w:type="spellStart"/>
+      <w:r>
+        <w:t>salah</w:t>
+      </w:r>
+      <w:proofErr w:type="spellEnd"/>
+      <w:r>
+        <w:t xml:space="preserve"> </w:t>
+      </w:r>
+      <w:proofErr w:type="spellStart"/>
+      <w:r>
+        <w:t>satunya</w:t>
+      </w:r>
+      <w:proofErr w:type="spellEnd"/>
+      <w:r>
+        <w:t xml:space="preserve"> </w:t>
+      </w:r>
+      <w:proofErr w:type="spellStart"/>
+      <w:r>
+        <w:t>saja</w:t>
+      </w:r>
+      <w:proofErr w:type="spellEnd"/>
+      <w:r>
+        <w:t xml:space="preserve"> </w:t>
+      </w:r>
+      <w:proofErr w:type="spellStart"/>
+      <w:r>
+        <w:t>yaitu</w:t>
+      </w:r>
+      <w:proofErr w:type="spellEnd"/>
+      <w:r>
+        <w:t xml:space="preserve"> form supplier. </w:t>
+      </w:r>
+      <w:proofErr w:type="spellStart"/>
+      <w:r>
+        <w:t>Alur</w:t>
+      </w:r>
+      <w:proofErr w:type="spellEnd"/>
+      <w:r>
+        <w:t xml:space="preserve"> program form supplier </w:t>
+      </w:r>
+      <w:proofErr w:type="spellStart"/>
+      <w:r>
+        <w:t>sebagai</w:t>
+      </w:r>
+      <w:proofErr w:type="spellEnd"/>
+      <w:r>
+        <w:t xml:space="preserve"> </w:t>
+      </w:r>
+      <w:proofErr w:type="spellStart"/>
+      <w:proofErr w:type="gramStart"/>
+      <w:r>
+        <w:t>berikut</w:t>
+      </w:r>
+      <w:proofErr w:type="spellEnd"/>
+      <w:r>
+        <w:t xml:space="preserve"> :</w:t>
+      </w:r>
+      <w:proofErr w:type="gramEnd"/>
     </w:p>
     <w:p>
       <w:pPr>
@@ -5073,7 +7222,137 @@
         <w:jc w:val="both"/>
       </w:pPr>
       <w:r>
-        <w:t>Agar dapat menggunakan form supplier ini user sudah harus login aplikasi terlebih dahulu karena kalau user belum login maka program akan mengarahkan user kepada form login aplikasi.</w:t>
+        <w:t xml:space="preserve">Agar </w:t>
+      </w:r>
+      <w:proofErr w:type="spellStart"/>
+      <w:r>
+        <w:t>dapat</w:t>
+      </w:r>
+      <w:proofErr w:type="spellEnd"/>
+      <w:r>
+        <w:t xml:space="preserve"> </w:t>
+      </w:r>
+      <w:proofErr w:type="spellStart"/>
+      <w:r>
+        <w:t>menggunakan</w:t>
+      </w:r>
+      <w:proofErr w:type="spellEnd"/>
+      <w:r>
+        <w:t xml:space="preserve"> form supplier </w:t>
+      </w:r>
+      <w:proofErr w:type="spellStart"/>
+      <w:r>
+        <w:t>ini</w:t>
+      </w:r>
+      <w:proofErr w:type="spellEnd"/>
+      <w:r>
+        <w:t xml:space="preserve"> user </w:t>
+      </w:r>
+      <w:proofErr w:type="spellStart"/>
+      <w:r>
+        <w:t>sudah</w:t>
+      </w:r>
+      <w:proofErr w:type="spellEnd"/>
+      <w:r>
+        <w:t xml:space="preserve"> </w:t>
+      </w:r>
+      <w:proofErr w:type="spellStart"/>
+      <w:r>
+        <w:t>harus</w:t>
+      </w:r>
+      <w:proofErr w:type="spellEnd"/>
+      <w:r>
+        <w:t xml:space="preserve"> login </w:t>
+      </w:r>
+      <w:proofErr w:type="spellStart"/>
+      <w:r>
+        <w:t>aplikasi</w:t>
+      </w:r>
+      <w:proofErr w:type="spellEnd"/>
+      <w:r>
+        <w:t xml:space="preserve"> </w:t>
+      </w:r>
+      <w:proofErr w:type="spellStart"/>
+      <w:r>
+        <w:t>terlebih</w:t>
+      </w:r>
+      <w:proofErr w:type="spellEnd"/>
+      <w:r>
+        <w:t xml:space="preserve"> </w:t>
+      </w:r>
+      <w:proofErr w:type="spellStart"/>
+      <w:r>
+        <w:t>dahulu</w:t>
+      </w:r>
+      <w:proofErr w:type="spellEnd"/>
+      <w:r>
+        <w:t xml:space="preserve"> </w:t>
+      </w:r>
+      <w:proofErr w:type="spellStart"/>
+      <w:r>
+        <w:t>karena</w:t>
+      </w:r>
+      <w:proofErr w:type="spellEnd"/>
+      <w:r>
+        <w:t xml:space="preserve"> </w:t>
+      </w:r>
+      <w:proofErr w:type="spellStart"/>
+      <w:r>
+        <w:t>kalau</w:t>
+      </w:r>
+      <w:proofErr w:type="spellEnd"/>
+      <w:r>
+        <w:t xml:space="preserve"> user </w:t>
+      </w:r>
+      <w:proofErr w:type="spellStart"/>
+      <w:r>
+        <w:t>belum</w:t>
+      </w:r>
+      <w:proofErr w:type="spellEnd"/>
+      <w:r>
+        <w:t xml:space="preserve"> login </w:t>
+      </w:r>
+      <w:proofErr w:type="spellStart"/>
+      <w:r>
+        <w:t>maka</w:t>
+      </w:r>
+      <w:proofErr w:type="spellEnd"/>
+      <w:r>
+        <w:t xml:space="preserve"> program </w:t>
+      </w:r>
+      <w:proofErr w:type="spellStart"/>
+      <w:proofErr w:type="gramStart"/>
+      <w:r>
+        <w:t>akan</w:t>
+      </w:r>
+      <w:proofErr w:type="spellEnd"/>
+      <w:proofErr w:type="gramEnd"/>
+      <w:r>
+        <w:t xml:space="preserve"> </w:t>
+      </w:r>
+      <w:proofErr w:type="spellStart"/>
+      <w:r>
+        <w:t>mengarahkan</w:t>
+      </w:r>
+      <w:proofErr w:type="spellEnd"/>
+      <w:r>
+        <w:t xml:space="preserve"> user </w:t>
+      </w:r>
+      <w:proofErr w:type="spellStart"/>
+      <w:r>
+        <w:t>kepada</w:t>
+      </w:r>
+      <w:proofErr w:type="spellEnd"/>
+      <w:r>
+        <w:t xml:space="preserve"> form login </w:t>
+      </w:r>
+      <w:proofErr w:type="spellStart"/>
+      <w:r>
+        <w:t>aplikasi</w:t>
+      </w:r>
+      <w:proofErr w:type="spellEnd"/>
+      <w:r>
+        <w:t>.</w:t>
       </w:r>
     </w:p>
     <w:p>
@@ -5086,8 +7365,69 @@
         <w:spacing w:line="240" w:lineRule="auto"/>
         <w:jc w:val="both"/>
       </w:pPr>
-      <w:r>
-        <w:t>Kemudian piliha menu data dan sub menu supplier dan segera form data supplier muncul di layar.</w:t>
+      <w:proofErr w:type="spellStart"/>
+      <w:r>
+        <w:t>Kemudian</w:t>
+      </w:r>
+      <w:proofErr w:type="spellEnd"/>
+      <w:r>
+        <w:t xml:space="preserve"> </w:t>
+      </w:r>
+      <w:proofErr w:type="spellStart"/>
+      <w:r>
+        <w:t>piliha</w:t>
+      </w:r>
+      <w:proofErr w:type="spellEnd"/>
+      <w:r>
+        <w:t xml:space="preserve"> menu data </w:t>
+      </w:r>
+      <w:proofErr w:type="spellStart"/>
+      <w:r>
+        <w:t>dan</w:t>
+      </w:r>
+      <w:proofErr w:type="spellEnd"/>
+      <w:r>
+        <w:t xml:space="preserve"> sub menu supplier </w:t>
+      </w:r>
+      <w:proofErr w:type="spellStart"/>
+      <w:r>
+        <w:t>dan</w:t>
+      </w:r>
+      <w:proofErr w:type="spellEnd"/>
+      <w:r>
+        <w:t xml:space="preserve"> </w:t>
+      </w:r>
+      <w:proofErr w:type="spellStart"/>
+      <w:r>
+        <w:t>segera</w:t>
+      </w:r>
+      <w:proofErr w:type="spellEnd"/>
+      <w:r>
+        <w:t xml:space="preserve"> form data supplier </w:t>
+      </w:r>
+      <w:proofErr w:type="spellStart"/>
+      <w:r>
+        <w:t>muncul</w:t>
+      </w:r>
+      <w:proofErr w:type="spellEnd"/>
+      <w:r>
+        <w:t xml:space="preserve"> </w:t>
+      </w:r>
+      <w:proofErr w:type="spellStart"/>
+      <w:r>
+        <w:t>di</w:t>
+      </w:r>
+      <w:proofErr w:type="spellEnd"/>
+      <w:r>
+        <w:t xml:space="preserve"> </w:t>
+      </w:r>
+      <w:proofErr w:type="spellStart"/>
+      <w:r>
+        <w:t>layar</w:t>
+      </w:r>
+      <w:proofErr w:type="spellEnd"/>
+      <w:r>
+        <w:t>.</w:t>
       </w:r>
     </w:p>
     <w:p>
@@ -5100,12 +7440,210 @@
         <w:spacing w:line="240" w:lineRule="auto"/>
         <w:jc w:val="both"/>
       </w:pPr>
+      <w:proofErr w:type="spellStart"/>
       <w:r>
         <w:lastRenderedPageBreak/>
-        <w:t xml:space="preserve">Untuk pengkodean supplier saya memakai angka saja. Kode supplier akan muncul secara otomatis di saat form data supplier pertama kali muncul. </w:t>
-      </w:r>
-      <w:r>
-        <w:t>Kode supplier akan otomatis dihitung oleh sistem melihat dari data terakhir di database.</w:t>
+        <w:t>Untuk</w:t>
+      </w:r>
+      <w:proofErr w:type="spellEnd"/>
+      <w:r>
+        <w:t xml:space="preserve"> </w:t>
+      </w:r>
+      <w:proofErr w:type="spellStart"/>
+      <w:r>
+        <w:t>pengkodean</w:t>
+      </w:r>
+      <w:proofErr w:type="spellEnd"/>
+      <w:r>
+        <w:t xml:space="preserve"> supplier </w:t>
+      </w:r>
+      <w:proofErr w:type="spellStart"/>
+      <w:r>
+        <w:t>saya</w:t>
+      </w:r>
+      <w:proofErr w:type="spellEnd"/>
+      <w:r>
+        <w:t xml:space="preserve"> </w:t>
+      </w:r>
+      <w:proofErr w:type="spellStart"/>
+      <w:r>
+        <w:t>memakai</w:t>
+      </w:r>
+      <w:proofErr w:type="spellEnd"/>
+      <w:r>
+        <w:t xml:space="preserve"> </w:t>
+      </w:r>
+      <w:proofErr w:type="spellStart"/>
+      <w:r>
+        <w:t>angka</w:t>
+      </w:r>
+      <w:proofErr w:type="spellEnd"/>
+      <w:r>
+        <w:t xml:space="preserve"> </w:t>
+      </w:r>
+      <w:proofErr w:type="spellStart"/>
+      <w:r>
+        <w:t>saja</w:t>
+      </w:r>
+      <w:proofErr w:type="spellEnd"/>
+      <w:r>
+        <w:t xml:space="preserve">. </w:t>
+      </w:r>
+      <w:proofErr w:type="spellStart"/>
+      <w:r>
+        <w:t>Kode</w:t>
+      </w:r>
+      <w:proofErr w:type="spellEnd"/>
+      <w:r>
+        <w:t xml:space="preserve"> supplier </w:t>
+      </w:r>
+      <w:proofErr w:type="spellStart"/>
+      <w:proofErr w:type="gramStart"/>
+      <w:r>
+        <w:t>akan</w:t>
+      </w:r>
+      <w:proofErr w:type="spellEnd"/>
+      <w:proofErr w:type="gramEnd"/>
+      <w:r>
+        <w:t xml:space="preserve"> </w:t>
+      </w:r>
+      <w:proofErr w:type="spellStart"/>
+      <w:r>
+        <w:t>muncul</w:t>
+      </w:r>
+      <w:proofErr w:type="spellEnd"/>
+      <w:r>
+        <w:t xml:space="preserve"> </w:t>
+      </w:r>
+      <w:proofErr w:type="spellStart"/>
+      <w:r>
+        <w:t>secara</w:t>
+      </w:r>
+      <w:proofErr w:type="spellEnd"/>
+      <w:r>
+        <w:t xml:space="preserve"> </w:t>
+      </w:r>
+      <w:proofErr w:type="spellStart"/>
+      <w:r>
+        <w:t>otomatis</w:t>
+      </w:r>
+      <w:proofErr w:type="spellEnd"/>
+      <w:r>
+        <w:t xml:space="preserve"> </w:t>
+      </w:r>
+      <w:proofErr w:type="spellStart"/>
+      <w:r>
+        <w:t>di</w:t>
+      </w:r>
+      <w:proofErr w:type="spellEnd"/>
+      <w:r>
+        <w:t xml:space="preserve"> </w:t>
+      </w:r>
+      <w:proofErr w:type="spellStart"/>
+      <w:r>
+        <w:t>saat</w:t>
+      </w:r>
+      <w:proofErr w:type="spellEnd"/>
+      <w:r>
+        <w:t xml:space="preserve"> form data supplier </w:t>
+      </w:r>
+      <w:proofErr w:type="spellStart"/>
+      <w:r>
+        <w:t>pertama</w:t>
+      </w:r>
+      <w:proofErr w:type="spellEnd"/>
+      <w:r>
+        <w:t xml:space="preserve"> kali </w:t>
+      </w:r>
+      <w:proofErr w:type="spellStart"/>
+      <w:r>
+        <w:t>muncul</w:t>
+      </w:r>
+      <w:proofErr w:type="spellEnd"/>
+      <w:r>
+        <w:t xml:space="preserve">. </w:t>
+      </w:r>
+      <w:proofErr w:type="spellStart"/>
+      <w:r>
+        <w:t>Kode</w:t>
+      </w:r>
+      <w:proofErr w:type="spellEnd"/>
+      <w:r>
+        <w:t xml:space="preserve"> supplier </w:t>
+      </w:r>
+      <w:proofErr w:type="spellStart"/>
+      <w:proofErr w:type="gramStart"/>
+      <w:r>
+        <w:t>akan</w:t>
+      </w:r>
+      <w:proofErr w:type="spellEnd"/>
+      <w:proofErr w:type="gramEnd"/>
+      <w:r>
+        <w:t xml:space="preserve"> </w:t>
+      </w:r>
+      <w:proofErr w:type="spellStart"/>
+      <w:r>
+        <w:t>otomatis</w:t>
+      </w:r>
+      <w:proofErr w:type="spellEnd"/>
+      <w:r>
+        <w:t xml:space="preserve"> </w:t>
+      </w:r>
+      <w:proofErr w:type="spellStart"/>
+      <w:r>
+        <w:t>dihitung</w:t>
+      </w:r>
+      <w:proofErr w:type="spellEnd"/>
+      <w:r>
+        <w:t xml:space="preserve"> </w:t>
+      </w:r>
+      <w:proofErr w:type="spellStart"/>
+      <w:r>
+        <w:t>oleh</w:t>
+      </w:r>
+      <w:proofErr w:type="spellEnd"/>
+      <w:r>
+        <w:t xml:space="preserve"> </w:t>
+      </w:r>
+      <w:proofErr w:type="spellStart"/>
+      <w:r>
+        <w:t>sistem</w:t>
+      </w:r>
+      <w:proofErr w:type="spellEnd"/>
+      <w:r>
+        <w:t xml:space="preserve"> </w:t>
+      </w:r>
+      <w:proofErr w:type="spellStart"/>
+      <w:r>
+        <w:t>melihat</w:t>
+      </w:r>
+      <w:proofErr w:type="spellEnd"/>
+      <w:r>
+        <w:t xml:space="preserve"> </w:t>
+      </w:r>
+      <w:proofErr w:type="spellStart"/>
+      <w:r>
+        <w:t>dari</w:t>
+      </w:r>
+      <w:proofErr w:type="spellEnd"/>
+      <w:r>
+        <w:t xml:space="preserve"> data </w:t>
+      </w:r>
+      <w:proofErr w:type="spellStart"/>
+      <w:r>
+        <w:t>terakhir</w:t>
+      </w:r>
+      <w:proofErr w:type="spellEnd"/>
+      <w:r>
+        <w:t xml:space="preserve"> </w:t>
+      </w:r>
+      <w:proofErr w:type="spellStart"/>
+      <w:r>
+        <w:t>di</w:t>
+      </w:r>
+      <w:proofErr w:type="spellEnd"/>
+      <w:r>
+        <w:t xml:space="preserve"> database.</w:t>
       </w:r>
     </w:p>
     <w:p>
@@ -5118,17 +7656,131 @@
         <w:spacing w:line="240" w:lineRule="auto"/>
         <w:jc w:val="both"/>
       </w:pPr>
-      <w:r>
-        <w:t>Untuk input data baru kita tinggal mengisikan data sup</w:t>
-      </w:r>
-      <w:r>
-        <w:t>plier yang ke dalam kolom-kolom</w:t>
-      </w:r>
-      <w:r>
-        <w:t xml:space="preserve"> pengisian yang telah tersedia.</w:t>
-      </w:r>
-      <w:r>
-        <w:t xml:space="preserve"> Isilah data supplier dengan lengkap dan valid.</w:t>
+      <w:proofErr w:type="spellStart"/>
+      <w:r>
+        <w:t>Untuk</w:t>
+      </w:r>
+      <w:proofErr w:type="spellEnd"/>
+      <w:r>
+        <w:t xml:space="preserve"> input data </w:t>
+      </w:r>
+      <w:proofErr w:type="spellStart"/>
+      <w:r>
+        <w:t>baru</w:t>
+      </w:r>
+      <w:proofErr w:type="spellEnd"/>
+      <w:r>
+        <w:t xml:space="preserve"> </w:t>
+      </w:r>
+      <w:proofErr w:type="spellStart"/>
+      <w:r>
+        <w:t>kita</w:t>
+      </w:r>
+      <w:proofErr w:type="spellEnd"/>
+      <w:r>
+        <w:t xml:space="preserve"> </w:t>
+      </w:r>
+      <w:proofErr w:type="spellStart"/>
+      <w:r>
+        <w:t>tinggal</w:t>
+      </w:r>
+      <w:proofErr w:type="spellEnd"/>
+      <w:r>
+        <w:t xml:space="preserve"> </w:t>
+      </w:r>
+      <w:proofErr w:type="spellStart"/>
+      <w:r>
+        <w:t>mengisikan</w:t>
+      </w:r>
+      <w:proofErr w:type="spellEnd"/>
+      <w:r>
+        <w:t xml:space="preserve"> data sup</w:t>
+      </w:r>
+      <w:r>
+        <w:t xml:space="preserve">plier yang </w:t>
+      </w:r>
+      <w:proofErr w:type="spellStart"/>
+      <w:r>
+        <w:t>ke</w:t>
+      </w:r>
+      <w:proofErr w:type="spellEnd"/>
+      <w:r>
+        <w:t xml:space="preserve"> </w:t>
+      </w:r>
+      <w:proofErr w:type="spellStart"/>
+      <w:r>
+        <w:t>dalam</w:t>
+      </w:r>
+      <w:proofErr w:type="spellEnd"/>
+      <w:r>
+        <w:t xml:space="preserve"> </w:t>
+      </w:r>
+      <w:proofErr w:type="spellStart"/>
+      <w:r>
+        <w:t>kolom-kolom</w:t>
+      </w:r>
+      <w:proofErr w:type="spellEnd"/>
+      <w:r>
+        <w:t xml:space="preserve"> </w:t>
+      </w:r>
+      <w:proofErr w:type="spellStart"/>
+      <w:r>
+        <w:t>pengisian</w:t>
+      </w:r>
+      <w:proofErr w:type="spellEnd"/>
+      <w:r>
+        <w:t xml:space="preserve"> yang </w:t>
+      </w:r>
+      <w:proofErr w:type="spellStart"/>
+      <w:r>
+        <w:t>telah</w:t>
+      </w:r>
+      <w:proofErr w:type="spellEnd"/>
+      <w:r>
+        <w:t xml:space="preserve"> </w:t>
+      </w:r>
+      <w:proofErr w:type="spellStart"/>
+      <w:r>
+        <w:t>tersedia</w:t>
+      </w:r>
+      <w:proofErr w:type="spellEnd"/>
+      <w:r>
+        <w:t>.</w:t>
+      </w:r>
+      <w:r>
+        <w:t xml:space="preserve"> </w:t>
+      </w:r>
+      <w:proofErr w:type="spellStart"/>
+      <w:r>
+        <w:t>Isilah</w:t>
+      </w:r>
+      <w:proofErr w:type="spellEnd"/>
+      <w:r>
+        <w:t xml:space="preserve"> data supplier </w:t>
+      </w:r>
+      <w:proofErr w:type="spellStart"/>
+      <w:r>
+        <w:t>dengan</w:t>
+      </w:r>
+      <w:proofErr w:type="spellEnd"/>
+      <w:r>
+        <w:t xml:space="preserve"> </w:t>
+      </w:r>
+      <w:proofErr w:type="spellStart"/>
+      <w:r>
+        <w:t>lengkap</w:t>
+      </w:r>
+      <w:proofErr w:type="spellEnd"/>
+      <w:r>
+        <w:t xml:space="preserve"> </w:t>
+      </w:r>
+      <w:proofErr w:type="spellStart"/>
+      <w:r>
+        <w:t>dan</w:t>
+      </w:r>
+      <w:proofErr w:type="spellEnd"/>
+      <w:r>
+        <w:t xml:space="preserve"> valid.</w:t>
       </w:r>
     </w:p>
     <w:p>
@@ -5141,8 +7793,281 @@
         <w:spacing w:line="240" w:lineRule="auto"/>
         <w:jc w:val="both"/>
       </w:pPr>
-      <w:r>
-        <w:t>Untuk menyimpan data supplier ke dalam database kita tekan tombol save pada form. Sebelum data dimasukkan ke dalam database akan dilakukan pengecekkan apakah ada kolom isian yang masih kosong atau hanya diisi character space saja. Jika tidak ada maka data akan langsung dimasukkan ke dalam database.</w:t>
+      <w:proofErr w:type="spellStart"/>
+      <w:r>
+        <w:t>Untuk</w:t>
+      </w:r>
+      <w:proofErr w:type="spellEnd"/>
+      <w:r>
+        <w:t xml:space="preserve"> </w:t>
+      </w:r>
+      <w:proofErr w:type="spellStart"/>
+      <w:r>
+        <w:t>menyimpan</w:t>
+      </w:r>
+      <w:proofErr w:type="spellEnd"/>
+      <w:r>
+        <w:t xml:space="preserve"> data supplier </w:t>
+      </w:r>
+      <w:proofErr w:type="spellStart"/>
+      <w:r>
+        <w:t>ke</w:t>
+      </w:r>
+      <w:proofErr w:type="spellEnd"/>
+      <w:r>
+        <w:t xml:space="preserve"> </w:t>
+      </w:r>
+      <w:proofErr w:type="spellStart"/>
+      <w:r>
+        <w:t>dalam</w:t>
+      </w:r>
+      <w:proofErr w:type="spellEnd"/>
+      <w:r>
+        <w:t xml:space="preserve"> database </w:t>
+      </w:r>
+      <w:proofErr w:type="spellStart"/>
+      <w:r>
+        <w:t>kita</w:t>
+      </w:r>
+      <w:proofErr w:type="spellEnd"/>
+      <w:r>
+        <w:t xml:space="preserve"> </w:t>
+      </w:r>
+      <w:proofErr w:type="spellStart"/>
+      <w:r>
+        <w:t>tekan</w:t>
+      </w:r>
+      <w:proofErr w:type="spellEnd"/>
+      <w:r>
+        <w:t xml:space="preserve"> </w:t>
+      </w:r>
+      <w:proofErr w:type="spellStart"/>
+      <w:r>
+        <w:t>tombol</w:t>
+      </w:r>
+      <w:proofErr w:type="spellEnd"/>
+      <w:r>
+        <w:t xml:space="preserve"> save </w:t>
+      </w:r>
+      <w:proofErr w:type="spellStart"/>
+      <w:r>
+        <w:t>pada</w:t>
+      </w:r>
+      <w:proofErr w:type="spellEnd"/>
+      <w:r>
+        <w:t xml:space="preserve"> form. </w:t>
+      </w:r>
+      <w:proofErr w:type="spellStart"/>
+      <w:r>
+        <w:t>Sebelum</w:t>
+      </w:r>
+      <w:proofErr w:type="spellEnd"/>
+      <w:r>
+        <w:t xml:space="preserve"> data </w:t>
+      </w:r>
+      <w:proofErr w:type="spellStart"/>
+      <w:r>
+        <w:t>dimasukkan</w:t>
+      </w:r>
+      <w:proofErr w:type="spellEnd"/>
+      <w:r>
+        <w:t xml:space="preserve"> </w:t>
+      </w:r>
+      <w:proofErr w:type="spellStart"/>
+      <w:r>
+        <w:t>ke</w:t>
+      </w:r>
+      <w:proofErr w:type="spellEnd"/>
+      <w:r>
+        <w:t xml:space="preserve"> </w:t>
+      </w:r>
+      <w:proofErr w:type="spellStart"/>
+      <w:r>
+        <w:t>dalam</w:t>
+      </w:r>
+      <w:proofErr w:type="spellEnd"/>
+      <w:r>
+        <w:t xml:space="preserve"> database </w:t>
+      </w:r>
+      <w:proofErr w:type="spellStart"/>
+      <w:proofErr w:type="gramStart"/>
+      <w:r>
+        <w:t>akan</w:t>
+      </w:r>
+      <w:proofErr w:type="spellEnd"/>
+      <w:proofErr w:type="gramEnd"/>
+      <w:r>
+        <w:t xml:space="preserve"> </w:t>
+      </w:r>
+      <w:proofErr w:type="spellStart"/>
+      <w:r>
+        <w:t>dilakukan</w:t>
+      </w:r>
+      <w:proofErr w:type="spellEnd"/>
+      <w:r>
+        <w:t xml:space="preserve"> </w:t>
+      </w:r>
+      <w:proofErr w:type="spellStart"/>
+      <w:r>
+        <w:t>pengecekkan</w:t>
+      </w:r>
+      <w:proofErr w:type="spellEnd"/>
+      <w:r>
+        <w:t xml:space="preserve"> </w:t>
+      </w:r>
+      <w:proofErr w:type="spellStart"/>
+      <w:r>
+        <w:t>apakah</w:t>
+      </w:r>
+      <w:proofErr w:type="spellEnd"/>
+      <w:r>
+        <w:t xml:space="preserve"> </w:t>
+      </w:r>
+      <w:proofErr w:type="spellStart"/>
+      <w:r>
+        <w:t>ada</w:t>
+      </w:r>
+      <w:proofErr w:type="spellEnd"/>
+      <w:r>
+        <w:t xml:space="preserve"> </w:t>
+      </w:r>
+      <w:proofErr w:type="spellStart"/>
+      <w:r>
+        <w:t>kolom</w:t>
+      </w:r>
+      <w:proofErr w:type="spellEnd"/>
+      <w:r>
+        <w:t xml:space="preserve"> </w:t>
+      </w:r>
+      <w:proofErr w:type="spellStart"/>
+      <w:r>
+        <w:t>isian</w:t>
+      </w:r>
+      <w:proofErr w:type="spellEnd"/>
+      <w:r>
+        <w:t xml:space="preserve"> yang </w:t>
+      </w:r>
+      <w:proofErr w:type="spellStart"/>
+      <w:r>
+        <w:t>masih</w:t>
+      </w:r>
+      <w:proofErr w:type="spellEnd"/>
+      <w:r>
+        <w:t xml:space="preserve"> </w:t>
+      </w:r>
+      <w:proofErr w:type="spellStart"/>
+      <w:r>
+        <w:t>kosong</w:t>
+      </w:r>
+      <w:proofErr w:type="spellEnd"/>
+      <w:r>
+        <w:t xml:space="preserve"> </w:t>
+      </w:r>
+      <w:proofErr w:type="spellStart"/>
+      <w:r>
+        <w:t>atau</w:t>
+      </w:r>
+      <w:proofErr w:type="spellEnd"/>
+      <w:r>
+        <w:t xml:space="preserve"> </w:t>
+      </w:r>
+      <w:proofErr w:type="spellStart"/>
+      <w:r>
+        <w:t>hanya</w:t>
+      </w:r>
+      <w:proofErr w:type="spellEnd"/>
+      <w:r>
+        <w:t xml:space="preserve"> </w:t>
+      </w:r>
+      <w:proofErr w:type="spellStart"/>
+      <w:r>
+        <w:t>diisi</w:t>
+      </w:r>
+      <w:proofErr w:type="spellEnd"/>
+      <w:r>
+        <w:t xml:space="preserve"> character space </w:t>
+      </w:r>
+      <w:proofErr w:type="spellStart"/>
+      <w:r>
+        <w:t>saja</w:t>
+      </w:r>
+      <w:proofErr w:type="spellEnd"/>
+      <w:r>
+        <w:t xml:space="preserve">. </w:t>
+      </w:r>
+      <w:proofErr w:type="spellStart"/>
+      <w:r>
+        <w:t>Jika</w:t>
+      </w:r>
+      <w:proofErr w:type="spellEnd"/>
+      <w:r>
+        <w:t xml:space="preserve"> </w:t>
+      </w:r>
+      <w:proofErr w:type="spellStart"/>
+      <w:r>
+        <w:t>tidak</w:t>
+      </w:r>
+      <w:proofErr w:type="spellEnd"/>
+      <w:r>
+        <w:t xml:space="preserve"> </w:t>
+      </w:r>
+      <w:proofErr w:type="spellStart"/>
+      <w:r>
+        <w:t>ada</w:t>
+      </w:r>
+      <w:proofErr w:type="spellEnd"/>
+      <w:r>
+        <w:t xml:space="preserve"> </w:t>
+      </w:r>
+      <w:proofErr w:type="spellStart"/>
+      <w:r>
+        <w:t>maka</w:t>
+      </w:r>
+      <w:proofErr w:type="spellEnd"/>
+      <w:r>
+        <w:t xml:space="preserve"> data </w:t>
+      </w:r>
+      <w:proofErr w:type="spellStart"/>
+      <w:proofErr w:type="gramStart"/>
+      <w:r>
+        <w:t>akan</w:t>
+      </w:r>
+      <w:proofErr w:type="spellEnd"/>
+      <w:proofErr w:type="gramEnd"/>
+      <w:r>
+        <w:t xml:space="preserve"> </w:t>
+      </w:r>
+      <w:proofErr w:type="spellStart"/>
+      <w:r>
+        <w:t>langsung</w:t>
+      </w:r>
+      <w:proofErr w:type="spellEnd"/>
+      <w:r>
+        <w:t xml:space="preserve"> </w:t>
+      </w:r>
+      <w:proofErr w:type="spellStart"/>
+      <w:r>
+        <w:t>dimasukkan</w:t>
+      </w:r>
+      <w:proofErr w:type="spellEnd"/>
+      <w:r>
+        <w:t xml:space="preserve"> </w:t>
+      </w:r>
+      <w:proofErr w:type="spellStart"/>
+      <w:r>
+        <w:t>ke</w:t>
+      </w:r>
+      <w:proofErr w:type="spellEnd"/>
+      <w:r>
+        <w:t xml:space="preserve"> </w:t>
+      </w:r>
+      <w:proofErr w:type="spellStart"/>
+      <w:r>
+        <w:t>dalam</w:t>
+      </w:r>
+      <w:proofErr w:type="spellEnd"/>
+      <w:r>
+        <w:t xml:space="preserve"> database.</w:t>
       </w:r>
     </w:p>
     <w:p>
@@ -5155,11 +8080,419 @@
         <w:spacing w:line="240" w:lineRule="auto"/>
         <w:jc w:val="both"/>
       </w:pPr>
-      <w:r>
-        <w:t xml:space="preserve">Untuk melakukan editing user dapat mencari data yang akan diedit di dalam tabel yang ada pada form dan setelah ditemukaan klik dua kali data tersebut. </w:t>
-      </w:r>
-      <w:r>
-        <w:t>Maka data akan muncul dalam kolom pengisian di atas tabel dan data siap diedit oleh user. Dan untuk menyimpan perubhan data tekanlah tombol save dan program akan mengecek apakah ada kolom isian yang masih kosong, jika tidak proses perubahan data segera dilakukan pada database.</w:t>
+      <w:proofErr w:type="spellStart"/>
+      <w:r>
+        <w:t>Untuk</w:t>
+      </w:r>
+      <w:proofErr w:type="spellEnd"/>
+      <w:r>
+        <w:t xml:space="preserve"> </w:t>
+      </w:r>
+      <w:proofErr w:type="spellStart"/>
+      <w:r>
+        <w:t>melakukan</w:t>
+      </w:r>
+      <w:proofErr w:type="spellEnd"/>
+      <w:r>
+        <w:t xml:space="preserve"> editing user </w:t>
+      </w:r>
+      <w:proofErr w:type="spellStart"/>
+      <w:r>
+        <w:t>dapat</w:t>
+      </w:r>
+      <w:proofErr w:type="spellEnd"/>
+      <w:r>
+        <w:t xml:space="preserve"> </w:t>
+      </w:r>
+      <w:proofErr w:type="spellStart"/>
+      <w:r>
+        <w:t>mencari</w:t>
+      </w:r>
+      <w:proofErr w:type="spellEnd"/>
+      <w:r>
+        <w:t xml:space="preserve"> data yang </w:t>
+      </w:r>
+      <w:proofErr w:type="spellStart"/>
+      <w:proofErr w:type="gramStart"/>
+      <w:r>
+        <w:t>akan</w:t>
+      </w:r>
+      <w:proofErr w:type="spellEnd"/>
+      <w:proofErr w:type="gramEnd"/>
+      <w:r>
+        <w:t xml:space="preserve"> </w:t>
+      </w:r>
+      <w:proofErr w:type="spellStart"/>
+      <w:r>
+        <w:t>diedit</w:t>
+      </w:r>
+      <w:proofErr w:type="spellEnd"/>
+      <w:r>
+        <w:t xml:space="preserve"> </w:t>
+      </w:r>
+      <w:proofErr w:type="spellStart"/>
+      <w:r>
+        <w:t>di</w:t>
+      </w:r>
+      <w:proofErr w:type="spellEnd"/>
+      <w:r>
+        <w:t xml:space="preserve"> </w:t>
+      </w:r>
+      <w:proofErr w:type="spellStart"/>
+      <w:r>
+        <w:t>dalam</w:t>
+      </w:r>
+      <w:proofErr w:type="spellEnd"/>
+      <w:r>
+        <w:t xml:space="preserve"> </w:t>
+      </w:r>
+      <w:proofErr w:type="spellStart"/>
+      <w:r>
+        <w:t>tabel</w:t>
+      </w:r>
+      <w:proofErr w:type="spellEnd"/>
+      <w:r>
+        <w:t xml:space="preserve"> yang </w:t>
+      </w:r>
+      <w:proofErr w:type="spellStart"/>
+      <w:r>
+        <w:t>ada</w:t>
+      </w:r>
+      <w:proofErr w:type="spellEnd"/>
+      <w:r>
+        <w:t xml:space="preserve"> </w:t>
+      </w:r>
+      <w:proofErr w:type="spellStart"/>
+      <w:r>
+        <w:t>pada</w:t>
+      </w:r>
+      <w:proofErr w:type="spellEnd"/>
+      <w:r>
+        <w:t xml:space="preserve"> form </w:t>
+      </w:r>
+      <w:proofErr w:type="spellStart"/>
+      <w:r>
+        <w:t>dan</w:t>
+      </w:r>
+      <w:proofErr w:type="spellEnd"/>
+      <w:r>
+        <w:t xml:space="preserve"> </w:t>
+      </w:r>
+      <w:proofErr w:type="spellStart"/>
+      <w:r>
+        <w:t>setelah</w:t>
+      </w:r>
+      <w:proofErr w:type="spellEnd"/>
+      <w:r>
+        <w:t xml:space="preserve"> </w:t>
+      </w:r>
+      <w:proofErr w:type="spellStart"/>
+      <w:r>
+        <w:t>ditemukaan</w:t>
+      </w:r>
+      <w:proofErr w:type="spellEnd"/>
+      <w:r>
+        <w:t xml:space="preserve"> </w:t>
+      </w:r>
+      <w:proofErr w:type="spellStart"/>
+      <w:r>
+        <w:t>klik</w:t>
+      </w:r>
+      <w:proofErr w:type="spellEnd"/>
+      <w:r>
+        <w:t xml:space="preserve"> </w:t>
+      </w:r>
+      <w:proofErr w:type="spellStart"/>
+      <w:r>
+        <w:t>dua</w:t>
+      </w:r>
+      <w:proofErr w:type="spellEnd"/>
+      <w:r>
+        <w:t xml:space="preserve"> kali data </w:t>
+      </w:r>
+      <w:proofErr w:type="spellStart"/>
+      <w:r>
+        <w:t>tersebut</w:t>
+      </w:r>
+      <w:proofErr w:type="spellEnd"/>
+      <w:r>
+        <w:t xml:space="preserve">. </w:t>
+      </w:r>
+      <w:proofErr w:type="spellStart"/>
+      <w:r>
+        <w:t>Maka</w:t>
+      </w:r>
+      <w:proofErr w:type="spellEnd"/>
+      <w:r>
+        <w:t xml:space="preserve"> data </w:t>
+      </w:r>
+      <w:proofErr w:type="spellStart"/>
+      <w:proofErr w:type="gramStart"/>
+      <w:r>
+        <w:t>akan</w:t>
+      </w:r>
+      <w:proofErr w:type="spellEnd"/>
+      <w:proofErr w:type="gramEnd"/>
+      <w:r>
+        <w:t xml:space="preserve"> </w:t>
+      </w:r>
+      <w:proofErr w:type="spellStart"/>
+      <w:r>
+        <w:t>muncul</w:t>
+      </w:r>
+      <w:proofErr w:type="spellEnd"/>
+      <w:r>
+        <w:t xml:space="preserve"> </w:t>
+      </w:r>
+      <w:proofErr w:type="spellStart"/>
+      <w:r>
+        <w:t>dalam</w:t>
+      </w:r>
+      <w:proofErr w:type="spellEnd"/>
+      <w:r>
+        <w:t xml:space="preserve"> </w:t>
+      </w:r>
+      <w:proofErr w:type="spellStart"/>
+      <w:r>
+        <w:t>kolom</w:t>
+      </w:r>
+      <w:proofErr w:type="spellEnd"/>
+      <w:r>
+        <w:t xml:space="preserve"> </w:t>
+      </w:r>
+      <w:proofErr w:type="spellStart"/>
+      <w:r>
+        <w:t>pengisian</w:t>
+      </w:r>
+      <w:proofErr w:type="spellEnd"/>
+      <w:r>
+        <w:t xml:space="preserve"> </w:t>
+      </w:r>
+      <w:proofErr w:type="spellStart"/>
+      <w:r>
+        <w:t>di</w:t>
+      </w:r>
+      <w:proofErr w:type="spellEnd"/>
+      <w:r>
+        <w:t xml:space="preserve"> </w:t>
+      </w:r>
+      <w:proofErr w:type="spellStart"/>
+      <w:r>
+        <w:t>atas</w:t>
+      </w:r>
+      <w:proofErr w:type="spellEnd"/>
+      <w:r>
+        <w:t xml:space="preserve"> </w:t>
+      </w:r>
+      <w:proofErr w:type="spellStart"/>
+      <w:r>
+        <w:t>tabel</w:t>
+      </w:r>
+      <w:proofErr w:type="spellEnd"/>
+      <w:r>
+        <w:t xml:space="preserve"> </w:t>
+      </w:r>
+      <w:proofErr w:type="spellStart"/>
+      <w:r>
+        <w:t>dan</w:t>
+      </w:r>
+      <w:proofErr w:type="spellEnd"/>
+      <w:r>
+        <w:t xml:space="preserve"> data </w:t>
+      </w:r>
+      <w:proofErr w:type="spellStart"/>
+      <w:r>
+        <w:t>siap</w:t>
+      </w:r>
+      <w:proofErr w:type="spellEnd"/>
+      <w:r>
+        <w:t xml:space="preserve"> </w:t>
+      </w:r>
+      <w:proofErr w:type="spellStart"/>
+      <w:r>
+        <w:t>diedit</w:t>
+      </w:r>
+      <w:proofErr w:type="spellEnd"/>
+      <w:r>
+        <w:t xml:space="preserve"> </w:t>
+      </w:r>
+      <w:proofErr w:type="spellStart"/>
+      <w:r>
+        <w:t>oleh</w:t>
+      </w:r>
+      <w:proofErr w:type="spellEnd"/>
+      <w:r>
+        <w:t xml:space="preserve"> user. Dan </w:t>
+      </w:r>
+      <w:proofErr w:type="spellStart"/>
+      <w:r>
+        <w:t>untuk</w:t>
+      </w:r>
+      <w:proofErr w:type="spellEnd"/>
+      <w:r>
+        <w:t xml:space="preserve"> </w:t>
+      </w:r>
+      <w:proofErr w:type="spellStart"/>
+      <w:r>
+        <w:t>menyimpan</w:t>
+      </w:r>
+      <w:proofErr w:type="spellEnd"/>
+      <w:r>
+        <w:t xml:space="preserve"> </w:t>
+      </w:r>
+      <w:proofErr w:type="spellStart"/>
+      <w:r>
+        <w:t>perubhan</w:t>
+      </w:r>
+      <w:proofErr w:type="spellEnd"/>
+      <w:r>
+        <w:t xml:space="preserve"> data </w:t>
+      </w:r>
+      <w:proofErr w:type="spellStart"/>
+      <w:r>
+        <w:t>tekanlah</w:t>
+      </w:r>
+      <w:proofErr w:type="spellEnd"/>
+      <w:r>
+        <w:t xml:space="preserve"> </w:t>
+      </w:r>
+      <w:proofErr w:type="spellStart"/>
+      <w:r>
+        <w:t>tombol</w:t>
+      </w:r>
+      <w:proofErr w:type="spellEnd"/>
+      <w:r>
+        <w:t xml:space="preserve"> save </w:t>
+      </w:r>
+      <w:proofErr w:type="spellStart"/>
+      <w:r>
+        <w:t>dan</w:t>
+      </w:r>
+      <w:proofErr w:type="spellEnd"/>
+      <w:r>
+        <w:t xml:space="preserve"> program </w:t>
+      </w:r>
+      <w:proofErr w:type="spellStart"/>
+      <w:proofErr w:type="gramStart"/>
+      <w:r>
+        <w:t>akan</w:t>
+      </w:r>
+      <w:proofErr w:type="spellEnd"/>
+      <w:proofErr w:type="gramEnd"/>
+      <w:r>
+        <w:t xml:space="preserve"> </w:t>
+      </w:r>
+      <w:proofErr w:type="spellStart"/>
+      <w:r>
+        <w:t>mengecek</w:t>
+      </w:r>
+      <w:proofErr w:type="spellEnd"/>
+      <w:r>
+        <w:t xml:space="preserve"> </w:t>
+      </w:r>
+      <w:proofErr w:type="spellStart"/>
+      <w:r>
+        <w:t>apakah</w:t>
+      </w:r>
+      <w:proofErr w:type="spellEnd"/>
+      <w:r>
+        <w:t xml:space="preserve"> </w:t>
+      </w:r>
+      <w:proofErr w:type="spellStart"/>
+      <w:r>
+        <w:t>ada</w:t>
+      </w:r>
+      <w:proofErr w:type="spellEnd"/>
+      <w:r>
+        <w:t xml:space="preserve"> </w:t>
+      </w:r>
+      <w:proofErr w:type="spellStart"/>
+      <w:r>
+        <w:t>kolom</w:t>
+      </w:r>
+      <w:proofErr w:type="spellEnd"/>
+      <w:r>
+        <w:t xml:space="preserve"> </w:t>
+      </w:r>
+      <w:proofErr w:type="spellStart"/>
+      <w:r>
+        <w:t>isian</w:t>
+      </w:r>
+      <w:proofErr w:type="spellEnd"/>
+      <w:r>
+        <w:t xml:space="preserve"> yang </w:t>
+      </w:r>
+      <w:proofErr w:type="spellStart"/>
+      <w:r>
+        <w:t>masih</w:t>
+      </w:r>
+      <w:proofErr w:type="spellEnd"/>
+      <w:r>
+        <w:t xml:space="preserve"> </w:t>
+      </w:r>
+      <w:proofErr w:type="spellStart"/>
+      <w:r>
+        <w:t>kosong</w:t>
+      </w:r>
+      <w:proofErr w:type="spellEnd"/>
+      <w:r>
+        <w:t xml:space="preserve">, </w:t>
+      </w:r>
+      <w:proofErr w:type="spellStart"/>
+      <w:r>
+        <w:t>jika</w:t>
+      </w:r>
+      <w:proofErr w:type="spellEnd"/>
+      <w:r>
+        <w:t xml:space="preserve"> </w:t>
+      </w:r>
+      <w:proofErr w:type="spellStart"/>
+      <w:r>
+        <w:t>tidak</w:t>
+      </w:r>
+      <w:proofErr w:type="spellEnd"/>
+      <w:r>
+        <w:t xml:space="preserve"> </w:t>
+      </w:r>
+      <w:proofErr w:type="spellStart"/>
+      <w:r>
+        <w:t>proses</w:t>
+      </w:r>
+      <w:proofErr w:type="spellEnd"/>
+      <w:r>
+        <w:t xml:space="preserve"> </w:t>
+      </w:r>
+      <w:proofErr w:type="spellStart"/>
+      <w:r>
+        <w:t>perubahan</w:t>
+      </w:r>
+      <w:proofErr w:type="spellEnd"/>
+      <w:r>
+        <w:t xml:space="preserve"> data </w:t>
+      </w:r>
+      <w:proofErr w:type="spellStart"/>
+      <w:r>
+        <w:t>segera</w:t>
+      </w:r>
+      <w:proofErr w:type="spellEnd"/>
+      <w:r>
+        <w:t xml:space="preserve"> </w:t>
+      </w:r>
+      <w:proofErr w:type="spellStart"/>
+      <w:r>
+        <w:t>dilakukan</w:t>
+      </w:r>
+      <w:proofErr w:type="spellEnd"/>
+      <w:r>
+        <w:t xml:space="preserve"> </w:t>
+      </w:r>
+      <w:proofErr w:type="spellStart"/>
+      <w:r>
+        <w:t>pada</w:t>
+      </w:r>
+      <w:proofErr w:type="spellEnd"/>
+      <w:r>
+        <w:t xml:space="preserve"> database.</w:t>
       </w:r>
     </w:p>
     <w:p>
@@ -5172,8 +8505,161 @@
         <w:spacing w:line="240" w:lineRule="auto"/>
         <w:jc w:val="both"/>
       </w:pPr>
-      <w:r>
-        <w:t>Untuk menghapus data yang sudah ada maka tekan tombol delete pada keyboard dan akan muncul peringatan untuk memastikan penghapusan data. Dan data akan segera terhapus dari database.</w:t>
+      <w:proofErr w:type="spellStart"/>
+      <w:r>
+        <w:t>Untuk</w:t>
+      </w:r>
+      <w:proofErr w:type="spellEnd"/>
+      <w:r>
+        <w:t xml:space="preserve"> </w:t>
+      </w:r>
+      <w:proofErr w:type="spellStart"/>
+      <w:r>
+        <w:t>menghapus</w:t>
+      </w:r>
+      <w:proofErr w:type="spellEnd"/>
+      <w:r>
+        <w:t xml:space="preserve"> data yang </w:t>
+      </w:r>
+      <w:proofErr w:type="spellStart"/>
+      <w:r>
+        <w:t>sudah</w:t>
+      </w:r>
+      <w:proofErr w:type="spellEnd"/>
+      <w:r>
+        <w:t xml:space="preserve"> </w:t>
+      </w:r>
+      <w:proofErr w:type="spellStart"/>
+      <w:r>
+        <w:t>ada</w:t>
+      </w:r>
+      <w:proofErr w:type="spellEnd"/>
+      <w:r>
+        <w:t xml:space="preserve"> </w:t>
+      </w:r>
+      <w:proofErr w:type="spellStart"/>
+      <w:r>
+        <w:t>maka</w:t>
+      </w:r>
+      <w:proofErr w:type="spellEnd"/>
+      <w:r>
+        <w:t xml:space="preserve"> </w:t>
+      </w:r>
+      <w:proofErr w:type="spellStart"/>
+      <w:r>
+        <w:t>tekan</w:t>
+      </w:r>
+      <w:proofErr w:type="spellEnd"/>
+      <w:r>
+        <w:t xml:space="preserve"> </w:t>
+      </w:r>
+      <w:proofErr w:type="spellStart"/>
+      <w:r>
+        <w:t>tombol</w:t>
+      </w:r>
+      <w:proofErr w:type="spellEnd"/>
+      <w:r>
+        <w:t xml:space="preserve"> delete </w:t>
+      </w:r>
+      <w:proofErr w:type="spellStart"/>
+      <w:r>
+        <w:t>pada</w:t>
+      </w:r>
+      <w:proofErr w:type="spellEnd"/>
+      <w:r>
+        <w:t xml:space="preserve"> keyboard </w:t>
+      </w:r>
+      <w:proofErr w:type="spellStart"/>
+      <w:r>
+        <w:t>dan</w:t>
+      </w:r>
+      <w:proofErr w:type="spellEnd"/>
+      <w:r>
+        <w:t xml:space="preserve"> </w:t>
+      </w:r>
+      <w:proofErr w:type="spellStart"/>
+      <w:proofErr w:type="gramStart"/>
+      <w:r>
+        <w:t>akan</w:t>
+      </w:r>
+      <w:proofErr w:type="spellEnd"/>
+      <w:proofErr w:type="gramEnd"/>
+      <w:r>
+        <w:t xml:space="preserve"> </w:t>
+      </w:r>
+      <w:proofErr w:type="spellStart"/>
+      <w:r>
+        <w:t>muncul</w:t>
+      </w:r>
+      <w:proofErr w:type="spellEnd"/>
+      <w:r>
+        <w:t xml:space="preserve"> </w:t>
+      </w:r>
+      <w:proofErr w:type="spellStart"/>
+      <w:r>
+        <w:t>peringatan</w:t>
+      </w:r>
+      <w:proofErr w:type="spellEnd"/>
+      <w:r>
+        <w:t xml:space="preserve"> </w:t>
+      </w:r>
+      <w:proofErr w:type="spellStart"/>
+      <w:r>
+        <w:t>untuk</w:t>
+      </w:r>
+      <w:proofErr w:type="spellEnd"/>
+      <w:r>
+        <w:t xml:space="preserve"> </w:t>
+      </w:r>
+      <w:proofErr w:type="spellStart"/>
+      <w:r>
+        <w:t>memastikan</w:t>
+      </w:r>
+      <w:proofErr w:type="spellEnd"/>
+      <w:r>
+        <w:t xml:space="preserve"> </w:t>
+      </w:r>
+      <w:proofErr w:type="spellStart"/>
+      <w:r>
+        <w:t>penghapusan</w:t>
+      </w:r>
+      <w:proofErr w:type="spellEnd"/>
+      <w:r>
+        <w:t xml:space="preserve"> data. Dan data </w:t>
+      </w:r>
+      <w:proofErr w:type="spellStart"/>
+      <w:proofErr w:type="gramStart"/>
+      <w:r>
+        <w:t>akan</w:t>
+      </w:r>
+      <w:proofErr w:type="spellEnd"/>
+      <w:proofErr w:type="gramEnd"/>
+      <w:r>
+        <w:t xml:space="preserve"> </w:t>
+      </w:r>
+      <w:proofErr w:type="spellStart"/>
+      <w:r>
+        <w:t>segera</w:t>
+      </w:r>
+      <w:proofErr w:type="spellEnd"/>
+      <w:r>
+        <w:t xml:space="preserve"> </w:t>
+      </w:r>
+      <w:proofErr w:type="spellStart"/>
+      <w:r>
+        <w:t>terhapus</w:t>
+      </w:r>
+      <w:proofErr w:type="spellEnd"/>
+      <w:r>
+        <w:t xml:space="preserve"> </w:t>
+      </w:r>
+      <w:proofErr w:type="spellStart"/>
+      <w:r>
+        <w:t>dari</w:t>
+      </w:r>
+      <w:proofErr w:type="spellEnd"/>
+      <w:r>
+        <w:t xml:space="preserve"> database.</w:t>
       </w:r>
     </w:p>
     <w:p>
@@ -5186,11 +8672,369 @@
         <w:spacing w:line="240" w:lineRule="auto"/>
         <w:jc w:val="both"/>
       </w:pPr>
-      <w:r>
-        <w:t xml:space="preserve">Untuk melakukan pencarian data supplier maka ketikkanlah beberapa huruf atau kata dan tekan tombol cari pada form dan pada tabel akan muncul data-data supplier yang sesuai dengan criteria pencarian tersebut. Hasil pencarian akan bertahan selama 4-5 detik saja dan setelah itu akan kembali ke tampilan awal. </w:t>
-      </w:r>
-      <w:r>
-        <w:t>Pencarian data berguna untuk mencari data saat data telah banyak.</w:t>
+      <w:proofErr w:type="spellStart"/>
+      <w:r>
+        <w:t>Untuk</w:t>
+      </w:r>
+      <w:proofErr w:type="spellEnd"/>
+      <w:r>
+        <w:t xml:space="preserve"> </w:t>
+      </w:r>
+      <w:proofErr w:type="spellStart"/>
+      <w:r>
+        <w:t>melakukan</w:t>
+      </w:r>
+      <w:proofErr w:type="spellEnd"/>
+      <w:r>
+        <w:t xml:space="preserve"> </w:t>
+      </w:r>
+      <w:proofErr w:type="spellStart"/>
+      <w:r>
+        <w:t>pencarian</w:t>
+      </w:r>
+      <w:proofErr w:type="spellEnd"/>
+      <w:r>
+        <w:t xml:space="preserve"> data supplier </w:t>
+      </w:r>
+      <w:proofErr w:type="spellStart"/>
+      <w:r>
+        <w:t>maka</w:t>
+      </w:r>
+      <w:proofErr w:type="spellEnd"/>
+      <w:r>
+        <w:t xml:space="preserve"> </w:t>
+      </w:r>
+      <w:proofErr w:type="spellStart"/>
+      <w:r>
+        <w:t>ketikkanlah</w:t>
+      </w:r>
+      <w:proofErr w:type="spellEnd"/>
+      <w:r>
+        <w:t xml:space="preserve"> </w:t>
+      </w:r>
+      <w:proofErr w:type="spellStart"/>
+      <w:r>
+        <w:t>beberapa</w:t>
+      </w:r>
+      <w:proofErr w:type="spellEnd"/>
+      <w:r>
+        <w:t xml:space="preserve"> </w:t>
+      </w:r>
+      <w:proofErr w:type="spellStart"/>
+      <w:r>
+        <w:t>huruf</w:t>
+      </w:r>
+      <w:proofErr w:type="spellEnd"/>
+      <w:r>
+        <w:t xml:space="preserve"> </w:t>
+      </w:r>
+      <w:proofErr w:type="spellStart"/>
+      <w:r>
+        <w:t>atau</w:t>
+      </w:r>
+      <w:proofErr w:type="spellEnd"/>
+      <w:r>
+        <w:t xml:space="preserve"> </w:t>
+      </w:r>
+      <w:proofErr w:type="spellStart"/>
+      <w:r>
+        <w:t>kata</w:t>
+      </w:r>
+      <w:proofErr w:type="spellEnd"/>
+      <w:r>
+        <w:t xml:space="preserve"> </w:t>
+      </w:r>
+      <w:proofErr w:type="spellStart"/>
+      <w:r>
+        <w:t>dan</w:t>
+      </w:r>
+      <w:proofErr w:type="spellEnd"/>
+      <w:r>
+        <w:t xml:space="preserve"> </w:t>
+      </w:r>
+      <w:proofErr w:type="spellStart"/>
+      <w:r>
+        <w:t>tekan</w:t>
+      </w:r>
+      <w:proofErr w:type="spellEnd"/>
+      <w:r>
+        <w:t xml:space="preserve"> </w:t>
+      </w:r>
+      <w:proofErr w:type="spellStart"/>
+      <w:r>
+        <w:t>tombol</w:t>
+      </w:r>
+      <w:proofErr w:type="spellEnd"/>
+      <w:r>
+        <w:t xml:space="preserve"> </w:t>
+      </w:r>
+      <w:proofErr w:type="spellStart"/>
+      <w:r>
+        <w:t>cari</w:t>
+      </w:r>
+      <w:proofErr w:type="spellEnd"/>
+      <w:r>
+        <w:t xml:space="preserve"> </w:t>
+      </w:r>
+      <w:proofErr w:type="spellStart"/>
+      <w:r>
+        <w:t>pada</w:t>
+      </w:r>
+      <w:proofErr w:type="spellEnd"/>
+      <w:r>
+        <w:t xml:space="preserve"> form </w:t>
+      </w:r>
+      <w:proofErr w:type="spellStart"/>
+      <w:r>
+        <w:t>dan</w:t>
+      </w:r>
+      <w:proofErr w:type="spellEnd"/>
+      <w:r>
+        <w:t xml:space="preserve"> </w:t>
+      </w:r>
+      <w:proofErr w:type="spellStart"/>
+      <w:r>
+        <w:t>pada</w:t>
+      </w:r>
+      <w:proofErr w:type="spellEnd"/>
+      <w:r>
+        <w:t xml:space="preserve"> </w:t>
+      </w:r>
+      <w:proofErr w:type="spellStart"/>
+      <w:r>
+        <w:t>tabel</w:t>
+      </w:r>
+      <w:proofErr w:type="spellEnd"/>
+      <w:r>
+        <w:t xml:space="preserve"> </w:t>
+      </w:r>
+      <w:proofErr w:type="spellStart"/>
+      <w:proofErr w:type="gramStart"/>
+      <w:r>
+        <w:t>akan</w:t>
+      </w:r>
+      <w:proofErr w:type="spellEnd"/>
+      <w:proofErr w:type="gramEnd"/>
+      <w:r>
+        <w:t xml:space="preserve"> </w:t>
+      </w:r>
+      <w:proofErr w:type="spellStart"/>
+      <w:r>
+        <w:t>muncul</w:t>
+      </w:r>
+      <w:proofErr w:type="spellEnd"/>
+      <w:r>
+        <w:t xml:space="preserve"> data-data supplier yang </w:t>
+      </w:r>
+      <w:proofErr w:type="spellStart"/>
+      <w:r>
+        <w:t>sesuai</w:t>
+      </w:r>
+      <w:proofErr w:type="spellEnd"/>
+      <w:r>
+        <w:t xml:space="preserve"> </w:t>
+      </w:r>
+      <w:proofErr w:type="spellStart"/>
+      <w:r>
+        <w:t>dengan</w:t>
+      </w:r>
+      <w:proofErr w:type="spellEnd"/>
+      <w:r>
+        <w:t xml:space="preserve"> criteria </w:t>
+      </w:r>
+      <w:proofErr w:type="spellStart"/>
+      <w:r>
+        <w:t>pencarian</w:t>
+      </w:r>
+      <w:proofErr w:type="spellEnd"/>
+      <w:r>
+        <w:t xml:space="preserve"> </w:t>
+      </w:r>
+      <w:proofErr w:type="spellStart"/>
+      <w:r>
+        <w:t>tersebut</w:t>
+      </w:r>
+      <w:proofErr w:type="spellEnd"/>
+      <w:r>
+        <w:t xml:space="preserve">. </w:t>
+      </w:r>
+      <w:proofErr w:type="spellStart"/>
+      <w:r>
+        <w:t>Hasil</w:t>
+      </w:r>
+      <w:proofErr w:type="spellEnd"/>
+      <w:r>
+        <w:t xml:space="preserve"> </w:t>
+      </w:r>
+      <w:proofErr w:type="spellStart"/>
+      <w:r>
+        <w:t>pencarian</w:t>
+      </w:r>
+      <w:proofErr w:type="spellEnd"/>
+      <w:r>
+        <w:t xml:space="preserve"> </w:t>
+      </w:r>
+      <w:proofErr w:type="spellStart"/>
+      <w:proofErr w:type="gramStart"/>
+      <w:r>
+        <w:t>akan</w:t>
+      </w:r>
+      <w:proofErr w:type="spellEnd"/>
+      <w:proofErr w:type="gramEnd"/>
+      <w:r>
+        <w:t xml:space="preserve"> </w:t>
+      </w:r>
+      <w:proofErr w:type="spellStart"/>
+      <w:r>
+        <w:t>bertahan</w:t>
+      </w:r>
+      <w:proofErr w:type="spellEnd"/>
+      <w:r>
+        <w:t xml:space="preserve"> </w:t>
+      </w:r>
+      <w:proofErr w:type="spellStart"/>
+      <w:r>
+        <w:t>selama</w:t>
+      </w:r>
+      <w:proofErr w:type="spellEnd"/>
+      <w:r>
+        <w:t xml:space="preserve"> 4-5 </w:t>
+      </w:r>
+      <w:proofErr w:type="spellStart"/>
+      <w:r>
+        <w:t>detik</w:t>
+      </w:r>
+      <w:proofErr w:type="spellEnd"/>
+      <w:r>
+        <w:t xml:space="preserve"> </w:t>
+      </w:r>
+      <w:proofErr w:type="spellStart"/>
+      <w:r>
+        <w:t>saja</w:t>
+      </w:r>
+      <w:proofErr w:type="spellEnd"/>
+      <w:r>
+        <w:t xml:space="preserve"> </w:t>
+      </w:r>
+      <w:proofErr w:type="spellStart"/>
+      <w:r>
+        <w:t>dan</w:t>
+      </w:r>
+      <w:proofErr w:type="spellEnd"/>
+      <w:r>
+        <w:t xml:space="preserve"> </w:t>
+      </w:r>
+      <w:proofErr w:type="spellStart"/>
+      <w:r>
+        <w:t>setelah</w:t>
+      </w:r>
+      <w:proofErr w:type="spellEnd"/>
+      <w:r>
+        <w:t xml:space="preserve"> </w:t>
+      </w:r>
+      <w:proofErr w:type="spellStart"/>
+      <w:r>
+        <w:t>itu</w:t>
+      </w:r>
+      <w:proofErr w:type="spellEnd"/>
+      <w:r>
+        <w:t xml:space="preserve"> </w:t>
+      </w:r>
+      <w:proofErr w:type="spellStart"/>
+      <w:r>
+        <w:t>akan</w:t>
+      </w:r>
+      <w:proofErr w:type="spellEnd"/>
+      <w:r>
+        <w:t xml:space="preserve"> </w:t>
+      </w:r>
+      <w:proofErr w:type="spellStart"/>
+      <w:r>
+        <w:t>kembali</w:t>
+      </w:r>
+      <w:proofErr w:type="spellEnd"/>
+      <w:r>
+        <w:t xml:space="preserve"> </w:t>
+      </w:r>
+      <w:proofErr w:type="spellStart"/>
+      <w:r>
+        <w:t>ke</w:t>
+      </w:r>
+      <w:proofErr w:type="spellEnd"/>
+      <w:r>
+        <w:t xml:space="preserve"> </w:t>
+      </w:r>
+      <w:proofErr w:type="spellStart"/>
+      <w:r>
+        <w:t>tampilan</w:t>
+      </w:r>
+      <w:proofErr w:type="spellEnd"/>
+      <w:r>
+        <w:t xml:space="preserve"> </w:t>
+      </w:r>
+      <w:proofErr w:type="spellStart"/>
+      <w:r>
+        <w:t>awal</w:t>
+      </w:r>
+      <w:proofErr w:type="spellEnd"/>
+      <w:r>
+        <w:t xml:space="preserve">. </w:t>
+      </w:r>
+      <w:proofErr w:type="spellStart"/>
+      <w:r>
+        <w:t>Pencarian</w:t>
+      </w:r>
+      <w:proofErr w:type="spellEnd"/>
+      <w:r>
+        <w:t xml:space="preserve"> data </w:t>
+      </w:r>
+      <w:proofErr w:type="spellStart"/>
+      <w:r>
+        <w:t>berguna</w:t>
+      </w:r>
+      <w:proofErr w:type="spellEnd"/>
+      <w:r>
+        <w:t xml:space="preserve"> </w:t>
+      </w:r>
+      <w:proofErr w:type="spellStart"/>
+      <w:r>
+        <w:t>untuk</w:t>
+      </w:r>
+      <w:proofErr w:type="spellEnd"/>
+      <w:r>
+        <w:t xml:space="preserve"> </w:t>
+      </w:r>
+      <w:proofErr w:type="spellStart"/>
+      <w:r>
+        <w:t>mencari</w:t>
+      </w:r>
+      <w:proofErr w:type="spellEnd"/>
+      <w:r>
+        <w:t xml:space="preserve"> data </w:t>
+      </w:r>
+      <w:proofErr w:type="spellStart"/>
+      <w:r>
+        <w:t>saat</w:t>
+      </w:r>
+      <w:proofErr w:type="spellEnd"/>
+      <w:r>
+        <w:t xml:space="preserve"> data </w:t>
+      </w:r>
+      <w:proofErr w:type="spellStart"/>
+      <w:r>
+        <w:t>telah</w:t>
+      </w:r>
+      <w:proofErr w:type="spellEnd"/>
+      <w:r>
+        <w:t xml:space="preserve"> </w:t>
+      </w:r>
+      <w:proofErr w:type="spellStart"/>
+      <w:r>
+        <w:t>banyak</w:t>
+      </w:r>
+      <w:proofErr w:type="spellEnd"/>
+      <w:r>
+        <w:t>.</w:t>
       </w:r>
     </w:p>
     <w:sectPr>
